--- a/Survey.docx
+++ b/Survey.docx
@@ -468,7 +468,7 @@
       </w:r>
     </w:p>
     <w:bookmarkEnd w:id="24"/>
-    <w:bookmarkStart w:id="57" w:name="discussion-and-conclusions"/>
+    <w:bookmarkStart w:id="60" w:name="discussion-and-conclusions"/>
     <w:p>
       <w:pPr>
         <w:pStyle w:val="Heading1"/>
@@ -561,7 +561,7 @@
         <w:t xml:space="preserve">In conclusion, cefiderocol represents a critical tool in the management of MDR-GNB infections, but its role is contingent on clinical context, emerging evidence, and evolving treatment protocols. Further observational studies and randomized controlled trials are necessary to find its position in the treatment of CRAB and to refine its use, particularly relative to BL/BLI agents. Strengthening AMS programs and ensuring equitable access are essential to maximize cefiderocol impact in combating antimicrobial resistance.</w:t>
       </w:r>
     </w:p>
-    <w:bookmarkStart w:id="28" w:name="acknowledgments"/>
+    <w:bookmarkStart w:id="31" w:name="acknowledgments"/>
     <w:p>
       <w:pPr>
         <w:pStyle w:val="Heading2"/>
@@ -585,20 +585,67 @@
       <w:r>
         <w:drawing>
           <wp:inline>
-            <wp:extent cx="5334000" cy="2424085"/>
+            <wp:extent cx="5334000" cy="4000499"/>
             <wp:effectExtent b="0" l="0" r="0" t="0"/>
             <wp:docPr descr="" title="" id="26" name="Picture"/>
             <a:graphic>
               <a:graphicData uri="http://schemas.openxmlformats.org/drawingml/2006/picture">
                 <pic:pic>
                   <pic:nvPicPr>
-                    <pic:cNvPr descr="images/survey_table_findings.png" id="27" name="Picture"/>
+                    <pic:cNvPr descr="images/survey_map_specialization.png" id="27" name="Picture"/>
                     <pic:cNvPicPr>
                       <a:picLocks noChangeArrowheads="1" noChangeAspect="1"/>
                     </pic:cNvPicPr>
                   </pic:nvPicPr>
                   <pic:blipFill>
                     <a:blip r:embed="rId25"/>
+                    <a:stretch>
+                      <a:fillRect/>
+                    </a:stretch>
+                  </pic:blipFill>
+                  <pic:spPr bwMode="auto">
+                    <a:xfrm>
+                      <a:off x="0" y="0"/>
+                      <a:ext cx="5334000" cy="4000499"/>
+                    </a:xfrm>
+                    <a:prstGeom prst="rect">
+                      <a:avLst/>
+                    </a:prstGeom>
+                    <a:noFill/>
+                    <a:ln w="9525">
+                      <a:noFill/>
+                      <a:headEnd/>
+                      <a:tailEnd/>
+                    </a:ln>
+                  </pic:spPr>
+                </pic:pic>
+              </a:graphicData>
+            </a:graphic>
+          </wp:inline>
+        </w:drawing>
+      </w:r>
+    </w:p>
+    <w:p>
+      <w:pPr>
+        <w:pStyle w:val="BodyText"/>
+      </w:pPr>
+      <w:r>
+        <w:drawing>
+          <wp:inline>
+            <wp:extent cx="5334000" cy="2424085"/>
+            <wp:effectExtent b="0" l="0" r="0" t="0"/>
+            <wp:docPr descr="" title="" id="29" name="Picture"/>
+            <a:graphic>
+              <a:graphicData uri="http://schemas.openxmlformats.org/drawingml/2006/picture">
+                <pic:pic>
+                  <pic:nvPicPr>
+                    <pic:cNvPr descr="images/survey_table_findings.png" id="30" name="Picture"/>
+                    <pic:cNvPicPr>
+                      <a:picLocks noChangeArrowheads="1" noChangeAspect="1"/>
+                    </pic:cNvPicPr>
+                  </pic:nvPicPr>
+                  <pic:blipFill>
+                    <a:blip r:embed="rId28"/>
                     <a:stretch>
                       <a:fillRect/>
                     </a:stretch>
@@ -625,8 +672,8 @@
         </w:drawing>
       </w:r>
     </w:p>
-    <w:bookmarkEnd w:id="28"/>
-    <w:bookmarkStart w:id="56" w:name="references"/>
+    <w:bookmarkEnd w:id="31"/>
+    <w:bookmarkStart w:id="59" w:name="references"/>
     <w:p>
       <w:pPr>
         <w:pStyle w:val="Heading2"/>
@@ -635,8 +682,8 @@
         <w:t xml:space="preserve">References</w:t>
       </w:r>
     </w:p>
-    <w:bookmarkStart w:id="55" w:name="refs"/>
-    <w:bookmarkStart w:id="30" w:name="ref-naghavi2024"/>
+    <w:bookmarkStart w:id="58" w:name="refs"/>
+    <w:bookmarkStart w:id="33" w:name="ref-naghavi2024"/>
     <w:p>
       <w:pPr>
         <w:pStyle w:val="Bibliography"/>
@@ -659,7 +706,7 @@
       <w:r>
         <w:t xml:space="preserve"> </w:t>
       </w:r>
-      <w:hyperlink r:id="rId29">
+      <w:hyperlink r:id="rId32">
         <w:r>
           <w:rPr>
             <w:rStyle w:val="Hyperlink"/>
@@ -671,8 +718,8 @@
         <w:t xml:space="preserve">.</w:t>
       </w:r>
     </w:p>
-    <w:bookmarkEnd w:id="30"/>
-    <w:bookmarkStart w:id="32" w:name="ref-ito2018"/>
+    <w:bookmarkEnd w:id="33"/>
+    <w:bookmarkStart w:id="35" w:name="ref-ito2018"/>
     <w:p>
       <w:pPr>
         <w:pStyle w:val="Bibliography"/>
@@ -692,7 +739,7 @@
       <w:r>
         <w:t xml:space="preserve"> </w:t>
       </w:r>
-      <w:hyperlink r:id="rId31">
+      <w:hyperlink r:id="rId34">
         <w:r>
           <w:rPr>
             <w:rStyle w:val="Hyperlink"/>
@@ -704,8 +751,8 @@
         <w:t xml:space="preserve">.</w:t>
       </w:r>
     </w:p>
-    <w:bookmarkEnd w:id="32"/>
-    <w:bookmarkStart w:id="34" w:name="ref-Karlowsky2022"/>
+    <w:bookmarkEnd w:id="35"/>
+    <w:bookmarkStart w:id="37" w:name="ref-Karlowsky2022"/>
     <w:p>
       <w:pPr>
         <w:pStyle w:val="Bibliography"/>
@@ -741,7 +788,7 @@
       <w:r>
         <w:t xml:space="preserve"> </w:t>
       </w:r>
-      <w:hyperlink r:id="rId33">
+      <w:hyperlink r:id="rId36">
         <w:r>
           <w:rPr>
             <w:rStyle w:val="Hyperlink"/>
@@ -753,8 +800,8 @@
         <w:t xml:space="preserve">.</w:t>
       </w:r>
     </w:p>
-    <w:bookmarkEnd w:id="34"/>
-    <w:bookmarkStart w:id="36" w:name="ref-Portsmouth2018"/>
+    <w:bookmarkEnd w:id="37"/>
+    <w:bookmarkStart w:id="39" w:name="ref-Portsmouth2018"/>
     <w:p>
       <w:pPr>
         <w:pStyle w:val="Bibliography"/>
@@ -774,7 +821,7 @@
       <w:r>
         <w:t xml:space="preserve"> </w:t>
       </w:r>
-      <w:hyperlink r:id="rId35">
+      <w:hyperlink r:id="rId38">
         <w:r>
           <w:rPr>
             <w:rStyle w:val="Hyperlink"/>
@@ -786,8 +833,8 @@
         <w:t xml:space="preserve">.</w:t>
       </w:r>
     </w:p>
-    <w:bookmarkEnd w:id="36"/>
-    <w:bookmarkStart w:id="38" w:name="ref-Wunderink2021"/>
+    <w:bookmarkEnd w:id="39"/>
+    <w:bookmarkStart w:id="41" w:name="ref-Wunderink2021"/>
     <w:p>
       <w:pPr>
         <w:pStyle w:val="Bibliography"/>
@@ -807,7 +854,7 @@
       <w:r>
         <w:t xml:space="preserve"> </w:t>
       </w:r>
-      <w:hyperlink r:id="rId37">
+      <w:hyperlink r:id="rId40">
         <w:r>
           <w:rPr>
             <w:rStyle w:val="Hyperlink"/>
@@ -819,8 +866,8 @@
         <w:t xml:space="preserve">.</w:t>
       </w:r>
     </w:p>
-    <w:bookmarkEnd w:id="38"/>
-    <w:bookmarkStart w:id="40" w:name="ref-bassetti2021"/>
+    <w:bookmarkEnd w:id="41"/>
+    <w:bookmarkStart w:id="43" w:name="ref-bassetti2021"/>
     <w:p>
       <w:pPr>
         <w:pStyle w:val="Bibliography"/>
@@ -840,7 +887,7 @@
       <w:r>
         <w:t xml:space="preserve"> </w:t>
       </w:r>
-      <w:hyperlink r:id="rId39">
+      <w:hyperlink r:id="rId42">
         <w:r>
           <w:rPr>
             <w:rStyle w:val="Hyperlink"/>
@@ -852,8 +899,8 @@
         <w:t xml:space="preserve">.</w:t>
       </w:r>
     </w:p>
-    <w:bookmarkEnd w:id="40"/>
-    <w:bookmarkStart w:id="42" w:name="ref-paul2022"/>
+    <w:bookmarkEnd w:id="43"/>
+    <w:bookmarkStart w:id="45" w:name="ref-paul2022"/>
     <w:p>
       <w:pPr>
         <w:pStyle w:val="Bibliography"/>
@@ -873,7 +920,7 @@
       <w:r>
         <w:t xml:space="preserve"> </w:t>
       </w:r>
-      <w:hyperlink r:id="rId41">
+      <w:hyperlink r:id="rId44">
         <w:r>
           <w:rPr>
             <w:rStyle w:val="Hyperlink"/>
@@ -885,8 +932,8 @@
         <w:t xml:space="preserve">.</w:t>
       </w:r>
     </w:p>
-    <w:bookmarkEnd w:id="42"/>
-    <w:bookmarkStart w:id="44" w:name="ref-tamma2024"/>
+    <w:bookmarkEnd w:id="45"/>
+    <w:bookmarkStart w:id="47" w:name="ref-tamma2024"/>
     <w:p>
       <w:pPr>
         <w:pStyle w:val="Bibliography"/>
@@ -906,7 +953,7 @@
       <w:r>
         <w:t xml:space="preserve"> </w:t>
       </w:r>
-      <w:hyperlink r:id="rId43">
+      <w:hyperlink r:id="rId46">
         <w:r>
           <w:rPr>
             <w:rStyle w:val="Hyperlink"/>
@@ -918,8 +965,8 @@
         <w:t xml:space="preserve">.</w:t>
       </w:r>
     </w:p>
-    <w:bookmarkEnd w:id="44"/>
-    <w:bookmarkStart w:id="46" w:name="ref-Gatti2024"/>
+    <w:bookmarkEnd w:id="47"/>
+    <w:bookmarkStart w:id="49" w:name="ref-Gatti2024"/>
     <w:p>
       <w:pPr>
         <w:pStyle w:val="Bibliography"/>
@@ -939,7 +986,7 @@
       <w:r>
         <w:t xml:space="preserve"> </w:t>
       </w:r>
-      <w:hyperlink r:id="rId45">
+      <w:hyperlink r:id="rId48">
         <w:r>
           <w:rPr>
             <w:rStyle w:val="Hyperlink"/>
@@ -951,8 +998,8 @@
         <w:t xml:space="preserve">.</w:t>
       </w:r>
     </w:p>
-    <w:bookmarkEnd w:id="46"/>
-    <w:bookmarkStart w:id="48" w:name="ref-falcone2022"/>
+    <w:bookmarkEnd w:id="49"/>
+    <w:bookmarkStart w:id="51" w:name="ref-falcone2022"/>
     <w:p>
       <w:pPr>
         <w:pStyle w:val="Bibliography"/>
@@ -972,7 +1019,7 @@
       <w:r>
         <w:t xml:space="preserve"> </w:t>
       </w:r>
-      <w:hyperlink r:id="rId47">
+      <w:hyperlink r:id="rId50">
         <w:r>
           <w:rPr>
             <w:rStyle w:val="Hyperlink"/>
@@ -984,8 +1031,8 @@
         <w:t xml:space="preserve">.</w:t>
       </w:r>
     </w:p>
-    <w:bookmarkEnd w:id="48"/>
-    <w:bookmarkStart w:id="50" w:name="ref-russo2023"/>
+    <w:bookmarkEnd w:id="51"/>
+    <w:bookmarkStart w:id="53" w:name="ref-russo2023"/>
     <w:p>
       <w:pPr>
         <w:pStyle w:val="Bibliography"/>
@@ -1005,7 +1052,7 @@
       <w:r>
         <w:t xml:space="preserve"> </w:t>
       </w:r>
-      <w:hyperlink r:id="rId49">
+      <w:hyperlink r:id="rId52">
         <w:r>
           <w:rPr>
             <w:rStyle w:val="Hyperlink"/>
@@ -1017,8 +1064,8 @@
         <w:t xml:space="preserve">.</w:t>
       </w:r>
     </w:p>
-    <w:bookmarkEnd w:id="50"/>
-    <w:bookmarkStart w:id="52" w:name="ref-rando2023"/>
+    <w:bookmarkEnd w:id="53"/>
+    <w:bookmarkStart w:id="55" w:name="ref-rando2023"/>
     <w:p>
       <w:pPr>
         <w:pStyle w:val="Bibliography"/>
@@ -1054,7 +1101,7 @@
       <w:r>
         <w:t xml:space="preserve"> </w:t>
       </w:r>
-      <w:hyperlink r:id="rId51">
+      <w:hyperlink r:id="rId54">
         <w:r>
           <w:rPr>
             <w:rStyle w:val="Hyperlink"/>
@@ -1066,8 +1113,8 @@
         <w:t xml:space="preserve">.</w:t>
       </w:r>
     </w:p>
-    <w:bookmarkEnd w:id="52"/>
-    <w:bookmarkStart w:id="54" w:name="ref-paterson2025"/>
+    <w:bookmarkEnd w:id="55"/>
+    <w:bookmarkStart w:id="57" w:name="ref-paterson2025"/>
     <w:p>
       <w:pPr>
         <w:pStyle w:val="Bibliography"/>
@@ -1087,7 +1134,7 @@
       <w:r>
         <w:t xml:space="preserve"> </w:t>
       </w:r>
-      <w:hyperlink r:id="rId53">
+      <w:hyperlink r:id="rId56">
         <w:r>
           <w:rPr>
             <w:rStyle w:val="Hyperlink"/>
@@ -1099,10 +1146,10 @@
         <w:t xml:space="preserve">.</w:t>
       </w:r>
     </w:p>
-    <w:bookmarkEnd w:id="54"/>
-    <w:bookmarkEnd w:id="55"/>
-    <w:bookmarkEnd w:id="56"/>
     <w:bookmarkEnd w:id="57"/>
+    <w:bookmarkEnd w:id="58"/>
+    <w:bookmarkEnd w:id="59"/>
+    <w:bookmarkEnd w:id="60"/>
     <w:sectPr>
       <w:footnotePr>
         <w:numRestart w:val="eachSect"/>

--- a/Survey.docx
+++ b/Survey.docx
@@ -21,7 +21,16 @@
         <w:rPr>
           <w:vertAlign w:val="superscript"/>
         </w:rPr>
-        <w:t xml:space="preserve">1</w:t>
+        <w:t xml:space="preserve">*,1</w:t>
+      </w:r>
+      <w:r>
+        <w:t xml:space="preserve">, Matteo Morra</w:t>
+      </w:r>
+      <w:r>
+        <w:rPr>
+          <w:vertAlign w:val="superscript"/>
+        </w:rPr>
+        <w:t xml:space="preserve">*,1,✉</w:t>
       </w:r>
       <w:r>
         <w:t xml:space="preserve">, Juan Antonio del Castillo Polo</w:t>
@@ -78,7 +87,7 @@
         <w:t xml:space="preserve">3</w:t>
       </w:r>
       <w:r>
-        <w:t xml:space="preserve">, Evelina Tacconelli</w:t>
+        <w:t xml:space="preserve">, Alessia Savoldi</w:t>
       </w:r>
       <w:r>
         <w:rPr>
@@ -87,16 +96,7 @@
         <w:t xml:space="preserve">1</w:t>
       </w:r>
       <w:r>
-        <w:t xml:space="preserve">, Matteo Morra</w:t>
-      </w:r>
-      <w:r>
-        <w:rPr>
-          <w:vertAlign w:val="superscript"/>
-        </w:rPr>
-        <w:t xml:space="preserve">1,✉</w:t>
-      </w:r>
-      <w:r>
-        <w:t xml:space="preserve">, Elda Righi</w:t>
+        <w:t xml:space="preserve">, Evelina Tacconelli</w:t>
       </w:r>
       <w:r>
         <w:rPr>
@@ -105,12 +105,38 @@
         <w:t xml:space="preserve">1</w:t>
       </w:r>
       <w:r>
+        <w:t xml:space="preserve">, Elda Righi</w:t>
+      </w:r>
+      <w:r>
+        <w:rPr>
+          <w:vertAlign w:val="superscript"/>
+        </w:rPr>
+        <w:t xml:space="preserve">1</w:t>
+      </w:r>
+      <w:r>
         <w:t xml:space="preserve">, and GARDP CLEARER Study Group</w:t>
       </w:r>
     </w:p>
     <w:p>
       <w:pPr>
         <w:pStyle w:val="FirstParagraph"/>
+      </w:pPr>
+      <w:r>
+        <w:rPr>
+          <w:vertAlign w:val="superscript"/>
+        </w:rPr>
+        <w:t xml:space="preserve">*</w:t>
+      </w:r>
+      <w:r>
+        <w:t xml:space="preserve"> </w:t>
+      </w:r>
+      <w:r>
+        <w:t xml:space="preserve">These authors contributed equally to this work.</w:t>
+      </w:r>
+    </w:p>
+    <w:p>
+      <w:pPr>
+        <w:pStyle w:val="BodyText"/>
       </w:pPr>
       <w:r>
         <w:rPr>
@@ -197,7 +223,33 @@
         <w:pStyle w:val="FirstParagraph"/>
       </w:pPr>
       <w:r>
-        <w:t xml:space="preserve">A survey was conducted in 2023 to assess cefiderocol availability, use, and perceived efficacy. Responses from 58 specialists in 31 countries showed that cefiderocol was available in only a minority of countries, mainly in Europe, and generally reserved for severe multidrug-resistant infections. It was considered highly effective against CRE and CR Pseudomonas, with uncertain efficacy for CRAB, and more frequently used in clinical vignettes than theoretical answers, often in combination with other agents.</w:t>
+        <w:t xml:space="preserve">A 106 survey was conducted in 2023 to assess cefiderocol availability, use, and perceived efficacy. Responses from 54 experts across 28 countries showed that cefiderocol was available in only a minority of countries, mainly in Europe, and generally reserved for severe multidrug-resistant infections. It was considered highly effective against Carbapenem-resistant (CR) Enterobacterales and CR</w:t>
+      </w:r>
+      <w:r>
+        <w:t xml:space="preserve"> </w:t>
+      </w:r>
+      <w:r>
+        <w:rPr>
+          <w:i/>
+          <w:iCs/>
+        </w:rPr>
+        <w:t xml:space="preserve">Pseudomonas</w:t>
+      </w:r>
+      <w:r>
+        <w:t xml:space="preserve">, with uncertain efficacy for CR</w:t>
+      </w:r>
+      <w:r>
+        <w:t xml:space="preserve"> </w:t>
+      </w:r>
+      <w:r>
+        <w:rPr>
+          <w:i/>
+          <w:iCs/>
+        </w:rPr>
+        <w:t xml:space="preserve">Acinetobacter baumannii</w:t>
+      </w:r>
+      <w:r>
+        <w:t xml:space="preserve">, and was more frequently selected in case vignettes than in theoretical considerations, indicating a tendency toward broader practical use compared with theoretical positioning.</w:t>
       </w:r>
     </w:p>
     <w:bookmarkEnd w:id="21"/>
@@ -284,7 +336,7 @@
         <w:t xml:space="preserve">[4,5]</w:t>
       </w:r>
       <w:r>
-        <w:t xml:space="preserve">, but these studies were not focused on infections produced by CR-GNB. The CREDIBLE-CR trial was the only study to specifically evaluate these infections and its results suggested a potential association between cefiderocol use and higher mortality in the subgroup of CRAB patients</w:t>
+        <w:t xml:space="preserve">, but these studies were not focused on infections sustained by CR-GNB. The CREDIBLE-CR trial was the only study to specifically evaluate these infections and its results suggested a potential association between cefiderocol use and higher mortality in the subgroup of CRAB patients</w:t>
       </w:r>
       <w:r>
         <w:t xml:space="preserve"> </w:t>
@@ -320,20 +372,7 @@
         <w:pStyle w:val="FirstParagraph"/>
       </w:pPr>
       <w:r>
-        <w:t xml:space="preserve">A cross-sectional online survey was disseminated via GARDP, ESCMID working groups, and academic collaborations between May and September 2023. The questionnaire covered seven domains: (1) respondent demographics, (2) guidelines and stewardship access, (3) local multidrug-resistant (MDR) bacteria epidemiology, (4) microbiology tools, (5) cefiderocol availability and prescribing restrictions, (6) perceptions of efficacy by pathogen and site of infection, and (7) decision-making in clinical vignettes. Snowball sampling was used, yielding 58 responses from 31 countries across different WHO regions, as shown in</w:t>
-      </w:r>
-      <w:r>
-        <w:t xml:space="preserve"> </w:t>
-      </w:r>
-      <w:r>
-        <w:rPr>
-          <w:b/>
-          <w:bCs/>
-        </w:rPr>
-        <w:t xml:space="preserve">Figure 1</w:t>
-      </w:r>
-      <w:r>
-        <w:t xml:space="preserve">. Data were summarized using descriptive statistics. Analyses were conducted in R (version 4.5.2). No ethics approval was required due to voluntary and anonymous participation.</w:t>
+        <w:t xml:space="preserve">A cross-sectional, web-based survey designed using RedCap was disseminated via GARDP, ESCMID working groups, and academic collaborations between. The questionnaire covered seven domains: (1) respondent demographics, (2) guidelines and stewardship access, (3) local multidrug-resistant (MDR) bacteria epidemiology, (4) microbiology tools, (5) cefiderocol availability and prescribing restrictions, (6) perceptions of efficacy by pathogen and site of infection, and (7) decision-making in clinical vignettes. Snowball sampling was employed to expand respondent recruitment. Data were summarized using descriptive statistics, and all analyses were conducted in R (version 4.5.2). Ethical approval was not required as participation was voluntary, anonymous, and involved no collection of identifiable data.</w:t>
       </w:r>
     </w:p>
     <w:bookmarkEnd w:id="23"/>
@@ -351,10 +390,33 @@
         <w:pStyle w:val="FirstParagraph"/>
       </w:pPr>
       <w:r>
-        <w:t xml:space="preserve">Respondents represented all inhabited continents, with Europe accounting for more than half of the participating countries. Most were Infectious Diseases (ID) specialists (62%) or clinical microbiologists (17%), with the majority having more than six years of experience in their field and based in large teaching hospitals with over 500 beds.</w:t>
-      </w:r>
-      <w:r>
-        <w:br/>
+        <w:t xml:space="preserve">The survey was launched in May 2023 and was kept online until October 2023. A total of 54 respondents completed the survey, accounting for 28 countries (43% from Europe);</w:t>
+      </w:r>
+      <w:r>
+        <w:t xml:space="preserve"> </w:t>
+      </w:r>
+      <w:r>
+        <w:rPr>
+          <w:b/>
+          <w:bCs/>
+        </w:rPr>
+        <w:t xml:space="preserve">Figure 1</w:t>
+      </w:r>
+      <w:r>
+        <w:t xml:space="preserve">. Regarding the experts’ background, most were Infectious Diseases (ID) specialists (32/54 ; 59%) or clinical microbiologists (12/54 ; 22%), with the majority having more than six years of experience in their field and based in large teaching hospitals with over 500 beds. The full demographic and professional characteristics of the respondents are presented in</w:t>
+      </w:r>
+      <w:r>
+        <w:t xml:space="preserve"> </w:t>
+      </w:r>
+      <w:r>
+        <w:rPr>
+          <w:b/>
+          <w:bCs/>
+        </w:rPr>
+        <w:t xml:space="preserve">Table 1</w:t>
+      </w:r>
+      <w:r>
+        <w:t xml:space="preserve">.</w:t>
       </w:r>
     </w:p>
     <w:p>
@@ -362,7 +424,7 @@
         <w:pStyle w:val="BodyText"/>
       </w:pPr>
       <w:r>
-        <w:t xml:space="preserve">Cefiderocol availability was reported in 13 countries, mainly within Europe (Italy, France, Germany, Switzerland, United Kingdom, Netherlands, Sweden, Ireland), and also in the United States, Israel, United Arab Emirates, Cyprus, and Australia.</w:t>
+        <w:t xml:space="preserve">Cefiderocol availability was reported in 11 countries (Italy, United States, France, Netherlands, Cyprus, Germany, Israel, Switzerland, United Arab Emirates, Ireland and Sweden).</w:t>
       </w:r>
     </w:p>
     <w:p>
@@ -370,7 +432,23 @@
         <w:pStyle w:val="BodyText"/>
       </w:pPr>
       <w:r>
-        <w:t xml:space="preserve">The following results refer exclusively to responses from institutions where cefiderocol was available.  In most sites (23/29; 79%), cefiderocol use was restricted by the pharmacy and required approval from an ID physician. The number of cefiderocol prescriptions were low, usually fewer than two per month, but some clinicians had prior access through compassionate use during the COVID-19 pandemic (16/29; 55%) or via clinical trials (4/29; 14%). Two thirds (19/29; 66 %) of the users reported using clinical guidelines for managing MDR-GNB, with the majority referring to local (16/29; 55%) or national guidelines (13/29; 45%), while international guidelines were less commonly used. An AMS team was available for consultation in 93% (27/29) of cases.</w:t>
+        <w:t xml:space="preserve">Focusing on countries reporting cefiderocol availability, in most sites (21/23 ; 91%) cefiderocol use was restricted by the pharmacy and required approval from an ID physician. The number of cefiderocol prescriptions were low, usually fewer than two per month, however some clinicians had prior access through compassionate use during the COVID-19 pandemic (15/26 ; 58%) or</w:t>
+      </w:r>
+      <w:r>
+        <w:t xml:space="preserve"> </w:t>
+      </w:r>
+      <w:r>
+        <w:rPr>
+          <w:i/>
+          <w:iCs/>
+        </w:rPr>
+        <w:t xml:space="preserve">via</w:t>
+      </w:r>
+      <w:r>
+        <w:t xml:space="preserve"> </w:t>
+      </w:r>
+      <w:r>
+        <w:t xml:space="preserve">clinical trials (3/27 ; 11%). Two thirds (21/27 ; 78%) of the users reported cefiderocol use in accordance with clinical guideline, with the majority referring to local (2/27 ; 7%) or national guidelines (12/27 ; 44%), while international guidelines were less commonly used. An Antimicrobial stewardship (AMS) team was available for consultation in 93% ( 25/27 ) of cases.</w:t>
       </w:r>
     </w:p>
     <w:p>
@@ -378,7 +456,7 @@
         <w:pStyle w:val="BodyText"/>
       </w:pPr>
       <w:r>
-        <w:t xml:space="preserve">Surveillance data on MDR-GNB were routinely collected in 93% (27/29) of hospitals. KPC was the most frequent carbapenemase detected, followed by OXA-48 and NDM. Half of respondents reported access to cefiderocol susceptibility testing, most commonly evaluated by disc diffusion method performed when MBL production was detected or upon specialist’s request.</w:t>
+        <w:t xml:space="preserve">Surveillance data on MDR-GNB were routinely collected in 89% ( 24/27 ) of hospitals. KPC was the most frequent carbapenemase detected, followed by OXA-48 and NDM. Half of respondents reported access to cefiderocol susceptibility testing, most commonly evaluated by disc diffusion method performed when MBL production was detected or upon specialist’s request.</w:t>
       </w:r>
     </w:p>
     <w:p>
@@ -386,7 +464,7 @@
         <w:pStyle w:val="BodyText"/>
       </w:pPr>
       <w:r>
-        <w:t xml:space="preserve">Molecular methods for carbapenemase detection were available for 93% of respondents, while phenotypic methods were used by 45% of them.</w:t>
+        <w:t xml:space="preserve">Molecular methods for carbapenemase detection were available for 67% of respondents, while use of phenotypic methods were reported by 43% of them.</w:t>
       </w:r>
     </w:p>
     <w:p>
@@ -407,7 +485,13 @@
         <w:t xml:space="preserve">Figure 2</w:t>
       </w:r>
       <w:r>
-        <w:t xml:space="preserve">. For carbapenem-resistant Enterobacterales (CRE), 87% (25/29) considered cefiderocol highly or moderately effective, especially for non-MBL strains. For MBL-producing CRE, most respondents supported its use, often as second-line after ceftazidime-avibactam plus aztreonam. For carbapenem-resistant</w:t>
+        <w:t xml:space="preserve">. For CR Enterobacterales, 96% ( 23/24 ) considered cefiderocol highly or moderately effective, especially for non-MBL strains. For MBL-producing CRE, most respondents supported its use, often as second-line after ceftazidime-avibactam plus aztreonam.</w:t>
+      </w:r>
+      <w:r>
+        <w:t xml:space="preserve"> </w:t>
+      </w:r>
+      <w:r>
+        <w:t xml:space="preserve">However, for CR</w:t>
       </w:r>
       <w:r>
         <w:t xml:space="preserve"> </w:t>
@@ -420,10 +504,7 @@
         <w:t xml:space="preserve">Pseudomonas aeruginosa</w:t>
       </w:r>
       <w:r>
-        <w:t xml:space="preserve"> </w:t>
-      </w:r>
-      <w:r>
-        <w:t xml:space="preserve">(CRPA), however, only 38% (11/29) would use cefiderocol, increasing to 41% (12/29) for MBL-producing isolates, though often as second choice. For carbapenem-resistant</w:t>
+        <w:t xml:space="preserve">, only 38% ( 10/26 ) would use cefiderocol, increasing to 100% ( 10/10 ) for MBL-producing isolates, though often as second choice. For CR</w:t>
       </w:r>
       <w:r>
         <w:t xml:space="preserve"> </w:t>
@@ -436,10 +517,7 @@
         <w:t xml:space="preserve">Acinetobacter baumannii</w:t>
       </w:r>
       <w:r>
-        <w:t xml:space="preserve"> </w:t>
-      </w:r>
-      <w:r>
-        <w:t xml:space="preserve">(CRAB), 59% (17/29) of prescribers considered cefiderocol as an option, but efficacy was mostly rated as moderate (59%, 17/29) or low (17%, 5/29). Across infection sites, the overall perception of efficacy was highest for cUTIs, moderate for bloodstream infections (BSI) and pneumonia, and lowest for central nervous system (CNS) infections.</w:t>
+        <w:t xml:space="preserve">, 62% ( 16/26 ) of prescribers considered cefiderocol as an option, but efficacy was mostly rated as moderate (56% ( 14/25 ) ) or low (20% ( 5/25 ) ). Across infection sites, the overall perception of efficacy was highest for cUTIs, moderate for bloodstream infections (BSI) and pneumonia, and lowest for central nervous system (CNS) infections.</w:t>
       </w:r>
     </w:p>
     <w:p>
@@ -447,7 +525,7 @@
         <w:pStyle w:val="BodyText"/>
       </w:pPr>
       <w:r>
-        <w:t xml:space="preserve">Combination therapy was frequently considered: 48% (14/29) reported using cefiderocol with other antibiotics, particularly polymyxins or aminoglycosides, mainly to prevent the emergence of resistance or in case of septic shock. When asked about target pathogens, 25% of respondents indicated they would use cefiderocol for CRE, 42% for CRPA, and 59% for CRAB. Up to 17% of respondents would consider cefiderocol off-label dosing, mainly in case of therapeutic drug monitoring adjustments (80%) or increased dose for septic shock (10%) or aiming to improve CNS penetration (10%)</w:t>
+        <w:t xml:space="preserve">Combination therapy was frequently considered: 56% ( 9/16 ) reported using cefiderocol with other antibiotics, particularly polymyxins or aminoglycosides, mainly to prevent the emergence of resistance or in case of septic shock.</w:t>
       </w:r>
     </w:p>
     <w:p>
@@ -468,7 +546,7 @@
       </w:r>
     </w:p>
     <w:bookmarkEnd w:id="24"/>
-    <w:bookmarkStart w:id="57" w:name="discussion-and-conclusions"/>
+    <w:bookmarkStart w:id="63" w:name="discussion-and-conclusions"/>
     <w:p>
       <w:pPr>
         <w:pStyle w:val="Heading1"/>
@@ -521,7 +599,7 @@
           <w:b/>
           <w:bCs/>
         </w:rPr>
-        <w:t xml:space="preserve">Table 1</w:t>
+        <w:t xml:space="preserve">Table 2</w:t>
       </w:r>
       <w:r>
         <w:t xml:space="preserve">.</w:t>
@@ -561,7 +639,7 @@
         <w:t xml:space="preserve">In conclusion, cefiderocol represents a critical tool in the management of MDR-GNB infections, but its role is contingent on clinical context, emerging evidence, and evolving treatment protocols. Further observational studies and randomized controlled trials are necessary to find its position in the treatment of CRAB and to refine its use, particularly relative to BL/BLI agents. Strengthening AMS programs and ensuring equitable access are essential to maximize cefiderocol impact in combating antimicrobial resistance.</w:t>
       </w:r>
     </w:p>
-    <w:bookmarkStart w:id="28" w:name="acknowledgments"/>
+    <w:bookmarkStart w:id="34" w:name="acknowledgments"/>
     <w:p>
       <w:pPr>
         <w:pStyle w:val="Heading2"/>
@@ -582,28 +660,6510 @@
       <w:pPr>
         <w:pStyle w:val="BodyText"/>
       </w:pPr>
-    </w:p>
-    <w:p>
-      <w:pPr>
-        <w:pStyle w:val="BodyText"/>
-      </w:pPr>
       <w:r>
         <w:drawing>
           <wp:inline>
-            <wp:extent cx="5334000" cy="2424085"/>
+            <wp:extent cx="5334000" cy="2667000"/>
             <wp:effectExtent b="0" l="0" r="0" t="0"/>
             <wp:docPr descr="" title="" id="26" name="Picture"/>
             <a:graphic>
               <a:graphicData uri="http://schemas.openxmlformats.org/drawingml/2006/picture">
                 <pic:pic>
                   <pic:nvPicPr>
-                    <pic:cNvPr descr="images/survey_table_findings.png" id="27" name="Picture"/>
+                    <pic:cNvPr descr="images/survey_map.png" id="27" name="Picture"/>
                     <pic:cNvPicPr>
                       <a:picLocks noChangeArrowheads="1" noChangeAspect="1"/>
                     </pic:cNvPicPr>
                   </pic:nvPicPr>
                   <pic:blipFill>
                     <a:blip r:embed="rId25"/>
+                    <a:stretch>
+                      <a:fillRect/>
+                    </a:stretch>
+                  </pic:blipFill>
+                  <pic:spPr bwMode="auto">
+                    <a:xfrm>
+                      <a:off x="0" y="0"/>
+                      <a:ext cx="5334000" cy="2667000"/>
+                    </a:xfrm>
+                    <a:prstGeom prst="rect">
+                      <a:avLst/>
+                    </a:prstGeom>
+                    <a:noFill/>
+                    <a:ln w="9525">
+                      <a:noFill/>
+                      <a:headEnd/>
+                      <a:tailEnd/>
+                    </a:ln>
+                  </pic:spPr>
+                </pic:pic>
+              </a:graphicData>
+            </a:graphic>
+          </wp:inline>
+        </w:drawing>
+      </w:r>
+    </w:p>
+    <w:tbl xmlns:w="http://schemas.openxmlformats.org/wordprocessingml/2006/main" xmlns:r="http://schemas.openxmlformats.org/officeDocument/2006/relationships" xmlns:w14="http://schemas.microsoft.com/office/word/2010/wordml" xmlns:wp="http://schemas.openxmlformats.org/drawingml/2006/wordprocessingDrawing" xmlns:a="http://schemas.openxmlformats.org/drawingml/2006/main" xmlns:pic="http://schemas.openxmlformats.org/drawingml/2006/picture">
+      <w:tblPr>
+        <w:tblLayout w:type="autofit"/>
+        <w:jc w:val="center"/>
+        <w:tblW w:type="pct" w:w="0"/>
+        <w:tblLook w:firstRow="1" w:lastRow="0" w:firstColumn="0" w:lastColumn="0" w:noHBand="0" w:noVBand="1"/>
+      </w:tblPr>
+      <w:tr>
+        <w:trPr>
+          <w:trHeight w:val="574" w:hRule="auto"/>
+          <w:tblHeader/>
+        </w:trPr>
+        header 1
+        <w:tc>
+          <w:tcPr>
+            <w:tcBorders>
+              <w:bottom w:val="single" w:sz="8" w:space="0" w:color="000000"/>
+              <w:top w:val="single" w:sz="8" w:space="0" w:color="000000"/>
+              <w:left w:val="none" w:sz="0" w:space="0" w:color="000000"/>
+              <w:right w:val="none" w:sz="0" w:space="0" w:color="000000"/>
+            </w:tcBorders>
+            <w:shd w:val="clear" w:color="auto" w:fill="FFFFFF"/>
+            <w:tcMar>
+              <w:top w:w="0" w:type="dxa"/>
+              <w:bottom w:w="0" w:type="dxa"/>
+              <w:left w:w="0" w:type="dxa"/>
+              <w:right w:w="0" w:type="dxa"/>
+            </w:tcMar>
+            <w:vAlign w:val="center"/>
+          </w:tcPr>
+          <w:p>
+            <w:pPr>
+              <w:jc w:val="left"/>
+              <w:pBdr>
+                <w:bottom w:val="none" w:sz="0" w:space="0" w:color="000000"/>
+                <w:top w:val="none" w:sz="0" w:space="0" w:color="000000"/>
+                <w:left w:val="none" w:sz="0" w:space="0" w:color="000000"/>
+                <w:right w:val="none" w:sz="0" w:space="0" w:color="000000"/>
+              </w:pBdr>
+              <w:spacing w:after="0" w:before="0" w:line="240"/>
+              <w:ind w:left="100" w:right="100" w:firstLine="0" w:firstLineChars="0"/>
+              <w:rPr>
+                <w:rFonts w:ascii="Arial" w:hAnsi="Arial" w:eastAsia="Arial" w:cs="Arial"/>
+                <w:i w:val="false"/>
+                <w:b w:val="false"/>
+                <w:u w:val="none"/>
+                <w:strike w:val="false"/>
+                <w:sz w:val="16"/>
+                <w:szCs w:val="16"/>
+                <w:color w:val="000000"/>
+              </w:rPr>
+            </w:pPr>
+            <w:r xmlns:w="http://schemas.openxmlformats.org/wordprocessingml/2006/main" xmlns:wp="http://schemas.openxmlformats.org/drawingml/2006/wordprocessingDrawing" xmlns:r="http://schemas.openxmlformats.org/officeDocument/2006/relationships" xmlns:w14="http://schemas.microsoft.com/office/word/2010/wordml">
+              <w:rPr>
+                <w:rFonts w:ascii="Arial" w:hAnsi="Arial" w:eastAsia="Arial" w:cs="Arial"/>
+                <w:i w:val="false"/>
+                <w:b w:val="true"/>
+                <w:u w:val="none"/>
+                <w:strike w:val="false"/>
+                <w:sz w:val="16"/>
+                <w:szCs w:val="16"/>
+                <w:color w:val="000000"/>
+              </w:rPr>
+              <w:t xml:space="preserve">Characteristic</w:t>
+            </w:r>
+          </w:p>
+        </w:tc>
+        <w:tc>
+          <w:tcPr>
+            <w:tcBorders>
+              <w:bottom w:val="single" w:sz="8" w:space="0" w:color="000000"/>
+              <w:top w:val="single" w:sz="8" w:space="0" w:color="000000"/>
+              <w:left w:val="none" w:sz="0" w:space="0" w:color="000000"/>
+              <w:right w:val="none" w:sz="0" w:space="0" w:color="000000"/>
+            </w:tcBorders>
+            <w:shd w:val="clear" w:color="auto" w:fill="FFFFFF"/>
+            <w:tcMar>
+              <w:top w:w="0" w:type="dxa"/>
+              <w:bottom w:w="0" w:type="dxa"/>
+              <w:left w:w="0" w:type="dxa"/>
+              <w:right w:w="0" w:type="dxa"/>
+            </w:tcMar>
+            <w:vAlign w:val="center"/>
+          </w:tcPr>
+          <w:p>
+            <w:pPr>
+              <w:jc w:val="center"/>
+              <w:pBdr>
+                <w:bottom w:val="none" w:sz="0" w:space="0" w:color="000000"/>
+                <w:top w:val="none" w:sz="0" w:space="0" w:color="000000"/>
+                <w:left w:val="none" w:sz="0" w:space="0" w:color="000000"/>
+                <w:right w:val="none" w:sz="0" w:space="0" w:color="000000"/>
+              </w:pBdr>
+              <w:spacing w:after="0" w:before="0" w:line="240"/>
+              <w:ind w:left="100" w:right="100" w:firstLine="0" w:firstLineChars="0"/>
+              <w:rPr>
+                <w:rFonts w:ascii="Arial" w:hAnsi="Arial" w:eastAsia="Arial" w:cs="Arial"/>
+                <w:i w:val="false"/>
+                <w:b w:val="false"/>
+                <w:u w:val="none"/>
+                <w:strike w:val="false"/>
+                <w:sz w:val="16"/>
+                <w:szCs w:val="16"/>
+                <w:color w:val="000000"/>
+              </w:rPr>
+            </w:pPr>
+            <w:r xmlns:w="http://schemas.openxmlformats.org/wordprocessingml/2006/main" xmlns:wp="http://schemas.openxmlformats.org/drawingml/2006/wordprocessingDrawing" xmlns:r="http://schemas.openxmlformats.org/officeDocument/2006/relationships" xmlns:w14="http://schemas.microsoft.com/office/word/2010/wordml">
+              <w:rPr>
+                <w:rFonts w:ascii="Arial" w:hAnsi="Arial" w:eastAsia="Arial" w:cs="Arial"/>
+                <w:i w:val="false"/>
+                <w:b w:val="true"/>
+                <w:u w:val="none"/>
+                <w:strike w:val="false"/>
+                <w:sz w:val="16"/>
+                <w:szCs w:val="16"/>
+                <w:color w:val="000000"/>
+              </w:rPr>
+              <w:t xml:space="preserve">N = 54</w:t>
+            </w:r>
+          </w:p>
+        </w:tc>
+      </w:tr>
+      <w:tr>
+        <w:trPr>
+          <w:trHeight w:val="617" w:hRule="auto"/>
+        </w:trPr>
+        body 1
+        <w:tc>
+          <w:tcPr>
+            <w:tcBorders>
+              <w:bottom w:val="none" w:sz="0" w:space="0" w:color="000000"/>
+              <w:top w:val="single" w:sz="8" w:space="0" w:color="000000"/>
+              <w:left w:val="none" w:sz="0" w:space="0" w:color="000000"/>
+              <w:right w:val="none" w:sz="0" w:space="0" w:color="000000"/>
+            </w:tcBorders>
+            <w:shd w:val="clear" w:color="auto" w:fill="FFFFFF"/>
+            <w:tcMar>
+              <w:top w:w="0" w:type="dxa"/>
+              <w:bottom w:w="0" w:type="dxa"/>
+              <w:left w:w="0" w:type="dxa"/>
+              <w:right w:w="0" w:type="dxa"/>
+            </w:tcMar>
+            <w:vAlign w:val="top"/>
+          </w:tcPr>
+          <w:p>
+            <w:pPr>
+              <w:jc w:val="left"/>
+              <w:pBdr>
+                <w:bottom w:val="none" w:sz="0" w:space="0" w:color="000000"/>
+                <w:top w:val="none" w:sz="0" w:space="0" w:color="000000"/>
+                <w:left w:val="none" w:sz="0" w:space="0" w:color="000000"/>
+                <w:right w:val="none" w:sz="0" w:space="0" w:color="000000"/>
+              </w:pBdr>
+              <w:spacing w:after="0" w:before="0" w:line="240"/>
+              <w:ind w:left="100" w:right="100" w:firstLine="0" w:firstLineChars="0"/>
+              <w:rPr>
+                <w:rFonts w:ascii="Arial" w:hAnsi="Arial" w:eastAsia="Arial" w:cs="Arial"/>
+                <w:i w:val="false"/>
+                <w:b w:val="true"/>
+                <w:u w:val="none"/>
+                <w:strike w:val="false"/>
+                <w:sz w:val="16"/>
+                <w:szCs w:val="16"/>
+                <w:color w:val="000000"/>
+              </w:rPr>
+            </w:pPr>
+            <w:r xmlns:w="http://schemas.openxmlformats.org/wordprocessingml/2006/main" xmlns:wp="http://schemas.openxmlformats.org/drawingml/2006/wordprocessingDrawing" xmlns:r="http://schemas.openxmlformats.org/officeDocument/2006/relationships" xmlns:w14="http://schemas.microsoft.com/office/word/2010/wordml">
+              <w:rPr>
+                <w:rFonts w:ascii="Arial" w:hAnsi="Arial" w:eastAsia="Arial" w:cs="Arial"/>
+                <w:i w:val="false"/>
+                <w:b w:val="true"/>
+                <w:u w:val="none"/>
+                <w:strike w:val="false"/>
+                <w:sz w:val="16"/>
+                <w:szCs w:val="16"/>
+                <w:color w:val="000000"/>
+              </w:rPr>
+              <w:t xml:space="preserve">World region, n (%)</w:t>
+            </w:r>
+          </w:p>
+        </w:tc>
+        <w:tc>
+          <w:tcPr>
+            <w:tcBorders>
+              <w:bottom w:val="none" w:sz="0" w:space="0" w:color="000000"/>
+              <w:top w:val="single" w:sz="8" w:space="0" w:color="000000"/>
+              <w:left w:val="none" w:sz="0" w:space="0" w:color="000000"/>
+              <w:right w:val="none" w:sz="0" w:space="0" w:color="000000"/>
+            </w:tcBorders>
+            <w:shd w:val="clear" w:color="auto" w:fill="FFFFFF"/>
+            <w:tcMar>
+              <w:top w:w="0" w:type="dxa"/>
+              <w:bottom w:w="0" w:type="dxa"/>
+              <w:left w:w="0" w:type="dxa"/>
+              <w:right w:w="0" w:type="dxa"/>
+            </w:tcMar>
+            <w:vAlign w:val="top"/>
+          </w:tcPr>
+          <w:p>
+            <w:pPr>
+              <w:jc w:val="center"/>
+              <w:pBdr>
+                <w:bottom w:val="none" w:sz="0" w:space="0" w:color="000000"/>
+                <w:top w:val="none" w:sz="0" w:space="0" w:color="000000"/>
+                <w:left w:val="none" w:sz="0" w:space="0" w:color="000000"/>
+                <w:right w:val="none" w:sz="0" w:space="0" w:color="000000"/>
+              </w:pBdr>
+              <w:spacing w:after="0" w:before="0" w:line="240"/>
+              <w:ind w:left="100" w:right="100" w:firstLine="0" w:firstLineChars="0"/>
+              <w:rPr>
+                <w:rFonts w:ascii="Arial" w:hAnsi="Arial" w:eastAsia="Arial" w:cs="Arial"/>
+                <w:i w:val="false"/>
+                <w:b w:val="false"/>
+                <w:u w:val="none"/>
+                <w:strike w:val="false"/>
+                <w:sz w:val="16"/>
+                <w:szCs w:val="16"/>
+                <w:color w:val="000000"/>
+              </w:rPr>
+            </w:pPr>
+            <w:r xmlns:w="http://schemas.openxmlformats.org/wordprocessingml/2006/main" xmlns:wp="http://schemas.openxmlformats.org/drawingml/2006/wordprocessingDrawing" xmlns:r="http://schemas.openxmlformats.org/officeDocument/2006/relationships" xmlns:w14="http://schemas.microsoft.com/office/word/2010/wordml">
+              <w:rPr>
+                <w:rFonts w:ascii="Arial" w:hAnsi="Arial" w:eastAsia="Arial" w:cs="Arial"/>
+                <w:i w:val="false"/>
+                <w:b w:val="false"/>
+                <w:u w:val="none"/>
+                <w:strike w:val="false"/>
+                <w:sz w:val="16"/>
+                <w:szCs w:val="16"/>
+                <w:color w:val="000000"/>
+              </w:rPr>
+              <w:t xml:space="preserve"/>
+            </w:r>
+          </w:p>
+        </w:tc>
+      </w:tr>
+      <w:tr>
+        <w:trPr>
+          <w:trHeight w:val="617" w:hRule="auto"/>
+        </w:trPr>
+        body 2
+        <w:tc>
+          <w:tcPr>
+            <w:tcBorders>
+              <w:bottom w:val="none" w:sz="0" w:space="0" w:color="000000"/>
+              <w:top w:val="none" w:sz="0" w:space="0" w:color="000000"/>
+              <w:left w:val="none" w:sz="0" w:space="0" w:color="000000"/>
+              <w:right w:val="none" w:sz="0" w:space="0" w:color="000000"/>
+            </w:tcBorders>
+            <w:shd w:val="clear" w:color="auto" w:fill="FFFFFF"/>
+            <w:tcMar>
+              <w:top w:w="0" w:type="dxa"/>
+              <w:bottom w:w="0" w:type="dxa"/>
+              <w:left w:w="0" w:type="dxa"/>
+              <w:right w:w="0" w:type="dxa"/>
+            </w:tcMar>
+            <w:vAlign w:val="top"/>
+          </w:tcPr>
+          <w:p>
+            <w:pPr>
+              <w:jc w:val="left"/>
+              <w:pBdr>
+                <w:bottom w:val="none" w:sz="0" w:space="0" w:color="000000"/>
+                <w:top w:val="none" w:sz="0" w:space="0" w:color="000000"/>
+                <w:left w:val="none" w:sz="0" w:space="0" w:color="000000"/>
+                <w:right w:val="none" w:sz="0" w:space="0" w:color="000000"/>
+              </w:pBdr>
+              <w:spacing w:after="0" w:before="0" w:line="240"/>
+              <w:ind w:left="300" w:right="100" w:firstLine="0" w:firstLineChars="0"/>
+              <w:rPr>
+                <w:rFonts w:ascii="Arial" w:hAnsi="Arial" w:eastAsia="Arial" w:cs="Arial"/>
+                <w:i w:val="false"/>
+                <w:b w:val="false"/>
+                <w:u w:val="none"/>
+                <w:strike w:val="false"/>
+                <w:sz w:val="16"/>
+                <w:szCs w:val="16"/>
+                <w:color w:val="000000"/>
+              </w:rPr>
+            </w:pPr>
+            <w:r xmlns:w="http://schemas.openxmlformats.org/wordprocessingml/2006/main" xmlns:wp="http://schemas.openxmlformats.org/drawingml/2006/wordprocessingDrawing" xmlns:r="http://schemas.openxmlformats.org/officeDocument/2006/relationships" xmlns:w14="http://schemas.microsoft.com/office/word/2010/wordml">
+              <w:rPr>
+                <w:rFonts w:ascii="Arial" w:hAnsi="Arial" w:eastAsia="Arial" w:cs="Arial"/>
+                <w:i w:val="false"/>
+                <w:b w:val="false"/>
+                <w:u w:val="none"/>
+                <w:strike w:val="false"/>
+                <w:sz w:val="16"/>
+                <w:szCs w:val="16"/>
+                <w:color w:val="000000"/>
+              </w:rPr>
+              <w:t xml:space="preserve">Europe</w:t>
+            </w:r>
+          </w:p>
+        </w:tc>
+        <w:tc>
+          <w:tcPr>
+            <w:tcBorders>
+              <w:bottom w:val="none" w:sz="0" w:space="0" w:color="000000"/>
+              <w:top w:val="none" w:sz="0" w:space="0" w:color="000000"/>
+              <w:left w:val="none" w:sz="0" w:space="0" w:color="000000"/>
+              <w:right w:val="none" w:sz="0" w:space="0" w:color="000000"/>
+            </w:tcBorders>
+            <w:shd w:val="clear" w:color="auto" w:fill="FFFFFF"/>
+            <w:tcMar>
+              <w:top w:w="0" w:type="dxa"/>
+              <w:bottom w:w="0" w:type="dxa"/>
+              <w:left w:w="0" w:type="dxa"/>
+              <w:right w:w="0" w:type="dxa"/>
+            </w:tcMar>
+            <w:vAlign w:val="top"/>
+          </w:tcPr>
+          <w:p>
+            <w:pPr>
+              <w:jc w:val="center"/>
+              <w:pBdr>
+                <w:bottom w:val="none" w:sz="0" w:space="0" w:color="000000"/>
+                <w:top w:val="none" w:sz="0" w:space="0" w:color="000000"/>
+                <w:left w:val="none" w:sz="0" w:space="0" w:color="000000"/>
+                <w:right w:val="none" w:sz="0" w:space="0" w:color="000000"/>
+              </w:pBdr>
+              <w:spacing w:after="0" w:before="0" w:line="240"/>
+              <w:ind w:left="100" w:right="100" w:firstLine="0" w:firstLineChars="0"/>
+              <w:rPr>
+                <w:rFonts w:ascii="Arial" w:hAnsi="Arial" w:eastAsia="Arial" w:cs="Arial"/>
+                <w:i w:val="false"/>
+                <w:b w:val="false"/>
+                <w:u w:val="none"/>
+                <w:strike w:val="false"/>
+                <w:sz w:val="16"/>
+                <w:szCs w:val="16"/>
+                <w:color w:val="000000"/>
+              </w:rPr>
+            </w:pPr>
+            <w:r xmlns:w="http://schemas.openxmlformats.org/wordprocessingml/2006/main" xmlns:wp="http://schemas.openxmlformats.org/drawingml/2006/wordprocessingDrawing" xmlns:r="http://schemas.openxmlformats.org/officeDocument/2006/relationships" xmlns:w14="http://schemas.microsoft.com/office/word/2010/wordml">
+              <w:rPr>
+                <w:rFonts w:ascii="Arial" w:hAnsi="Arial" w:eastAsia="Arial" w:cs="Arial"/>
+                <w:i w:val="false"/>
+                <w:b w:val="false"/>
+                <w:u w:val="none"/>
+                <w:strike w:val="false"/>
+                <w:sz w:val="16"/>
+                <w:szCs w:val="16"/>
+                <w:color w:val="000000"/>
+              </w:rPr>
+              <w:t xml:space="preserve">25 (46%)</w:t>
+            </w:r>
+          </w:p>
+        </w:tc>
+      </w:tr>
+      <w:tr>
+        <w:trPr>
+          <w:trHeight w:val="617" w:hRule="auto"/>
+        </w:trPr>
+        body 3
+        <w:tc>
+          <w:tcPr>
+            <w:tcBorders>
+              <w:bottom w:val="none" w:sz="0" w:space="0" w:color="000000"/>
+              <w:top w:val="none" w:sz="0" w:space="0" w:color="000000"/>
+              <w:left w:val="none" w:sz="0" w:space="0" w:color="000000"/>
+              <w:right w:val="none" w:sz="0" w:space="0" w:color="000000"/>
+            </w:tcBorders>
+            <w:shd w:val="clear" w:color="auto" w:fill="FFFFFF"/>
+            <w:tcMar>
+              <w:top w:w="0" w:type="dxa"/>
+              <w:bottom w:w="0" w:type="dxa"/>
+              <w:left w:w="0" w:type="dxa"/>
+              <w:right w:w="0" w:type="dxa"/>
+            </w:tcMar>
+            <w:vAlign w:val="top"/>
+          </w:tcPr>
+          <w:p>
+            <w:pPr>
+              <w:jc w:val="left"/>
+              <w:pBdr>
+                <w:bottom w:val="none" w:sz="0" w:space="0" w:color="000000"/>
+                <w:top w:val="none" w:sz="0" w:space="0" w:color="000000"/>
+                <w:left w:val="none" w:sz="0" w:space="0" w:color="000000"/>
+                <w:right w:val="none" w:sz="0" w:space="0" w:color="000000"/>
+              </w:pBdr>
+              <w:spacing w:after="0" w:before="0" w:line="240"/>
+              <w:ind w:left="300" w:right="100" w:firstLine="0" w:firstLineChars="0"/>
+              <w:rPr>
+                <w:rFonts w:ascii="Arial" w:hAnsi="Arial" w:eastAsia="Arial" w:cs="Arial"/>
+                <w:i w:val="false"/>
+                <w:b w:val="false"/>
+                <w:u w:val="none"/>
+                <w:strike w:val="false"/>
+                <w:sz w:val="16"/>
+                <w:szCs w:val="16"/>
+                <w:color w:val="000000"/>
+              </w:rPr>
+            </w:pPr>
+            <w:r xmlns:w="http://schemas.openxmlformats.org/wordprocessingml/2006/main" xmlns:wp="http://schemas.openxmlformats.org/drawingml/2006/wordprocessingDrawing" xmlns:r="http://schemas.openxmlformats.org/officeDocument/2006/relationships" xmlns:w14="http://schemas.microsoft.com/office/word/2010/wordml">
+              <w:rPr>
+                <w:rFonts w:ascii="Arial" w:hAnsi="Arial" w:eastAsia="Arial" w:cs="Arial"/>
+                <w:i w:val="false"/>
+                <w:b w:val="false"/>
+                <w:u w:val="none"/>
+                <w:strike w:val="false"/>
+                <w:sz w:val="16"/>
+                <w:szCs w:val="16"/>
+                <w:color w:val="000000"/>
+              </w:rPr>
+              <w:t xml:space="preserve">Asia</w:t>
+            </w:r>
+          </w:p>
+        </w:tc>
+        <w:tc>
+          <w:tcPr>
+            <w:tcBorders>
+              <w:bottom w:val="none" w:sz="0" w:space="0" w:color="000000"/>
+              <w:top w:val="none" w:sz="0" w:space="0" w:color="000000"/>
+              <w:left w:val="none" w:sz="0" w:space="0" w:color="000000"/>
+              <w:right w:val="none" w:sz="0" w:space="0" w:color="000000"/>
+            </w:tcBorders>
+            <w:shd w:val="clear" w:color="auto" w:fill="FFFFFF"/>
+            <w:tcMar>
+              <w:top w:w="0" w:type="dxa"/>
+              <w:bottom w:w="0" w:type="dxa"/>
+              <w:left w:w="0" w:type="dxa"/>
+              <w:right w:w="0" w:type="dxa"/>
+            </w:tcMar>
+            <w:vAlign w:val="top"/>
+          </w:tcPr>
+          <w:p>
+            <w:pPr>
+              <w:jc w:val="center"/>
+              <w:pBdr>
+                <w:bottom w:val="none" w:sz="0" w:space="0" w:color="000000"/>
+                <w:top w:val="none" w:sz="0" w:space="0" w:color="000000"/>
+                <w:left w:val="none" w:sz="0" w:space="0" w:color="000000"/>
+                <w:right w:val="none" w:sz="0" w:space="0" w:color="000000"/>
+              </w:pBdr>
+              <w:spacing w:after="0" w:before="0" w:line="240"/>
+              <w:ind w:left="100" w:right="100" w:firstLine="0" w:firstLineChars="0"/>
+              <w:rPr>
+                <w:rFonts w:ascii="Arial" w:hAnsi="Arial" w:eastAsia="Arial" w:cs="Arial"/>
+                <w:i w:val="false"/>
+                <w:b w:val="false"/>
+                <w:u w:val="none"/>
+                <w:strike w:val="false"/>
+                <w:sz w:val="16"/>
+                <w:szCs w:val="16"/>
+                <w:color w:val="000000"/>
+              </w:rPr>
+            </w:pPr>
+            <w:r xmlns:w="http://schemas.openxmlformats.org/wordprocessingml/2006/main" xmlns:wp="http://schemas.openxmlformats.org/drawingml/2006/wordprocessingDrawing" xmlns:r="http://schemas.openxmlformats.org/officeDocument/2006/relationships" xmlns:w14="http://schemas.microsoft.com/office/word/2010/wordml">
+              <w:rPr>
+                <w:rFonts w:ascii="Arial" w:hAnsi="Arial" w:eastAsia="Arial" w:cs="Arial"/>
+                <w:i w:val="false"/>
+                <w:b w:val="false"/>
+                <w:u w:val="none"/>
+                <w:strike w:val="false"/>
+                <w:sz w:val="16"/>
+                <w:szCs w:val="16"/>
+                <w:color w:val="000000"/>
+              </w:rPr>
+              <w:t xml:space="preserve">19 (35%)</w:t>
+            </w:r>
+          </w:p>
+        </w:tc>
+      </w:tr>
+      <w:tr>
+        <w:trPr>
+          <w:trHeight w:val="617" w:hRule="auto"/>
+        </w:trPr>
+        body 4
+        <w:tc>
+          <w:tcPr>
+            <w:tcBorders>
+              <w:bottom w:val="none" w:sz="0" w:space="0" w:color="000000"/>
+              <w:top w:val="none" w:sz="0" w:space="0" w:color="000000"/>
+              <w:left w:val="none" w:sz="0" w:space="0" w:color="000000"/>
+              <w:right w:val="none" w:sz="0" w:space="0" w:color="000000"/>
+            </w:tcBorders>
+            <w:shd w:val="clear" w:color="auto" w:fill="FFFFFF"/>
+            <w:tcMar>
+              <w:top w:w="0" w:type="dxa"/>
+              <w:bottom w:w="0" w:type="dxa"/>
+              <w:left w:w="0" w:type="dxa"/>
+              <w:right w:w="0" w:type="dxa"/>
+            </w:tcMar>
+            <w:vAlign w:val="top"/>
+          </w:tcPr>
+          <w:p>
+            <w:pPr>
+              <w:jc w:val="left"/>
+              <w:pBdr>
+                <w:bottom w:val="none" w:sz="0" w:space="0" w:color="000000"/>
+                <w:top w:val="none" w:sz="0" w:space="0" w:color="000000"/>
+                <w:left w:val="none" w:sz="0" w:space="0" w:color="000000"/>
+                <w:right w:val="none" w:sz="0" w:space="0" w:color="000000"/>
+              </w:pBdr>
+              <w:spacing w:after="0" w:before="0" w:line="240"/>
+              <w:ind w:left="300" w:right="100" w:firstLine="0" w:firstLineChars="0"/>
+              <w:rPr>
+                <w:rFonts w:ascii="Arial" w:hAnsi="Arial" w:eastAsia="Arial" w:cs="Arial"/>
+                <w:i w:val="false"/>
+                <w:b w:val="false"/>
+                <w:u w:val="none"/>
+                <w:strike w:val="false"/>
+                <w:sz w:val="16"/>
+                <w:szCs w:val="16"/>
+                <w:color w:val="000000"/>
+              </w:rPr>
+            </w:pPr>
+            <w:r xmlns:w="http://schemas.openxmlformats.org/wordprocessingml/2006/main" xmlns:wp="http://schemas.openxmlformats.org/drawingml/2006/wordprocessingDrawing" xmlns:r="http://schemas.openxmlformats.org/officeDocument/2006/relationships" xmlns:w14="http://schemas.microsoft.com/office/word/2010/wordml">
+              <w:rPr>
+                <w:rFonts w:ascii="Arial" w:hAnsi="Arial" w:eastAsia="Arial" w:cs="Arial"/>
+                <w:i w:val="false"/>
+                <w:b w:val="false"/>
+                <w:u w:val="none"/>
+                <w:strike w:val="false"/>
+                <w:sz w:val="16"/>
+                <w:szCs w:val="16"/>
+                <w:color w:val="000000"/>
+              </w:rPr>
+              <w:t xml:space="preserve">Americas</w:t>
+            </w:r>
+          </w:p>
+        </w:tc>
+        <w:tc>
+          <w:tcPr>
+            <w:tcBorders>
+              <w:bottom w:val="none" w:sz="0" w:space="0" w:color="000000"/>
+              <w:top w:val="none" w:sz="0" w:space="0" w:color="000000"/>
+              <w:left w:val="none" w:sz="0" w:space="0" w:color="000000"/>
+              <w:right w:val="none" w:sz="0" w:space="0" w:color="000000"/>
+            </w:tcBorders>
+            <w:shd w:val="clear" w:color="auto" w:fill="FFFFFF"/>
+            <w:tcMar>
+              <w:top w:w="0" w:type="dxa"/>
+              <w:bottom w:w="0" w:type="dxa"/>
+              <w:left w:w="0" w:type="dxa"/>
+              <w:right w:w="0" w:type="dxa"/>
+            </w:tcMar>
+            <w:vAlign w:val="top"/>
+          </w:tcPr>
+          <w:p>
+            <w:pPr>
+              <w:jc w:val="center"/>
+              <w:pBdr>
+                <w:bottom w:val="none" w:sz="0" w:space="0" w:color="000000"/>
+                <w:top w:val="none" w:sz="0" w:space="0" w:color="000000"/>
+                <w:left w:val="none" w:sz="0" w:space="0" w:color="000000"/>
+                <w:right w:val="none" w:sz="0" w:space="0" w:color="000000"/>
+              </w:pBdr>
+              <w:spacing w:after="0" w:before="0" w:line="240"/>
+              <w:ind w:left="100" w:right="100" w:firstLine="0" w:firstLineChars="0"/>
+              <w:rPr>
+                <w:rFonts w:ascii="Arial" w:hAnsi="Arial" w:eastAsia="Arial" w:cs="Arial"/>
+                <w:i w:val="false"/>
+                <w:b w:val="false"/>
+                <w:u w:val="none"/>
+                <w:strike w:val="false"/>
+                <w:sz w:val="16"/>
+                <w:szCs w:val="16"/>
+                <w:color w:val="000000"/>
+              </w:rPr>
+            </w:pPr>
+            <w:r xmlns:w="http://schemas.openxmlformats.org/wordprocessingml/2006/main" xmlns:wp="http://schemas.openxmlformats.org/drawingml/2006/wordprocessingDrawing" xmlns:r="http://schemas.openxmlformats.org/officeDocument/2006/relationships" xmlns:w14="http://schemas.microsoft.com/office/word/2010/wordml">
+              <w:rPr>
+                <w:rFonts w:ascii="Arial" w:hAnsi="Arial" w:eastAsia="Arial" w:cs="Arial"/>
+                <w:i w:val="false"/>
+                <w:b w:val="false"/>
+                <w:u w:val="none"/>
+                <w:strike w:val="false"/>
+                <w:sz w:val="16"/>
+                <w:szCs w:val="16"/>
+                <w:color w:val="000000"/>
+              </w:rPr>
+              <w:t xml:space="preserve">7 (13%)</w:t>
+            </w:r>
+          </w:p>
+        </w:tc>
+      </w:tr>
+      <w:tr>
+        <w:trPr>
+          <w:trHeight w:val="617" w:hRule="auto"/>
+        </w:trPr>
+        body 5
+        <w:tc>
+          <w:tcPr>
+            <w:tcBorders>
+              <w:bottom w:val="none" w:sz="0" w:space="0" w:color="000000"/>
+              <w:top w:val="none" w:sz="0" w:space="0" w:color="000000"/>
+              <w:left w:val="none" w:sz="0" w:space="0" w:color="000000"/>
+              <w:right w:val="none" w:sz="0" w:space="0" w:color="000000"/>
+            </w:tcBorders>
+            <w:shd w:val="clear" w:color="auto" w:fill="FFFFFF"/>
+            <w:tcMar>
+              <w:top w:w="0" w:type="dxa"/>
+              <w:bottom w:w="0" w:type="dxa"/>
+              <w:left w:w="0" w:type="dxa"/>
+              <w:right w:w="0" w:type="dxa"/>
+            </w:tcMar>
+            <w:vAlign w:val="top"/>
+          </w:tcPr>
+          <w:p>
+            <w:pPr>
+              <w:jc w:val="left"/>
+              <w:pBdr>
+                <w:bottom w:val="none" w:sz="0" w:space="0" w:color="000000"/>
+                <w:top w:val="none" w:sz="0" w:space="0" w:color="000000"/>
+                <w:left w:val="none" w:sz="0" w:space="0" w:color="000000"/>
+                <w:right w:val="none" w:sz="0" w:space="0" w:color="000000"/>
+              </w:pBdr>
+              <w:spacing w:after="0" w:before="0" w:line="240"/>
+              <w:ind w:left="300" w:right="100" w:firstLine="0" w:firstLineChars="0"/>
+              <w:rPr>
+                <w:rFonts w:ascii="Arial" w:hAnsi="Arial" w:eastAsia="Arial" w:cs="Arial"/>
+                <w:i w:val="false"/>
+                <w:b w:val="false"/>
+                <w:u w:val="none"/>
+                <w:strike w:val="false"/>
+                <w:sz w:val="16"/>
+                <w:szCs w:val="16"/>
+                <w:color w:val="000000"/>
+              </w:rPr>
+            </w:pPr>
+            <w:r xmlns:w="http://schemas.openxmlformats.org/wordprocessingml/2006/main" xmlns:wp="http://schemas.openxmlformats.org/drawingml/2006/wordprocessingDrawing" xmlns:r="http://schemas.openxmlformats.org/officeDocument/2006/relationships" xmlns:w14="http://schemas.microsoft.com/office/word/2010/wordml">
+              <w:rPr>
+                <w:rFonts w:ascii="Arial" w:hAnsi="Arial" w:eastAsia="Arial" w:cs="Arial"/>
+                <w:i w:val="false"/>
+                <w:b w:val="false"/>
+                <w:u w:val="none"/>
+                <w:strike w:val="false"/>
+                <w:sz w:val="16"/>
+                <w:szCs w:val="16"/>
+                <w:color w:val="000000"/>
+              </w:rPr>
+              <w:t xml:space="preserve">Africa</w:t>
+            </w:r>
+          </w:p>
+        </w:tc>
+        <w:tc>
+          <w:tcPr>
+            <w:tcBorders>
+              <w:bottom w:val="none" w:sz="0" w:space="0" w:color="000000"/>
+              <w:top w:val="none" w:sz="0" w:space="0" w:color="000000"/>
+              <w:left w:val="none" w:sz="0" w:space="0" w:color="000000"/>
+              <w:right w:val="none" w:sz="0" w:space="0" w:color="000000"/>
+            </w:tcBorders>
+            <w:shd w:val="clear" w:color="auto" w:fill="FFFFFF"/>
+            <w:tcMar>
+              <w:top w:w="0" w:type="dxa"/>
+              <w:bottom w:w="0" w:type="dxa"/>
+              <w:left w:w="0" w:type="dxa"/>
+              <w:right w:w="0" w:type="dxa"/>
+            </w:tcMar>
+            <w:vAlign w:val="top"/>
+          </w:tcPr>
+          <w:p>
+            <w:pPr>
+              <w:jc w:val="center"/>
+              <w:pBdr>
+                <w:bottom w:val="none" w:sz="0" w:space="0" w:color="000000"/>
+                <w:top w:val="none" w:sz="0" w:space="0" w:color="000000"/>
+                <w:left w:val="none" w:sz="0" w:space="0" w:color="000000"/>
+                <w:right w:val="none" w:sz="0" w:space="0" w:color="000000"/>
+              </w:pBdr>
+              <w:spacing w:after="0" w:before="0" w:line="240"/>
+              <w:ind w:left="100" w:right="100" w:firstLine="0" w:firstLineChars="0"/>
+              <w:rPr>
+                <w:rFonts w:ascii="Arial" w:hAnsi="Arial" w:eastAsia="Arial" w:cs="Arial"/>
+                <w:i w:val="false"/>
+                <w:b w:val="false"/>
+                <w:u w:val="none"/>
+                <w:strike w:val="false"/>
+                <w:sz w:val="16"/>
+                <w:szCs w:val="16"/>
+                <w:color w:val="000000"/>
+              </w:rPr>
+            </w:pPr>
+            <w:r xmlns:w="http://schemas.openxmlformats.org/wordprocessingml/2006/main" xmlns:wp="http://schemas.openxmlformats.org/drawingml/2006/wordprocessingDrawing" xmlns:r="http://schemas.openxmlformats.org/officeDocument/2006/relationships" xmlns:w14="http://schemas.microsoft.com/office/word/2010/wordml">
+              <w:rPr>
+                <w:rFonts w:ascii="Arial" w:hAnsi="Arial" w:eastAsia="Arial" w:cs="Arial"/>
+                <w:i w:val="false"/>
+                <w:b w:val="false"/>
+                <w:u w:val="none"/>
+                <w:strike w:val="false"/>
+                <w:sz w:val="16"/>
+                <w:szCs w:val="16"/>
+                <w:color w:val="000000"/>
+              </w:rPr>
+              <w:t xml:space="preserve">3 (5.6%)</w:t>
+            </w:r>
+          </w:p>
+        </w:tc>
+      </w:tr>
+      <w:tr>
+        <w:trPr>
+          <w:trHeight w:val="617" w:hRule="auto"/>
+        </w:trPr>
+        body 6
+        <w:tc>
+          <w:tcPr>
+            <w:tcBorders>
+              <w:bottom w:val="none" w:sz="0" w:space="0" w:color="000000"/>
+              <w:top w:val="none" w:sz="0" w:space="0" w:color="000000"/>
+              <w:left w:val="none" w:sz="0" w:space="0" w:color="000000"/>
+              <w:right w:val="none" w:sz="0" w:space="0" w:color="000000"/>
+            </w:tcBorders>
+            <w:shd w:val="clear" w:color="auto" w:fill="FFFFFF"/>
+            <w:tcMar>
+              <w:top w:w="0" w:type="dxa"/>
+              <w:bottom w:w="0" w:type="dxa"/>
+              <w:left w:w="0" w:type="dxa"/>
+              <w:right w:w="0" w:type="dxa"/>
+            </w:tcMar>
+            <w:vAlign w:val="top"/>
+          </w:tcPr>
+          <w:p>
+            <w:pPr>
+              <w:jc w:val="left"/>
+              <w:pBdr>
+                <w:bottom w:val="none" w:sz="0" w:space="0" w:color="000000"/>
+                <w:top w:val="none" w:sz="0" w:space="0" w:color="000000"/>
+                <w:left w:val="none" w:sz="0" w:space="0" w:color="000000"/>
+                <w:right w:val="none" w:sz="0" w:space="0" w:color="000000"/>
+              </w:pBdr>
+              <w:spacing w:after="0" w:before="0" w:line="240"/>
+              <w:ind w:left="100" w:right="100" w:firstLine="0" w:firstLineChars="0"/>
+              <w:rPr>
+                <w:rFonts w:ascii="Arial" w:hAnsi="Arial" w:eastAsia="Arial" w:cs="Arial"/>
+                <w:i w:val="false"/>
+                <w:b w:val="true"/>
+                <w:u w:val="none"/>
+                <w:strike w:val="false"/>
+                <w:sz w:val="16"/>
+                <w:szCs w:val="16"/>
+                <w:color w:val="000000"/>
+              </w:rPr>
+            </w:pPr>
+            <w:r xmlns:w="http://schemas.openxmlformats.org/wordprocessingml/2006/main" xmlns:wp="http://schemas.openxmlformats.org/drawingml/2006/wordprocessingDrawing" xmlns:r="http://schemas.openxmlformats.org/officeDocument/2006/relationships" xmlns:w14="http://schemas.microsoft.com/office/word/2010/wordml">
+              <w:rPr>
+                <w:rFonts w:ascii="Arial" w:hAnsi="Arial" w:eastAsia="Arial" w:cs="Arial"/>
+                <w:i w:val="false"/>
+                <w:b w:val="true"/>
+                <w:u w:val="none"/>
+                <w:strike w:val="false"/>
+                <w:sz w:val="16"/>
+                <w:szCs w:val="16"/>
+                <w:color w:val="000000"/>
+              </w:rPr>
+              <w:t xml:space="preserve">Specialization, n (%)</w:t>
+            </w:r>
+          </w:p>
+        </w:tc>
+        <w:tc>
+          <w:tcPr>
+            <w:tcBorders>
+              <w:bottom w:val="none" w:sz="0" w:space="0" w:color="000000"/>
+              <w:top w:val="none" w:sz="0" w:space="0" w:color="000000"/>
+              <w:left w:val="none" w:sz="0" w:space="0" w:color="000000"/>
+              <w:right w:val="none" w:sz="0" w:space="0" w:color="000000"/>
+            </w:tcBorders>
+            <w:shd w:val="clear" w:color="auto" w:fill="FFFFFF"/>
+            <w:tcMar>
+              <w:top w:w="0" w:type="dxa"/>
+              <w:bottom w:w="0" w:type="dxa"/>
+              <w:left w:w="0" w:type="dxa"/>
+              <w:right w:w="0" w:type="dxa"/>
+            </w:tcMar>
+            <w:vAlign w:val="top"/>
+          </w:tcPr>
+          <w:p>
+            <w:pPr>
+              <w:jc w:val="center"/>
+              <w:pBdr>
+                <w:bottom w:val="none" w:sz="0" w:space="0" w:color="000000"/>
+                <w:top w:val="none" w:sz="0" w:space="0" w:color="000000"/>
+                <w:left w:val="none" w:sz="0" w:space="0" w:color="000000"/>
+                <w:right w:val="none" w:sz="0" w:space="0" w:color="000000"/>
+              </w:pBdr>
+              <w:spacing w:after="0" w:before="0" w:line="240"/>
+              <w:ind w:left="100" w:right="100" w:firstLine="0" w:firstLineChars="0"/>
+              <w:rPr>
+                <w:rFonts w:ascii="Arial" w:hAnsi="Arial" w:eastAsia="Arial" w:cs="Arial"/>
+                <w:i w:val="false"/>
+                <w:b w:val="false"/>
+                <w:u w:val="none"/>
+                <w:strike w:val="false"/>
+                <w:sz w:val="16"/>
+                <w:szCs w:val="16"/>
+                <w:color w:val="000000"/>
+              </w:rPr>
+            </w:pPr>
+            <w:r xmlns:w="http://schemas.openxmlformats.org/wordprocessingml/2006/main" xmlns:wp="http://schemas.openxmlformats.org/drawingml/2006/wordprocessingDrawing" xmlns:r="http://schemas.openxmlformats.org/officeDocument/2006/relationships" xmlns:w14="http://schemas.microsoft.com/office/word/2010/wordml">
+              <w:rPr>
+                <w:rFonts w:ascii="Arial" w:hAnsi="Arial" w:eastAsia="Arial" w:cs="Arial"/>
+                <w:i w:val="false"/>
+                <w:b w:val="false"/>
+                <w:u w:val="none"/>
+                <w:strike w:val="false"/>
+                <w:sz w:val="16"/>
+                <w:szCs w:val="16"/>
+                <w:color w:val="000000"/>
+              </w:rPr>
+              <w:t xml:space="preserve"/>
+            </w:r>
+          </w:p>
+        </w:tc>
+      </w:tr>
+      <w:tr>
+        <w:trPr>
+          <w:trHeight w:val="617" w:hRule="auto"/>
+        </w:trPr>
+        body 7
+        <w:tc>
+          <w:tcPr>
+            <w:tcBorders>
+              <w:bottom w:val="none" w:sz="0" w:space="0" w:color="000000"/>
+              <w:top w:val="none" w:sz="0" w:space="0" w:color="000000"/>
+              <w:left w:val="none" w:sz="0" w:space="0" w:color="000000"/>
+              <w:right w:val="none" w:sz="0" w:space="0" w:color="000000"/>
+            </w:tcBorders>
+            <w:shd w:val="clear" w:color="auto" w:fill="FFFFFF"/>
+            <w:tcMar>
+              <w:top w:w="0" w:type="dxa"/>
+              <w:bottom w:w="0" w:type="dxa"/>
+              <w:left w:w="0" w:type="dxa"/>
+              <w:right w:w="0" w:type="dxa"/>
+            </w:tcMar>
+            <w:vAlign w:val="top"/>
+          </w:tcPr>
+          <w:p>
+            <w:pPr>
+              <w:jc w:val="left"/>
+              <w:pBdr>
+                <w:bottom w:val="none" w:sz="0" w:space="0" w:color="000000"/>
+                <w:top w:val="none" w:sz="0" w:space="0" w:color="000000"/>
+                <w:left w:val="none" w:sz="0" w:space="0" w:color="000000"/>
+                <w:right w:val="none" w:sz="0" w:space="0" w:color="000000"/>
+              </w:pBdr>
+              <w:spacing w:after="0" w:before="0" w:line="240"/>
+              <w:ind w:left="300" w:right="100" w:firstLine="0" w:firstLineChars="0"/>
+              <w:rPr>
+                <w:rFonts w:ascii="Arial" w:hAnsi="Arial" w:eastAsia="Arial" w:cs="Arial"/>
+                <w:i w:val="false"/>
+                <w:b w:val="false"/>
+                <w:u w:val="none"/>
+                <w:strike w:val="false"/>
+                <w:sz w:val="16"/>
+                <w:szCs w:val="16"/>
+                <w:color w:val="000000"/>
+              </w:rPr>
+            </w:pPr>
+            <w:r xmlns:w="http://schemas.openxmlformats.org/wordprocessingml/2006/main" xmlns:wp="http://schemas.openxmlformats.org/drawingml/2006/wordprocessingDrawing" xmlns:r="http://schemas.openxmlformats.org/officeDocument/2006/relationships" xmlns:w14="http://schemas.microsoft.com/office/word/2010/wordml">
+              <w:rPr>
+                <w:rFonts w:ascii="Arial" w:hAnsi="Arial" w:eastAsia="Arial" w:cs="Arial"/>
+                <w:i w:val="false"/>
+                <w:b w:val="false"/>
+                <w:u w:val="none"/>
+                <w:strike w:val="false"/>
+                <w:sz w:val="16"/>
+                <w:szCs w:val="16"/>
+                <w:color w:val="000000"/>
+              </w:rPr>
+              <w:t xml:space="preserve">Infectious Diseases specialist</w:t>
+            </w:r>
+          </w:p>
+        </w:tc>
+        <w:tc>
+          <w:tcPr>
+            <w:tcBorders>
+              <w:bottom w:val="none" w:sz="0" w:space="0" w:color="000000"/>
+              <w:top w:val="none" w:sz="0" w:space="0" w:color="000000"/>
+              <w:left w:val="none" w:sz="0" w:space="0" w:color="000000"/>
+              <w:right w:val="none" w:sz="0" w:space="0" w:color="000000"/>
+            </w:tcBorders>
+            <w:shd w:val="clear" w:color="auto" w:fill="FFFFFF"/>
+            <w:tcMar>
+              <w:top w:w="0" w:type="dxa"/>
+              <w:bottom w:w="0" w:type="dxa"/>
+              <w:left w:w="0" w:type="dxa"/>
+              <w:right w:w="0" w:type="dxa"/>
+            </w:tcMar>
+            <w:vAlign w:val="top"/>
+          </w:tcPr>
+          <w:p>
+            <w:pPr>
+              <w:jc w:val="center"/>
+              <w:pBdr>
+                <w:bottom w:val="none" w:sz="0" w:space="0" w:color="000000"/>
+                <w:top w:val="none" w:sz="0" w:space="0" w:color="000000"/>
+                <w:left w:val="none" w:sz="0" w:space="0" w:color="000000"/>
+                <w:right w:val="none" w:sz="0" w:space="0" w:color="000000"/>
+              </w:pBdr>
+              <w:spacing w:after="0" w:before="0" w:line="240"/>
+              <w:ind w:left="100" w:right="100" w:firstLine="0" w:firstLineChars="0"/>
+              <w:rPr>
+                <w:rFonts w:ascii="Arial" w:hAnsi="Arial" w:eastAsia="Arial" w:cs="Arial"/>
+                <w:i w:val="false"/>
+                <w:b w:val="false"/>
+                <w:u w:val="none"/>
+                <w:strike w:val="false"/>
+                <w:sz w:val="16"/>
+                <w:szCs w:val="16"/>
+                <w:color w:val="000000"/>
+              </w:rPr>
+            </w:pPr>
+            <w:r xmlns:w="http://schemas.openxmlformats.org/wordprocessingml/2006/main" xmlns:wp="http://schemas.openxmlformats.org/drawingml/2006/wordprocessingDrawing" xmlns:r="http://schemas.openxmlformats.org/officeDocument/2006/relationships" xmlns:w14="http://schemas.microsoft.com/office/word/2010/wordml">
+              <w:rPr>
+                <w:rFonts w:ascii="Arial" w:hAnsi="Arial" w:eastAsia="Arial" w:cs="Arial"/>
+                <w:i w:val="false"/>
+                <w:b w:val="false"/>
+                <w:u w:val="none"/>
+                <w:strike w:val="false"/>
+                <w:sz w:val="16"/>
+                <w:szCs w:val="16"/>
+                <w:color w:val="000000"/>
+              </w:rPr>
+              <w:t xml:space="preserve">32 (59%)</w:t>
+            </w:r>
+          </w:p>
+        </w:tc>
+      </w:tr>
+      <w:tr>
+        <w:trPr>
+          <w:trHeight w:val="617" w:hRule="auto"/>
+        </w:trPr>
+        body 8
+        <w:tc>
+          <w:tcPr>
+            <w:tcBorders>
+              <w:bottom w:val="none" w:sz="0" w:space="0" w:color="000000"/>
+              <w:top w:val="none" w:sz="0" w:space="0" w:color="000000"/>
+              <w:left w:val="none" w:sz="0" w:space="0" w:color="000000"/>
+              <w:right w:val="none" w:sz="0" w:space="0" w:color="000000"/>
+            </w:tcBorders>
+            <w:shd w:val="clear" w:color="auto" w:fill="FFFFFF"/>
+            <w:tcMar>
+              <w:top w:w="0" w:type="dxa"/>
+              <w:bottom w:w="0" w:type="dxa"/>
+              <w:left w:w="0" w:type="dxa"/>
+              <w:right w:w="0" w:type="dxa"/>
+            </w:tcMar>
+            <w:vAlign w:val="top"/>
+          </w:tcPr>
+          <w:p>
+            <w:pPr>
+              <w:jc w:val="left"/>
+              <w:pBdr>
+                <w:bottom w:val="none" w:sz="0" w:space="0" w:color="000000"/>
+                <w:top w:val="none" w:sz="0" w:space="0" w:color="000000"/>
+                <w:left w:val="none" w:sz="0" w:space="0" w:color="000000"/>
+                <w:right w:val="none" w:sz="0" w:space="0" w:color="000000"/>
+              </w:pBdr>
+              <w:spacing w:after="0" w:before="0" w:line="240"/>
+              <w:ind w:left="300" w:right="100" w:firstLine="0" w:firstLineChars="0"/>
+              <w:rPr>
+                <w:rFonts w:ascii="Arial" w:hAnsi="Arial" w:eastAsia="Arial" w:cs="Arial"/>
+                <w:i w:val="false"/>
+                <w:b w:val="false"/>
+                <w:u w:val="none"/>
+                <w:strike w:val="false"/>
+                <w:sz w:val="16"/>
+                <w:szCs w:val="16"/>
+                <w:color w:val="000000"/>
+              </w:rPr>
+            </w:pPr>
+            <w:r xmlns:w="http://schemas.openxmlformats.org/wordprocessingml/2006/main" xmlns:wp="http://schemas.openxmlformats.org/drawingml/2006/wordprocessingDrawing" xmlns:r="http://schemas.openxmlformats.org/officeDocument/2006/relationships" xmlns:w14="http://schemas.microsoft.com/office/word/2010/wordml">
+              <w:rPr>
+                <w:rFonts w:ascii="Arial" w:hAnsi="Arial" w:eastAsia="Arial" w:cs="Arial"/>
+                <w:i w:val="false"/>
+                <w:b w:val="false"/>
+                <w:u w:val="none"/>
+                <w:strike w:val="false"/>
+                <w:sz w:val="16"/>
+                <w:szCs w:val="16"/>
+                <w:color w:val="000000"/>
+              </w:rPr>
+              <w:t xml:space="preserve">Clinical Microbiologist</w:t>
+            </w:r>
+          </w:p>
+        </w:tc>
+        <w:tc>
+          <w:tcPr>
+            <w:tcBorders>
+              <w:bottom w:val="none" w:sz="0" w:space="0" w:color="000000"/>
+              <w:top w:val="none" w:sz="0" w:space="0" w:color="000000"/>
+              <w:left w:val="none" w:sz="0" w:space="0" w:color="000000"/>
+              <w:right w:val="none" w:sz="0" w:space="0" w:color="000000"/>
+            </w:tcBorders>
+            <w:shd w:val="clear" w:color="auto" w:fill="FFFFFF"/>
+            <w:tcMar>
+              <w:top w:w="0" w:type="dxa"/>
+              <w:bottom w:w="0" w:type="dxa"/>
+              <w:left w:w="0" w:type="dxa"/>
+              <w:right w:w="0" w:type="dxa"/>
+            </w:tcMar>
+            <w:vAlign w:val="top"/>
+          </w:tcPr>
+          <w:p>
+            <w:pPr>
+              <w:jc w:val="center"/>
+              <w:pBdr>
+                <w:bottom w:val="none" w:sz="0" w:space="0" w:color="000000"/>
+                <w:top w:val="none" w:sz="0" w:space="0" w:color="000000"/>
+                <w:left w:val="none" w:sz="0" w:space="0" w:color="000000"/>
+                <w:right w:val="none" w:sz="0" w:space="0" w:color="000000"/>
+              </w:pBdr>
+              <w:spacing w:after="0" w:before="0" w:line="240"/>
+              <w:ind w:left="100" w:right="100" w:firstLine="0" w:firstLineChars="0"/>
+              <w:rPr>
+                <w:rFonts w:ascii="Arial" w:hAnsi="Arial" w:eastAsia="Arial" w:cs="Arial"/>
+                <w:i w:val="false"/>
+                <w:b w:val="false"/>
+                <w:u w:val="none"/>
+                <w:strike w:val="false"/>
+                <w:sz w:val="16"/>
+                <w:szCs w:val="16"/>
+                <w:color w:val="000000"/>
+              </w:rPr>
+            </w:pPr>
+            <w:r xmlns:w="http://schemas.openxmlformats.org/wordprocessingml/2006/main" xmlns:wp="http://schemas.openxmlformats.org/drawingml/2006/wordprocessingDrawing" xmlns:r="http://schemas.openxmlformats.org/officeDocument/2006/relationships" xmlns:w14="http://schemas.microsoft.com/office/word/2010/wordml">
+              <w:rPr>
+                <w:rFonts w:ascii="Arial" w:hAnsi="Arial" w:eastAsia="Arial" w:cs="Arial"/>
+                <w:i w:val="false"/>
+                <w:b w:val="false"/>
+                <w:u w:val="none"/>
+                <w:strike w:val="false"/>
+                <w:sz w:val="16"/>
+                <w:szCs w:val="16"/>
+                <w:color w:val="000000"/>
+              </w:rPr>
+              <w:t xml:space="preserve">12 (22%)</w:t>
+            </w:r>
+          </w:p>
+        </w:tc>
+      </w:tr>
+      <w:tr>
+        <w:trPr>
+          <w:trHeight w:val="617" w:hRule="auto"/>
+        </w:trPr>
+        body 9
+        <w:tc>
+          <w:tcPr>
+            <w:tcBorders>
+              <w:bottom w:val="none" w:sz="0" w:space="0" w:color="000000"/>
+              <w:top w:val="none" w:sz="0" w:space="0" w:color="000000"/>
+              <w:left w:val="none" w:sz="0" w:space="0" w:color="000000"/>
+              <w:right w:val="none" w:sz="0" w:space="0" w:color="000000"/>
+            </w:tcBorders>
+            <w:shd w:val="clear" w:color="auto" w:fill="FFFFFF"/>
+            <w:tcMar>
+              <w:top w:w="0" w:type="dxa"/>
+              <w:bottom w:w="0" w:type="dxa"/>
+              <w:left w:w="0" w:type="dxa"/>
+              <w:right w:w="0" w:type="dxa"/>
+            </w:tcMar>
+            <w:vAlign w:val="top"/>
+          </w:tcPr>
+          <w:p>
+            <w:pPr>
+              <w:jc w:val="left"/>
+              <w:pBdr>
+                <w:bottom w:val="none" w:sz="0" w:space="0" w:color="000000"/>
+                <w:top w:val="none" w:sz="0" w:space="0" w:color="000000"/>
+                <w:left w:val="none" w:sz="0" w:space="0" w:color="000000"/>
+                <w:right w:val="none" w:sz="0" w:space="0" w:color="000000"/>
+              </w:pBdr>
+              <w:spacing w:after="0" w:before="0" w:line="240"/>
+              <w:ind w:left="300" w:right="100" w:firstLine="0" w:firstLineChars="0"/>
+              <w:rPr>
+                <w:rFonts w:ascii="Arial" w:hAnsi="Arial" w:eastAsia="Arial" w:cs="Arial"/>
+                <w:i w:val="false"/>
+                <w:b w:val="false"/>
+                <w:u w:val="none"/>
+                <w:strike w:val="false"/>
+                <w:sz w:val="16"/>
+                <w:szCs w:val="16"/>
+                <w:color w:val="000000"/>
+              </w:rPr>
+            </w:pPr>
+            <w:r xmlns:w="http://schemas.openxmlformats.org/wordprocessingml/2006/main" xmlns:wp="http://schemas.openxmlformats.org/drawingml/2006/wordprocessingDrawing" xmlns:r="http://schemas.openxmlformats.org/officeDocument/2006/relationships" xmlns:w14="http://schemas.microsoft.com/office/word/2010/wordml">
+              <w:rPr>
+                <w:rFonts w:ascii="Arial" w:hAnsi="Arial" w:eastAsia="Arial" w:cs="Arial"/>
+                <w:i w:val="false"/>
+                <w:b w:val="false"/>
+                <w:u w:val="none"/>
+                <w:strike w:val="false"/>
+                <w:sz w:val="16"/>
+                <w:szCs w:val="16"/>
+                <w:color w:val="000000"/>
+              </w:rPr>
+              <w:t xml:space="preserve">Intensivist</w:t>
+            </w:r>
+          </w:p>
+        </w:tc>
+        <w:tc>
+          <w:tcPr>
+            <w:tcBorders>
+              <w:bottom w:val="none" w:sz="0" w:space="0" w:color="000000"/>
+              <w:top w:val="none" w:sz="0" w:space="0" w:color="000000"/>
+              <w:left w:val="none" w:sz="0" w:space="0" w:color="000000"/>
+              <w:right w:val="none" w:sz="0" w:space="0" w:color="000000"/>
+            </w:tcBorders>
+            <w:shd w:val="clear" w:color="auto" w:fill="FFFFFF"/>
+            <w:tcMar>
+              <w:top w:w="0" w:type="dxa"/>
+              <w:bottom w:w="0" w:type="dxa"/>
+              <w:left w:w="0" w:type="dxa"/>
+              <w:right w:w="0" w:type="dxa"/>
+            </w:tcMar>
+            <w:vAlign w:val="top"/>
+          </w:tcPr>
+          <w:p>
+            <w:pPr>
+              <w:jc w:val="center"/>
+              <w:pBdr>
+                <w:bottom w:val="none" w:sz="0" w:space="0" w:color="000000"/>
+                <w:top w:val="none" w:sz="0" w:space="0" w:color="000000"/>
+                <w:left w:val="none" w:sz="0" w:space="0" w:color="000000"/>
+                <w:right w:val="none" w:sz="0" w:space="0" w:color="000000"/>
+              </w:pBdr>
+              <w:spacing w:after="0" w:before="0" w:line="240"/>
+              <w:ind w:left="100" w:right="100" w:firstLine="0" w:firstLineChars="0"/>
+              <w:rPr>
+                <w:rFonts w:ascii="Arial" w:hAnsi="Arial" w:eastAsia="Arial" w:cs="Arial"/>
+                <w:i w:val="false"/>
+                <w:b w:val="false"/>
+                <w:u w:val="none"/>
+                <w:strike w:val="false"/>
+                <w:sz w:val="16"/>
+                <w:szCs w:val="16"/>
+                <w:color w:val="000000"/>
+              </w:rPr>
+            </w:pPr>
+            <w:r xmlns:w="http://schemas.openxmlformats.org/wordprocessingml/2006/main" xmlns:wp="http://schemas.openxmlformats.org/drawingml/2006/wordprocessingDrawing" xmlns:r="http://schemas.openxmlformats.org/officeDocument/2006/relationships" xmlns:w14="http://schemas.microsoft.com/office/word/2010/wordml">
+              <w:rPr>
+                <w:rFonts w:ascii="Arial" w:hAnsi="Arial" w:eastAsia="Arial" w:cs="Arial"/>
+                <w:i w:val="false"/>
+                <w:b w:val="false"/>
+                <w:u w:val="none"/>
+                <w:strike w:val="false"/>
+                <w:sz w:val="16"/>
+                <w:szCs w:val="16"/>
+                <w:color w:val="000000"/>
+              </w:rPr>
+              <w:t xml:space="preserve">6 (11%)</w:t>
+            </w:r>
+          </w:p>
+        </w:tc>
+      </w:tr>
+      <w:tr>
+        <w:trPr>
+          <w:trHeight w:val="617" w:hRule="auto"/>
+        </w:trPr>
+        body10
+        <w:tc>
+          <w:tcPr>
+            <w:tcBorders>
+              <w:bottom w:val="none" w:sz="0" w:space="0" w:color="000000"/>
+              <w:top w:val="none" w:sz="0" w:space="0" w:color="000000"/>
+              <w:left w:val="none" w:sz="0" w:space="0" w:color="000000"/>
+              <w:right w:val="none" w:sz="0" w:space="0" w:color="000000"/>
+            </w:tcBorders>
+            <w:shd w:val="clear" w:color="auto" w:fill="FFFFFF"/>
+            <w:tcMar>
+              <w:top w:w="0" w:type="dxa"/>
+              <w:bottom w:w="0" w:type="dxa"/>
+              <w:left w:w="0" w:type="dxa"/>
+              <w:right w:w="0" w:type="dxa"/>
+            </w:tcMar>
+            <w:vAlign w:val="top"/>
+          </w:tcPr>
+          <w:p>
+            <w:pPr>
+              <w:jc w:val="left"/>
+              <w:pBdr>
+                <w:bottom w:val="none" w:sz="0" w:space="0" w:color="000000"/>
+                <w:top w:val="none" w:sz="0" w:space="0" w:color="000000"/>
+                <w:left w:val="none" w:sz="0" w:space="0" w:color="000000"/>
+                <w:right w:val="none" w:sz="0" w:space="0" w:color="000000"/>
+              </w:pBdr>
+              <w:spacing w:after="0" w:before="0" w:line="240"/>
+              <w:ind w:left="300" w:right="100" w:firstLine="0" w:firstLineChars="0"/>
+              <w:rPr>
+                <w:rFonts w:ascii="Arial" w:hAnsi="Arial" w:eastAsia="Arial" w:cs="Arial"/>
+                <w:i w:val="false"/>
+                <w:b w:val="false"/>
+                <w:u w:val="none"/>
+                <w:strike w:val="false"/>
+                <w:sz w:val="16"/>
+                <w:szCs w:val="16"/>
+                <w:color w:val="000000"/>
+              </w:rPr>
+            </w:pPr>
+            <w:r xmlns:w="http://schemas.openxmlformats.org/wordprocessingml/2006/main" xmlns:wp="http://schemas.openxmlformats.org/drawingml/2006/wordprocessingDrawing" xmlns:r="http://schemas.openxmlformats.org/officeDocument/2006/relationships" xmlns:w14="http://schemas.microsoft.com/office/word/2010/wordml">
+              <w:rPr>
+                <w:rFonts w:ascii="Arial" w:hAnsi="Arial" w:eastAsia="Arial" w:cs="Arial"/>
+                <w:i w:val="false"/>
+                <w:b w:val="false"/>
+                <w:u w:val="none"/>
+                <w:strike w:val="false"/>
+                <w:sz w:val="16"/>
+                <w:szCs w:val="16"/>
+                <w:color w:val="000000"/>
+              </w:rPr>
+              <w:t xml:space="preserve">Internal Medicine physician</w:t>
+            </w:r>
+          </w:p>
+        </w:tc>
+        <w:tc>
+          <w:tcPr>
+            <w:tcBorders>
+              <w:bottom w:val="none" w:sz="0" w:space="0" w:color="000000"/>
+              <w:top w:val="none" w:sz="0" w:space="0" w:color="000000"/>
+              <w:left w:val="none" w:sz="0" w:space="0" w:color="000000"/>
+              <w:right w:val="none" w:sz="0" w:space="0" w:color="000000"/>
+            </w:tcBorders>
+            <w:shd w:val="clear" w:color="auto" w:fill="FFFFFF"/>
+            <w:tcMar>
+              <w:top w:w="0" w:type="dxa"/>
+              <w:bottom w:w="0" w:type="dxa"/>
+              <w:left w:w="0" w:type="dxa"/>
+              <w:right w:w="0" w:type="dxa"/>
+            </w:tcMar>
+            <w:vAlign w:val="top"/>
+          </w:tcPr>
+          <w:p>
+            <w:pPr>
+              <w:jc w:val="center"/>
+              <w:pBdr>
+                <w:bottom w:val="none" w:sz="0" w:space="0" w:color="000000"/>
+                <w:top w:val="none" w:sz="0" w:space="0" w:color="000000"/>
+                <w:left w:val="none" w:sz="0" w:space="0" w:color="000000"/>
+                <w:right w:val="none" w:sz="0" w:space="0" w:color="000000"/>
+              </w:pBdr>
+              <w:spacing w:after="0" w:before="0" w:line="240"/>
+              <w:ind w:left="100" w:right="100" w:firstLine="0" w:firstLineChars="0"/>
+              <w:rPr>
+                <w:rFonts w:ascii="Arial" w:hAnsi="Arial" w:eastAsia="Arial" w:cs="Arial"/>
+                <w:i w:val="false"/>
+                <w:b w:val="false"/>
+                <w:u w:val="none"/>
+                <w:strike w:val="false"/>
+                <w:sz w:val="16"/>
+                <w:szCs w:val="16"/>
+                <w:color w:val="000000"/>
+              </w:rPr>
+            </w:pPr>
+            <w:r xmlns:w="http://schemas.openxmlformats.org/wordprocessingml/2006/main" xmlns:wp="http://schemas.openxmlformats.org/drawingml/2006/wordprocessingDrawing" xmlns:r="http://schemas.openxmlformats.org/officeDocument/2006/relationships" xmlns:w14="http://schemas.microsoft.com/office/word/2010/wordml">
+              <w:rPr>
+                <w:rFonts w:ascii="Arial" w:hAnsi="Arial" w:eastAsia="Arial" w:cs="Arial"/>
+                <w:i w:val="false"/>
+                <w:b w:val="false"/>
+                <w:u w:val="none"/>
+                <w:strike w:val="false"/>
+                <w:sz w:val="16"/>
+                <w:szCs w:val="16"/>
+                <w:color w:val="000000"/>
+              </w:rPr>
+              <w:t xml:space="preserve">2 (3.7%)</w:t>
+            </w:r>
+          </w:p>
+        </w:tc>
+      </w:tr>
+      <w:tr>
+        <w:trPr>
+          <w:trHeight w:val="617" w:hRule="auto"/>
+        </w:trPr>
+        body11
+        <w:tc>
+          <w:tcPr>
+            <w:tcBorders>
+              <w:bottom w:val="none" w:sz="0" w:space="0" w:color="000000"/>
+              <w:top w:val="none" w:sz="0" w:space="0" w:color="000000"/>
+              <w:left w:val="none" w:sz="0" w:space="0" w:color="000000"/>
+              <w:right w:val="none" w:sz="0" w:space="0" w:color="000000"/>
+            </w:tcBorders>
+            <w:shd w:val="clear" w:color="auto" w:fill="FFFFFF"/>
+            <w:tcMar>
+              <w:top w:w="0" w:type="dxa"/>
+              <w:bottom w:w="0" w:type="dxa"/>
+              <w:left w:w="0" w:type="dxa"/>
+              <w:right w:w="0" w:type="dxa"/>
+            </w:tcMar>
+            <w:vAlign w:val="top"/>
+          </w:tcPr>
+          <w:p>
+            <w:pPr>
+              <w:jc w:val="left"/>
+              <w:pBdr>
+                <w:bottom w:val="none" w:sz="0" w:space="0" w:color="000000"/>
+                <w:top w:val="none" w:sz="0" w:space="0" w:color="000000"/>
+                <w:left w:val="none" w:sz="0" w:space="0" w:color="000000"/>
+                <w:right w:val="none" w:sz="0" w:space="0" w:color="000000"/>
+              </w:pBdr>
+              <w:spacing w:after="0" w:before="0" w:line="240"/>
+              <w:ind w:left="300" w:right="100" w:firstLine="0" w:firstLineChars="0"/>
+              <w:rPr>
+                <w:rFonts w:ascii="Arial" w:hAnsi="Arial" w:eastAsia="Arial" w:cs="Arial"/>
+                <w:i w:val="false"/>
+                <w:b w:val="false"/>
+                <w:u w:val="none"/>
+                <w:strike w:val="false"/>
+                <w:sz w:val="16"/>
+                <w:szCs w:val="16"/>
+                <w:color w:val="000000"/>
+              </w:rPr>
+            </w:pPr>
+            <w:r xmlns:w="http://schemas.openxmlformats.org/wordprocessingml/2006/main" xmlns:wp="http://schemas.openxmlformats.org/drawingml/2006/wordprocessingDrawing" xmlns:r="http://schemas.openxmlformats.org/officeDocument/2006/relationships" xmlns:w14="http://schemas.microsoft.com/office/word/2010/wordml">
+              <w:rPr>
+                <w:rFonts w:ascii="Arial" w:hAnsi="Arial" w:eastAsia="Arial" w:cs="Arial"/>
+                <w:i w:val="false"/>
+                <w:b w:val="false"/>
+                <w:u w:val="none"/>
+                <w:strike w:val="false"/>
+                <w:sz w:val="16"/>
+                <w:szCs w:val="16"/>
+                <w:color w:val="000000"/>
+              </w:rPr>
+              <w:t xml:space="preserve">Other</w:t>
+            </w:r>
+          </w:p>
+        </w:tc>
+        <w:tc>
+          <w:tcPr>
+            <w:tcBorders>
+              <w:bottom w:val="none" w:sz="0" w:space="0" w:color="000000"/>
+              <w:top w:val="none" w:sz="0" w:space="0" w:color="000000"/>
+              <w:left w:val="none" w:sz="0" w:space="0" w:color="000000"/>
+              <w:right w:val="none" w:sz="0" w:space="0" w:color="000000"/>
+            </w:tcBorders>
+            <w:shd w:val="clear" w:color="auto" w:fill="FFFFFF"/>
+            <w:tcMar>
+              <w:top w:w="0" w:type="dxa"/>
+              <w:bottom w:w="0" w:type="dxa"/>
+              <w:left w:w="0" w:type="dxa"/>
+              <w:right w:w="0" w:type="dxa"/>
+            </w:tcMar>
+            <w:vAlign w:val="top"/>
+          </w:tcPr>
+          <w:p>
+            <w:pPr>
+              <w:jc w:val="center"/>
+              <w:pBdr>
+                <w:bottom w:val="none" w:sz="0" w:space="0" w:color="000000"/>
+                <w:top w:val="none" w:sz="0" w:space="0" w:color="000000"/>
+                <w:left w:val="none" w:sz="0" w:space="0" w:color="000000"/>
+                <w:right w:val="none" w:sz="0" w:space="0" w:color="000000"/>
+              </w:pBdr>
+              <w:spacing w:after="0" w:before="0" w:line="240"/>
+              <w:ind w:left="100" w:right="100" w:firstLine="0" w:firstLineChars="0"/>
+              <w:rPr>
+                <w:rFonts w:ascii="Arial" w:hAnsi="Arial" w:eastAsia="Arial" w:cs="Arial"/>
+                <w:i w:val="false"/>
+                <w:b w:val="false"/>
+                <w:u w:val="none"/>
+                <w:strike w:val="false"/>
+                <w:sz w:val="16"/>
+                <w:szCs w:val="16"/>
+                <w:color w:val="000000"/>
+              </w:rPr>
+            </w:pPr>
+            <w:r xmlns:w="http://schemas.openxmlformats.org/wordprocessingml/2006/main" xmlns:wp="http://schemas.openxmlformats.org/drawingml/2006/wordprocessingDrawing" xmlns:r="http://schemas.openxmlformats.org/officeDocument/2006/relationships" xmlns:w14="http://schemas.microsoft.com/office/word/2010/wordml">
+              <w:rPr>
+                <w:rFonts w:ascii="Arial" w:hAnsi="Arial" w:eastAsia="Arial" w:cs="Arial"/>
+                <w:i w:val="false"/>
+                <w:b w:val="false"/>
+                <w:u w:val="none"/>
+                <w:strike w:val="false"/>
+                <w:sz w:val="16"/>
+                <w:szCs w:val="16"/>
+                <w:color w:val="000000"/>
+              </w:rPr>
+              <w:t xml:space="preserve">2 (3.7%)</w:t>
+            </w:r>
+          </w:p>
+        </w:tc>
+      </w:tr>
+      <w:tr>
+        <w:trPr>
+          <w:trHeight w:val="617" w:hRule="auto"/>
+        </w:trPr>
+        body12
+        <w:tc>
+          <w:tcPr>
+            <w:tcBorders>
+              <w:bottom w:val="none" w:sz="0" w:space="0" w:color="000000"/>
+              <w:top w:val="none" w:sz="0" w:space="0" w:color="000000"/>
+              <w:left w:val="none" w:sz="0" w:space="0" w:color="000000"/>
+              <w:right w:val="none" w:sz="0" w:space="0" w:color="000000"/>
+            </w:tcBorders>
+            <w:shd w:val="clear" w:color="auto" w:fill="FFFFFF"/>
+            <w:tcMar>
+              <w:top w:w="0" w:type="dxa"/>
+              <w:bottom w:w="0" w:type="dxa"/>
+              <w:left w:w="0" w:type="dxa"/>
+              <w:right w:w="0" w:type="dxa"/>
+            </w:tcMar>
+            <w:vAlign w:val="top"/>
+          </w:tcPr>
+          <w:p>
+            <w:pPr>
+              <w:jc w:val="left"/>
+              <w:pBdr>
+                <w:bottom w:val="none" w:sz="0" w:space="0" w:color="000000"/>
+                <w:top w:val="none" w:sz="0" w:space="0" w:color="000000"/>
+                <w:left w:val="none" w:sz="0" w:space="0" w:color="000000"/>
+                <w:right w:val="none" w:sz="0" w:space="0" w:color="000000"/>
+              </w:pBdr>
+              <w:spacing w:after="0" w:before="0" w:line="240"/>
+              <w:ind w:left="100" w:right="100" w:firstLine="0" w:firstLineChars="0"/>
+              <w:rPr>
+                <w:rFonts w:ascii="Arial" w:hAnsi="Arial" w:eastAsia="Arial" w:cs="Arial"/>
+                <w:i w:val="false"/>
+                <w:b w:val="true"/>
+                <w:u w:val="none"/>
+                <w:strike w:val="false"/>
+                <w:sz w:val="16"/>
+                <w:szCs w:val="16"/>
+                <w:color w:val="000000"/>
+              </w:rPr>
+            </w:pPr>
+            <w:r xmlns:w="http://schemas.openxmlformats.org/wordprocessingml/2006/main" xmlns:wp="http://schemas.openxmlformats.org/drawingml/2006/wordprocessingDrawing" xmlns:r="http://schemas.openxmlformats.org/officeDocument/2006/relationships" xmlns:w14="http://schemas.microsoft.com/office/word/2010/wordml">
+              <w:rPr>
+                <w:rFonts w:ascii="Arial" w:hAnsi="Arial" w:eastAsia="Arial" w:cs="Arial"/>
+                <w:i w:val="false"/>
+                <w:b w:val="true"/>
+                <w:u w:val="none"/>
+                <w:strike w:val="false"/>
+                <w:sz w:val="16"/>
+                <w:szCs w:val="16"/>
+                <w:color w:val="000000"/>
+              </w:rPr>
+              <w:t xml:space="preserve">Years of experience, n (%)</w:t>
+            </w:r>
+          </w:p>
+        </w:tc>
+        <w:tc>
+          <w:tcPr>
+            <w:tcBorders>
+              <w:bottom w:val="none" w:sz="0" w:space="0" w:color="000000"/>
+              <w:top w:val="none" w:sz="0" w:space="0" w:color="000000"/>
+              <w:left w:val="none" w:sz="0" w:space="0" w:color="000000"/>
+              <w:right w:val="none" w:sz="0" w:space="0" w:color="000000"/>
+            </w:tcBorders>
+            <w:shd w:val="clear" w:color="auto" w:fill="FFFFFF"/>
+            <w:tcMar>
+              <w:top w:w="0" w:type="dxa"/>
+              <w:bottom w:w="0" w:type="dxa"/>
+              <w:left w:w="0" w:type="dxa"/>
+              <w:right w:w="0" w:type="dxa"/>
+            </w:tcMar>
+            <w:vAlign w:val="top"/>
+          </w:tcPr>
+          <w:p>
+            <w:pPr>
+              <w:jc w:val="center"/>
+              <w:pBdr>
+                <w:bottom w:val="none" w:sz="0" w:space="0" w:color="000000"/>
+                <w:top w:val="none" w:sz="0" w:space="0" w:color="000000"/>
+                <w:left w:val="none" w:sz="0" w:space="0" w:color="000000"/>
+                <w:right w:val="none" w:sz="0" w:space="0" w:color="000000"/>
+              </w:pBdr>
+              <w:spacing w:after="0" w:before="0" w:line="240"/>
+              <w:ind w:left="100" w:right="100" w:firstLine="0" w:firstLineChars="0"/>
+              <w:rPr>
+                <w:rFonts w:ascii="Arial" w:hAnsi="Arial" w:eastAsia="Arial" w:cs="Arial"/>
+                <w:i w:val="false"/>
+                <w:b w:val="false"/>
+                <w:u w:val="none"/>
+                <w:strike w:val="false"/>
+                <w:sz w:val="16"/>
+                <w:szCs w:val="16"/>
+                <w:color w:val="000000"/>
+              </w:rPr>
+            </w:pPr>
+            <w:r xmlns:w="http://schemas.openxmlformats.org/wordprocessingml/2006/main" xmlns:wp="http://schemas.openxmlformats.org/drawingml/2006/wordprocessingDrawing" xmlns:r="http://schemas.openxmlformats.org/officeDocument/2006/relationships" xmlns:w14="http://schemas.microsoft.com/office/word/2010/wordml">
+              <w:rPr>
+                <w:rFonts w:ascii="Arial" w:hAnsi="Arial" w:eastAsia="Arial" w:cs="Arial"/>
+                <w:i w:val="false"/>
+                <w:b w:val="false"/>
+                <w:u w:val="none"/>
+                <w:strike w:val="false"/>
+                <w:sz w:val="16"/>
+                <w:szCs w:val="16"/>
+                <w:color w:val="000000"/>
+              </w:rPr>
+              <w:t xml:space="preserve"/>
+            </w:r>
+          </w:p>
+        </w:tc>
+      </w:tr>
+      <w:tr>
+        <w:trPr>
+          <w:trHeight w:val="617" w:hRule="auto"/>
+        </w:trPr>
+        body13
+        <w:tc>
+          <w:tcPr>
+            <w:tcBorders>
+              <w:bottom w:val="none" w:sz="0" w:space="0" w:color="000000"/>
+              <w:top w:val="none" w:sz="0" w:space="0" w:color="000000"/>
+              <w:left w:val="none" w:sz="0" w:space="0" w:color="000000"/>
+              <w:right w:val="none" w:sz="0" w:space="0" w:color="000000"/>
+            </w:tcBorders>
+            <w:shd w:val="clear" w:color="auto" w:fill="FFFFFF"/>
+            <w:tcMar>
+              <w:top w:w="0" w:type="dxa"/>
+              <w:bottom w:w="0" w:type="dxa"/>
+              <w:left w:w="0" w:type="dxa"/>
+              <w:right w:w="0" w:type="dxa"/>
+            </w:tcMar>
+            <w:vAlign w:val="top"/>
+          </w:tcPr>
+          <w:p>
+            <w:pPr>
+              <w:jc w:val="left"/>
+              <w:pBdr>
+                <w:bottom w:val="none" w:sz="0" w:space="0" w:color="000000"/>
+                <w:top w:val="none" w:sz="0" w:space="0" w:color="000000"/>
+                <w:left w:val="none" w:sz="0" w:space="0" w:color="000000"/>
+                <w:right w:val="none" w:sz="0" w:space="0" w:color="000000"/>
+              </w:pBdr>
+              <w:spacing w:after="0" w:before="0" w:line="240"/>
+              <w:ind w:left="300" w:right="100" w:firstLine="0" w:firstLineChars="0"/>
+              <w:rPr>
+                <w:rFonts w:ascii="Arial" w:hAnsi="Arial" w:eastAsia="Arial" w:cs="Arial"/>
+                <w:i w:val="false"/>
+                <w:b w:val="false"/>
+                <w:u w:val="none"/>
+                <w:strike w:val="false"/>
+                <w:sz w:val="16"/>
+                <w:szCs w:val="16"/>
+                <w:color w:val="000000"/>
+              </w:rPr>
+            </w:pPr>
+            <w:r xmlns:w="http://schemas.openxmlformats.org/wordprocessingml/2006/main" xmlns:wp="http://schemas.openxmlformats.org/drawingml/2006/wordprocessingDrawing" xmlns:r="http://schemas.openxmlformats.org/officeDocument/2006/relationships" xmlns:w14="http://schemas.microsoft.com/office/word/2010/wordml">
+              <w:rPr>
+                <w:rFonts w:ascii="Arial" w:hAnsi="Arial" w:eastAsia="Arial" w:cs="Arial"/>
+                <w:i w:val="false"/>
+                <w:b w:val="false"/>
+                <w:u w:val="none"/>
+                <w:strike w:val="false"/>
+                <w:sz w:val="16"/>
+                <w:szCs w:val="16"/>
+                <w:color w:val="000000"/>
+              </w:rPr>
+              <w:t xml:space="preserve">21 or above</w:t>
+            </w:r>
+          </w:p>
+        </w:tc>
+        <w:tc>
+          <w:tcPr>
+            <w:tcBorders>
+              <w:bottom w:val="none" w:sz="0" w:space="0" w:color="000000"/>
+              <w:top w:val="none" w:sz="0" w:space="0" w:color="000000"/>
+              <w:left w:val="none" w:sz="0" w:space="0" w:color="000000"/>
+              <w:right w:val="none" w:sz="0" w:space="0" w:color="000000"/>
+            </w:tcBorders>
+            <w:shd w:val="clear" w:color="auto" w:fill="FFFFFF"/>
+            <w:tcMar>
+              <w:top w:w="0" w:type="dxa"/>
+              <w:bottom w:w="0" w:type="dxa"/>
+              <w:left w:w="0" w:type="dxa"/>
+              <w:right w:w="0" w:type="dxa"/>
+            </w:tcMar>
+            <w:vAlign w:val="top"/>
+          </w:tcPr>
+          <w:p>
+            <w:pPr>
+              <w:jc w:val="center"/>
+              <w:pBdr>
+                <w:bottom w:val="none" w:sz="0" w:space="0" w:color="000000"/>
+                <w:top w:val="none" w:sz="0" w:space="0" w:color="000000"/>
+                <w:left w:val="none" w:sz="0" w:space="0" w:color="000000"/>
+                <w:right w:val="none" w:sz="0" w:space="0" w:color="000000"/>
+              </w:pBdr>
+              <w:spacing w:after="0" w:before="0" w:line="240"/>
+              <w:ind w:left="100" w:right="100" w:firstLine="0" w:firstLineChars="0"/>
+              <w:rPr>
+                <w:rFonts w:ascii="Arial" w:hAnsi="Arial" w:eastAsia="Arial" w:cs="Arial"/>
+                <w:i w:val="false"/>
+                <w:b w:val="false"/>
+                <w:u w:val="none"/>
+                <w:strike w:val="false"/>
+                <w:sz w:val="16"/>
+                <w:szCs w:val="16"/>
+                <w:color w:val="000000"/>
+              </w:rPr>
+            </w:pPr>
+            <w:r xmlns:w="http://schemas.openxmlformats.org/wordprocessingml/2006/main" xmlns:wp="http://schemas.openxmlformats.org/drawingml/2006/wordprocessingDrawing" xmlns:r="http://schemas.openxmlformats.org/officeDocument/2006/relationships" xmlns:w14="http://schemas.microsoft.com/office/word/2010/wordml">
+              <w:rPr>
+                <w:rFonts w:ascii="Arial" w:hAnsi="Arial" w:eastAsia="Arial" w:cs="Arial"/>
+                <w:i w:val="false"/>
+                <w:b w:val="false"/>
+                <w:u w:val="none"/>
+                <w:strike w:val="false"/>
+                <w:sz w:val="16"/>
+                <w:szCs w:val="16"/>
+                <w:color w:val="000000"/>
+              </w:rPr>
+              <w:t xml:space="preserve">23 (43%)</w:t>
+            </w:r>
+          </w:p>
+        </w:tc>
+      </w:tr>
+      <w:tr>
+        <w:trPr>
+          <w:trHeight w:val="617" w:hRule="auto"/>
+        </w:trPr>
+        body14
+        <w:tc>
+          <w:tcPr>
+            <w:tcBorders>
+              <w:bottom w:val="none" w:sz="0" w:space="0" w:color="000000"/>
+              <w:top w:val="none" w:sz="0" w:space="0" w:color="000000"/>
+              <w:left w:val="none" w:sz="0" w:space="0" w:color="000000"/>
+              <w:right w:val="none" w:sz="0" w:space="0" w:color="000000"/>
+            </w:tcBorders>
+            <w:shd w:val="clear" w:color="auto" w:fill="FFFFFF"/>
+            <w:tcMar>
+              <w:top w:w="0" w:type="dxa"/>
+              <w:bottom w:w="0" w:type="dxa"/>
+              <w:left w:w="0" w:type="dxa"/>
+              <w:right w:w="0" w:type="dxa"/>
+            </w:tcMar>
+            <w:vAlign w:val="top"/>
+          </w:tcPr>
+          <w:p>
+            <w:pPr>
+              <w:jc w:val="left"/>
+              <w:pBdr>
+                <w:bottom w:val="none" w:sz="0" w:space="0" w:color="000000"/>
+                <w:top w:val="none" w:sz="0" w:space="0" w:color="000000"/>
+                <w:left w:val="none" w:sz="0" w:space="0" w:color="000000"/>
+                <w:right w:val="none" w:sz="0" w:space="0" w:color="000000"/>
+              </w:pBdr>
+              <w:spacing w:after="0" w:before="0" w:line="240"/>
+              <w:ind w:left="300" w:right="100" w:firstLine="0" w:firstLineChars="0"/>
+              <w:rPr>
+                <w:rFonts w:ascii="Arial" w:hAnsi="Arial" w:eastAsia="Arial" w:cs="Arial"/>
+                <w:i w:val="false"/>
+                <w:b w:val="false"/>
+                <w:u w:val="none"/>
+                <w:strike w:val="false"/>
+                <w:sz w:val="16"/>
+                <w:szCs w:val="16"/>
+                <w:color w:val="000000"/>
+              </w:rPr>
+            </w:pPr>
+            <w:r xmlns:w="http://schemas.openxmlformats.org/wordprocessingml/2006/main" xmlns:wp="http://schemas.openxmlformats.org/drawingml/2006/wordprocessingDrawing" xmlns:r="http://schemas.openxmlformats.org/officeDocument/2006/relationships" xmlns:w14="http://schemas.microsoft.com/office/word/2010/wordml">
+              <w:rPr>
+                <w:rFonts w:ascii="Arial" w:hAnsi="Arial" w:eastAsia="Arial" w:cs="Arial"/>
+                <w:i w:val="false"/>
+                <w:b w:val="false"/>
+                <w:u w:val="none"/>
+                <w:strike w:val="false"/>
+                <w:sz w:val="16"/>
+                <w:szCs w:val="16"/>
+                <w:color w:val="000000"/>
+              </w:rPr>
+              <w:t xml:space="preserve">11-15</w:t>
+            </w:r>
+          </w:p>
+        </w:tc>
+        <w:tc>
+          <w:tcPr>
+            <w:tcBorders>
+              <w:bottom w:val="none" w:sz="0" w:space="0" w:color="000000"/>
+              <w:top w:val="none" w:sz="0" w:space="0" w:color="000000"/>
+              <w:left w:val="none" w:sz="0" w:space="0" w:color="000000"/>
+              <w:right w:val="none" w:sz="0" w:space="0" w:color="000000"/>
+            </w:tcBorders>
+            <w:shd w:val="clear" w:color="auto" w:fill="FFFFFF"/>
+            <w:tcMar>
+              <w:top w:w="0" w:type="dxa"/>
+              <w:bottom w:w="0" w:type="dxa"/>
+              <w:left w:w="0" w:type="dxa"/>
+              <w:right w:w="0" w:type="dxa"/>
+            </w:tcMar>
+            <w:vAlign w:val="top"/>
+          </w:tcPr>
+          <w:p>
+            <w:pPr>
+              <w:jc w:val="center"/>
+              <w:pBdr>
+                <w:bottom w:val="none" w:sz="0" w:space="0" w:color="000000"/>
+                <w:top w:val="none" w:sz="0" w:space="0" w:color="000000"/>
+                <w:left w:val="none" w:sz="0" w:space="0" w:color="000000"/>
+                <w:right w:val="none" w:sz="0" w:space="0" w:color="000000"/>
+              </w:pBdr>
+              <w:spacing w:after="0" w:before="0" w:line="240"/>
+              <w:ind w:left="100" w:right="100" w:firstLine="0" w:firstLineChars="0"/>
+              <w:rPr>
+                <w:rFonts w:ascii="Arial" w:hAnsi="Arial" w:eastAsia="Arial" w:cs="Arial"/>
+                <w:i w:val="false"/>
+                <w:b w:val="false"/>
+                <w:u w:val="none"/>
+                <w:strike w:val="false"/>
+                <w:sz w:val="16"/>
+                <w:szCs w:val="16"/>
+                <w:color w:val="000000"/>
+              </w:rPr>
+            </w:pPr>
+            <w:r xmlns:w="http://schemas.openxmlformats.org/wordprocessingml/2006/main" xmlns:wp="http://schemas.openxmlformats.org/drawingml/2006/wordprocessingDrawing" xmlns:r="http://schemas.openxmlformats.org/officeDocument/2006/relationships" xmlns:w14="http://schemas.microsoft.com/office/word/2010/wordml">
+              <w:rPr>
+                <w:rFonts w:ascii="Arial" w:hAnsi="Arial" w:eastAsia="Arial" w:cs="Arial"/>
+                <w:i w:val="false"/>
+                <w:b w:val="false"/>
+                <w:u w:val="none"/>
+                <w:strike w:val="false"/>
+                <w:sz w:val="16"/>
+                <w:szCs w:val="16"/>
+                <w:color w:val="000000"/>
+              </w:rPr>
+              <w:t xml:space="preserve">12 (22%)</w:t>
+            </w:r>
+          </w:p>
+        </w:tc>
+      </w:tr>
+      <w:tr>
+        <w:trPr>
+          <w:trHeight w:val="617" w:hRule="auto"/>
+        </w:trPr>
+        body15
+        <w:tc>
+          <w:tcPr>
+            <w:tcBorders>
+              <w:bottom w:val="none" w:sz="0" w:space="0" w:color="000000"/>
+              <w:top w:val="none" w:sz="0" w:space="0" w:color="000000"/>
+              <w:left w:val="none" w:sz="0" w:space="0" w:color="000000"/>
+              <w:right w:val="none" w:sz="0" w:space="0" w:color="000000"/>
+            </w:tcBorders>
+            <w:shd w:val="clear" w:color="auto" w:fill="FFFFFF"/>
+            <w:tcMar>
+              <w:top w:w="0" w:type="dxa"/>
+              <w:bottom w:w="0" w:type="dxa"/>
+              <w:left w:w="0" w:type="dxa"/>
+              <w:right w:w="0" w:type="dxa"/>
+            </w:tcMar>
+            <w:vAlign w:val="top"/>
+          </w:tcPr>
+          <w:p>
+            <w:pPr>
+              <w:jc w:val="left"/>
+              <w:pBdr>
+                <w:bottom w:val="none" w:sz="0" w:space="0" w:color="000000"/>
+                <w:top w:val="none" w:sz="0" w:space="0" w:color="000000"/>
+                <w:left w:val="none" w:sz="0" w:space="0" w:color="000000"/>
+                <w:right w:val="none" w:sz="0" w:space="0" w:color="000000"/>
+              </w:pBdr>
+              <w:spacing w:after="0" w:before="0" w:line="240"/>
+              <w:ind w:left="300" w:right="100" w:firstLine="0" w:firstLineChars="0"/>
+              <w:rPr>
+                <w:rFonts w:ascii="Arial" w:hAnsi="Arial" w:eastAsia="Arial" w:cs="Arial"/>
+                <w:i w:val="false"/>
+                <w:b w:val="false"/>
+                <w:u w:val="none"/>
+                <w:strike w:val="false"/>
+                <w:sz w:val="16"/>
+                <w:szCs w:val="16"/>
+                <w:color w:val="000000"/>
+              </w:rPr>
+            </w:pPr>
+            <w:r xmlns:w="http://schemas.openxmlformats.org/wordprocessingml/2006/main" xmlns:wp="http://schemas.openxmlformats.org/drawingml/2006/wordprocessingDrawing" xmlns:r="http://schemas.openxmlformats.org/officeDocument/2006/relationships" xmlns:w14="http://schemas.microsoft.com/office/word/2010/wordml">
+              <w:rPr>
+                <w:rFonts w:ascii="Arial" w:hAnsi="Arial" w:eastAsia="Arial" w:cs="Arial"/>
+                <w:i w:val="false"/>
+                <w:b w:val="false"/>
+                <w:u w:val="none"/>
+                <w:strike w:val="false"/>
+                <w:sz w:val="16"/>
+                <w:szCs w:val="16"/>
+                <w:color w:val="000000"/>
+              </w:rPr>
+              <w:t xml:space="preserve">6-10</w:t>
+            </w:r>
+          </w:p>
+        </w:tc>
+        <w:tc>
+          <w:tcPr>
+            <w:tcBorders>
+              <w:bottom w:val="none" w:sz="0" w:space="0" w:color="000000"/>
+              <w:top w:val="none" w:sz="0" w:space="0" w:color="000000"/>
+              <w:left w:val="none" w:sz="0" w:space="0" w:color="000000"/>
+              <w:right w:val="none" w:sz="0" w:space="0" w:color="000000"/>
+            </w:tcBorders>
+            <w:shd w:val="clear" w:color="auto" w:fill="FFFFFF"/>
+            <w:tcMar>
+              <w:top w:w="0" w:type="dxa"/>
+              <w:bottom w:w="0" w:type="dxa"/>
+              <w:left w:w="0" w:type="dxa"/>
+              <w:right w:w="0" w:type="dxa"/>
+            </w:tcMar>
+            <w:vAlign w:val="top"/>
+          </w:tcPr>
+          <w:p>
+            <w:pPr>
+              <w:jc w:val="center"/>
+              <w:pBdr>
+                <w:bottom w:val="none" w:sz="0" w:space="0" w:color="000000"/>
+                <w:top w:val="none" w:sz="0" w:space="0" w:color="000000"/>
+                <w:left w:val="none" w:sz="0" w:space="0" w:color="000000"/>
+                <w:right w:val="none" w:sz="0" w:space="0" w:color="000000"/>
+              </w:pBdr>
+              <w:spacing w:after="0" w:before="0" w:line="240"/>
+              <w:ind w:left="100" w:right="100" w:firstLine="0" w:firstLineChars="0"/>
+              <w:rPr>
+                <w:rFonts w:ascii="Arial" w:hAnsi="Arial" w:eastAsia="Arial" w:cs="Arial"/>
+                <w:i w:val="false"/>
+                <w:b w:val="false"/>
+                <w:u w:val="none"/>
+                <w:strike w:val="false"/>
+                <w:sz w:val="16"/>
+                <w:szCs w:val="16"/>
+                <w:color w:val="000000"/>
+              </w:rPr>
+            </w:pPr>
+            <w:r xmlns:w="http://schemas.openxmlformats.org/wordprocessingml/2006/main" xmlns:wp="http://schemas.openxmlformats.org/drawingml/2006/wordprocessingDrawing" xmlns:r="http://schemas.openxmlformats.org/officeDocument/2006/relationships" xmlns:w14="http://schemas.microsoft.com/office/word/2010/wordml">
+              <w:rPr>
+                <w:rFonts w:ascii="Arial" w:hAnsi="Arial" w:eastAsia="Arial" w:cs="Arial"/>
+                <w:i w:val="false"/>
+                <w:b w:val="false"/>
+                <w:u w:val="none"/>
+                <w:strike w:val="false"/>
+                <w:sz w:val="16"/>
+                <w:szCs w:val="16"/>
+                <w:color w:val="000000"/>
+              </w:rPr>
+              <w:t xml:space="preserve">11 (20%)</w:t>
+            </w:r>
+          </w:p>
+        </w:tc>
+      </w:tr>
+      <w:tr>
+        <w:trPr>
+          <w:trHeight w:val="617" w:hRule="auto"/>
+        </w:trPr>
+        body16
+        <w:tc>
+          <w:tcPr>
+            <w:tcBorders>
+              <w:bottom w:val="none" w:sz="0" w:space="0" w:color="000000"/>
+              <w:top w:val="none" w:sz="0" w:space="0" w:color="000000"/>
+              <w:left w:val="none" w:sz="0" w:space="0" w:color="000000"/>
+              <w:right w:val="none" w:sz="0" w:space="0" w:color="000000"/>
+            </w:tcBorders>
+            <w:shd w:val="clear" w:color="auto" w:fill="FFFFFF"/>
+            <w:tcMar>
+              <w:top w:w="0" w:type="dxa"/>
+              <w:bottom w:w="0" w:type="dxa"/>
+              <w:left w:w="0" w:type="dxa"/>
+              <w:right w:w="0" w:type="dxa"/>
+            </w:tcMar>
+            <w:vAlign w:val="top"/>
+          </w:tcPr>
+          <w:p>
+            <w:pPr>
+              <w:jc w:val="left"/>
+              <w:pBdr>
+                <w:bottom w:val="none" w:sz="0" w:space="0" w:color="000000"/>
+                <w:top w:val="none" w:sz="0" w:space="0" w:color="000000"/>
+                <w:left w:val="none" w:sz="0" w:space="0" w:color="000000"/>
+                <w:right w:val="none" w:sz="0" w:space="0" w:color="000000"/>
+              </w:pBdr>
+              <w:spacing w:after="0" w:before="0" w:line="240"/>
+              <w:ind w:left="300" w:right="100" w:firstLine="0" w:firstLineChars="0"/>
+              <w:rPr>
+                <w:rFonts w:ascii="Arial" w:hAnsi="Arial" w:eastAsia="Arial" w:cs="Arial"/>
+                <w:i w:val="false"/>
+                <w:b w:val="false"/>
+                <w:u w:val="none"/>
+                <w:strike w:val="false"/>
+                <w:sz w:val="16"/>
+                <w:szCs w:val="16"/>
+                <w:color w:val="000000"/>
+              </w:rPr>
+            </w:pPr>
+            <w:r xmlns:w="http://schemas.openxmlformats.org/wordprocessingml/2006/main" xmlns:wp="http://schemas.openxmlformats.org/drawingml/2006/wordprocessingDrawing" xmlns:r="http://schemas.openxmlformats.org/officeDocument/2006/relationships" xmlns:w14="http://schemas.microsoft.com/office/word/2010/wordml">
+              <w:rPr>
+                <w:rFonts w:ascii="Arial" w:hAnsi="Arial" w:eastAsia="Arial" w:cs="Arial"/>
+                <w:i w:val="false"/>
+                <w:b w:val="false"/>
+                <w:u w:val="none"/>
+                <w:strike w:val="false"/>
+                <w:sz w:val="16"/>
+                <w:szCs w:val="16"/>
+                <w:color w:val="000000"/>
+              </w:rPr>
+              <w:t xml:space="preserve">16-20</w:t>
+            </w:r>
+          </w:p>
+        </w:tc>
+        <w:tc>
+          <w:tcPr>
+            <w:tcBorders>
+              <w:bottom w:val="none" w:sz="0" w:space="0" w:color="000000"/>
+              <w:top w:val="none" w:sz="0" w:space="0" w:color="000000"/>
+              <w:left w:val="none" w:sz="0" w:space="0" w:color="000000"/>
+              <w:right w:val="none" w:sz="0" w:space="0" w:color="000000"/>
+            </w:tcBorders>
+            <w:shd w:val="clear" w:color="auto" w:fill="FFFFFF"/>
+            <w:tcMar>
+              <w:top w:w="0" w:type="dxa"/>
+              <w:bottom w:w="0" w:type="dxa"/>
+              <w:left w:w="0" w:type="dxa"/>
+              <w:right w:w="0" w:type="dxa"/>
+            </w:tcMar>
+            <w:vAlign w:val="top"/>
+          </w:tcPr>
+          <w:p>
+            <w:pPr>
+              <w:jc w:val="center"/>
+              <w:pBdr>
+                <w:bottom w:val="none" w:sz="0" w:space="0" w:color="000000"/>
+                <w:top w:val="none" w:sz="0" w:space="0" w:color="000000"/>
+                <w:left w:val="none" w:sz="0" w:space="0" w:color="000000"/>
+                <w:right w:val="none" w:sz="0" w:space="0" w:color="000000"/>
+              </w:pBdr>
+              <w:spacing w:after="0" w:before="0" w:line="240"/>
+              <w:ind w:left="100" w:right="100" w:firstLine="0" w:firstLineChars="0"/>
+              <w:rPr>
+                <w:rFonts w:ascii="Arial" w:hAnsi="Arial" w:eastAsia="Arial" w:cs="Arial"/>
+                <w:i w:val="false"/>
+                <w:b w:val="false"/>
+                <w:u w:val="none"/>
+                <w:strike w:val="false"/>
+                <w:sz w:val="16"/>
+                <w:szCs w:val="16"/>
+                <w:color w:val="000000"/>
+              </w:rPr>
+            </w:pPr>
+            <w:r xmlns:w="http://schemas.openxmlformats.org/wordprocessingml/2006/main" xmlns:wp="http://schemas.openxmlformats.org/drawingml/2006/wordprocessingDrawing" xmlns:r="http://schemas.openxmlformats.org/officeDocument/2006/relationships" xmlns:w14="http://schemas.microsoft.com/office/word/2010/wordml">
+              <w:rPr>
+                <w:rFonts w:ascii="Arial" w:hAnsi="Arial" w:eastAsia="Arial" w:cs="Arial"/>
+                <w:i w:val="false"/>
+                <w:b w:val="false"/>
+                <w:u w:val="none"/>
+                <w:strike w:val="false"/>
+                <w:sz w:val="16"/>
+                <w:szCs w:val="16"/>
+                <w:color w:val="000000"/>
+              </w:rPr>
+              <w:t xml:space="preserve">5 (9.3%)</w:t>
+            </w:r>
+          </w:p>
+        </w:tc>
+      </w:tr>
+      <w:tr>
+        <w:trPr>
+          <w:trHeight w:val="617" w:hRule="auto"/>
+        </w:trPr>
+        body17
+        <w:tc>
+          <w:tcPr>
+            <w:tcBorders>
+              <w:bottom w:val="none" w:sz="0" w:space="0" w:color="000000"/>
+              <w:top w:val="none" w:sz="0" w:space="0" w:color="000000"/>
+              <w:left w:val="none" w:sz="0" w:space="0" w:color="000000"/>
+              <w:right w:val="none" w:sz="0" w:space="0" w:color="000000"/>
+            </w:tcBorders>
+            <w:shd w:val="clear" w:color="auto" w:fill="FFFFFF"/>
+            <w:tcMar>
+              <w:top w:w="0" w:type="dxa"/>
+              <w:bottom w:w="0" w:type="dxa"/>
+              <w:left w:w="0" w:type="dxa"/>
+              <w:right w:w="0" w:type="dxa"/>
+            </w:tcMar>
+            <w:vAlign w:val="top"/>
+          </w:tcPr>
+          <w:p>
+            <w:pPr>
+              <w:jc w:val="left"/>
+              <w:pBdr>
+                <w:bottom w:val="none" w:sz="0" w:space="0" w:color="000000"/>
+                <w:top w:val="none" w:sz="0" w:space="0" w:color="000000"/>
+                <w:left w:val="none" w:sz="0" w:space="0" w:color="000000"/>
+                <w:right w:val="none" w:sz="0" w:space="0" w:color="000000"/>
+              </w:pBdr>
+              <w:spacing w:after="0" w:before="0" w:line="240"/>
+              <w:ind w:left="300" w:right="100" w:firstLine="0" w:firstLineChars="0"/>
+              <w:rPr>
+                <w:rFonts w:ascii="Arial" w:hAnsi="Arial" w:eastAsia="Arial" w:cs="Arial"/>
+                <w:i w:val="false"/>
+                <w:b w:val="false"/>
+                <w:u w:val="none"/>
+                <w:strike w:val="false"/>
+                <w:sz w:val="16"/>
+                <w:szCs w:val="16"/>
+                <w:color w:val="000000"/>
+              </w:rPr>
+            </w:pPr>
+            <w:r xmlns:w="http://schemas.openxmlformats.org/wordprocessingml/2006/main" xmlns:wp="http://schemas.openxmlformats.org/drawingml/2006/wordprocessingDrawing" xmlns:r="http://schemas.openxmlformats.org/officeDocument/2006/relationships" xmlns:w14="http://schemas.microsoft.com/office/word/2010/wordml">
+              <w:rPr>
+                <w:rFonts w:ascii="Arial" w:hAnsi="Arial" w:eastAsia="Arial" w:cs="Arial"/>
+                <w:i w:val="false"/>
+                <w:b w:val="false"/>
+                <w:u w:val="none"/>
+                <w:strike w:val="false"/>
+                <w:sz w:val="16"/>
+                <w:szCs w:val="16"/>
+                <w:color w:val="000000"/>
+              </w:rPr>
+              <w:t xml:space="preserve">1-5</w:t>
+            </w:r>
+          </w:p>
+        </w:tc>
+        <w:tc>
+          <w:tcPr>
+            <w:tcBorders>
+              <w:bottom w:val="none" w:sz="0" w:space="0" w:color="000000"/>
+              <w:top w:val="none" w:sz="0" w:space="0" w:color="000000"/>
+              <w:left w:val="none" w:sz="0" w:space="0" w:color="000000"/>
+              <w:right w:val="none" w:sz="0" w:space="0" w:color="000000"/>
+            </w:tcBorders>
+            <w:shd w:val="clear" w:color="auto" w:fill="FFFFFF"/>
+            <w:tcMar>
+              <w:top w:w="0" w:type="dxa"/>
+              <w:bottom w:w="0" w:type="dxa"/>
+              <w:left w:w="0" w:type="dxa"/>
+              <w:right w:w="0" w:type="dxa"/>
+            </w:tcMar>
+            <w:vAlign w:val="top"/>
+          </w:tcPr>
+          <w:p>
+            <w:pPr>
+              <w:jc w:val="center"/>
+              <w:pBdr>
+                <w:bottom w:val="none" w:sz="0" w:space="0" w:color="000000"/>
+                <w:top w:val="none" w:sz="0" w:space="0" w:color="000000"/>
+                <w:left w:val="none" w:sz="0" w:space="0" w:color="000000"/>
+                <w:right w:val="none" w:sz="0" w:space="0" w:color="000000"/>
+              </w:pBdr>
+              <w:spacing w:after="0" w:before="0" w:line="240"/>
+              <w:ind w:left="100" w:right="100" w:firstLine="0" w:firstLineChars="0"/>
+              <w:rPr>
+                <w:rFonts w:ascii="Arial" w:hAnsi="Arial" w:eastAsia="Arial" w:cs="Arial"/>
+                <w:i w:val="false"/>
+                <w:b w:val="false"/>
+                <w:u w:val="none"/>
+                <w:strike w:val="false"/>
+                <w:sz w:val="16"/>
+                <w:szCs w:val="16"/>
+                <w:color w:val="000000"/>
+              </w:rPr>
+            </w:pPr>
+            <w:r xmlns:w="http://schemas.openxmlformats.org/wordprocessingml/2006/main" xmlns:wp="http://schemas.openxmlformats.org/drawingml/2006/wordprocessingDrawing" xmlns:r="http://schemas.openxmlformats.org/officeDocument/2006/relationships" xmlns:w14="http://schemas.microsoft.com/office/word/2010/wordml">
+              <w:rPr>
+                <w:rFonts w:ascii="Arial" w:hAnsi="Arial" w:eastAsia="Arial" w:cs="Arial"/>
+                <w:i w:val="false"/>
+                <w:b w:val="false"/>
+                <w:u w:val="none"/>
+                <w:strike w:val="false"/>
+                <w:sz w:val="16"/>
+                <w:szCs w:val="16"/>
+                <w:color w:val="000000"/>
+              </w:rPr>
+              <w:t xml:space="preserve">3 (5.6%)</w:t>
+            </w:r>
+          </w:p>
+        </w:tc>
+      </w:tr>
+      <w:tr>
+        <w:trPr>
+          <w:trHeight w:val="617" w:hRule="auto"/>
+        </w:trPr>
+        body18
+        <w:tc>
+          <w:tcPr>
+            <w:tcBorders>
+              <w:bottom w:val="none" w:sz="0" w:space="0" w:color="000000"/>
+              <w:top w:val="none" w:sz="0" w:space="0" w:color="000000"/>
+              <w:left w:val="none" w:sz="0" w:space="0" w:color="000000"/>
+              <w:right w:val="none" w:sz="0" w:space="0" w:color="000000"/>
+            </w:tcBorders>
+            <w:shd w:val="clear" w:color="auto" w:fill="FFFFFF"/>
+            <w:tcMar>
+              <w:top w:w="0" w:type="dxa"/>
+              <w:bottom w:w="0" w:type="dxa"/>
+              <w:left w:w="0" w:type="dxa"/>
+              <w:right w:w="0" w:type="dxa"/>
+            </w:tcMar>
+            <w:vAlign w:val="top"/>
+          </w:tcPr>
+          <w:p>
+            <w:pPr>
+              <w:jc w:val="left"/>
+              <w:pBdr>
+                <w:bottom w:val="none" w:sz="0" w:space="0" w:color="000000"/>
+                <w:top w:val="none" w:sz="0" w:space="0" w:color="000000"/>
+                <w:left w:val="none" w:sz="0" w:space="0" w:color="000000"/>
+                <w:right w:val="none" w:sz="0" w:space="0" w:color="000000"/>
+              </w:pBdr>
+              <w:spacing w:after="0" w:before="0" w:line="240"/>
+              <w:ind w:left="100" w:right="100" w:firstLine="0" w:firstLineChars="0"/>
+              <w:rPr>
+                <w:rFonts w:ascii="Arial" w:hAnsi="Arial" w:eastAsia="Arial" w:cs="Arial"/>
+                <w:i w:val="false"/>
+                <w:b w:val="true"/>
+                <w:u w:val="none"/>
+                <w:strike w:val="false"/>
+                <w:sz w:val="16"/>
+                <w:szCs w:val="16"/>
+                <w:color w:val="000000"/>
+              </w:rPr>
+            </w:pPr>
+            <w:r xmlns:w="http://schemas.openxmlformats.org/wordprocessingml/2006/main" xmlns:wp="http://schemas.openxmlformats.org/drawingml/2006/wordprocessingDrawing" xmlns:r="http://schemas.openxmlformats.org/officeDocument/2006/relationships" xmlns:w14="http://schemas.microsoft.com/office/word/2010/wordml">
+              <w:rPr>
+                <w:rFonts w:ascii="Arial" w:hAnsi="Arial" w:eastAsia="Arial" w:cs="Arial"/>
+                <w:i w:val="false"/>
+                <w:b w:val="true"/>
+                <w:u w:val="none"/>
+                <w:strike w:val="false"/>
+                <w:sz w:val="16"/>
+                <w:szCs w:val="16"/>
+                <w:color w:val="000000"/>
+              </w:rPr>
+              <w:t xml:space="preserve">Teaching hospital, n (%)</w:t>
+            </w:r>
+          </w:p>
+        </w:tc>
+        <w:tc>
+          <w:tcPr>
+            <w:tcBorders>
+              <w:bottom w:val="none" w:sz="0" w:space="0" w:color="000000"/>
+              <w:top w:val="none" w:sz="0" w:space="0" w:color="000000"/>
+              <w:left w:val="none" w:sz="0" w:space="0" w:color="000000"/>
+              <w:right w:val="none" w:sz="0" w:space="0" w:color="000000"/>
+            </w:tcBorders>
+            <w:shd w:val="clear" w:color="auto" w:fill="FFFFFF"/>
+            <w:tcMar>
+              <w:top w:w="0" w:type="dxa"/>
+              <w:bottom w:w="0" w:type="dxa"/>
+              <w:left w:w="0" w:type="dxa"/>
+              <w:right w:w="0" w:type="dxa"/>
+            </w:tcMar>
+            <w:vAlign w:val="top"/>
+          </w:tcPr>
+          <w:p>
+            <w:pPr>
+              <w:jc w:val="center"/>
+              <w:pBdr>
+                <w:bottom w:val="none" w:sz="0" w:space="0" w:color="000000"/>
+                <w:top w:val="none" w:sz="0" w:space="0" w:color="000000"/>
+                <w:left w:val="none" w:sz="0" w:space="0" w:color="000000"/>
+                <w:right w:val="none" w:sz="0" w:space="0" w:color="000000"/>
+              </w:pBdr>
+              <w:spacing w:after="0" w:before="0" w:line="240"/>
+              <w:ind w:left="100" w:right="100" w:firstLine="0" w:firstLineChars="0"/>
+              <w:rPr>
+                <w:rFonts w:ascii="Arial" w:hAnsi="Arial" w:eastAsia="Arial" w:cs="Arial"/>
+                <w:i w:val="false"/>
+                <w:b w:val="false"/>
+                <w:u w:val="none"/>
+                <w:strike w:val="false"/>
+                <w:sz w:val="16"/>
+                <w:szCs w:val="16"/>
+                <w:color w:val="000000"/>
+              </w:rPr>
+            </w:pPr>
+            <w:r xmlns:w="http://schemas.openxmlformats.org/wordprocessingml/2006/main" xmlns:wp="http://schemas.openxmlformats.org/drawingml/2006/wordprocessingDrawing" xmlns:r="http://schemas.openxmlformats.org/officeDocument/2006/relationships" xmlns:w14="http://schemas.microsoft.com/office/word/2010/wordml">
+              <w:rPr>
+                <w:rFonts w:ascii="Arial" w:hAnsi="Arial" w:eastAsia="Arial" w:cs="Arial"/>
+                <w:i w:val="false"/>
+                <w:b w:val="false"/>
+                <w:u w:val="none"/>
+                <w:strike w:val="false"/>
+                <w:sz w:val="16"/>
+                <w:szCs w:val="16"/>
+                <w:color w:val="000000"/>
+              </w:rPr>
+              <w:t xml:space="preserve">48 (89%)</w:t>
+            </w:r>
+          </w:p>
+        </w:tc>
+      </w:tr>
+      <w:tr>
+        <w:trPr>
+          <w:trHeight w:val="617" w:hRule="auto"/>
+        </w:trPr>
+        body19
+        <w:tc>
+          <w:tcPr>
+            <w:tcBorders>
+              <w:bottom w:val="none" w:sz="0" w:space="0" w:color="000000"/>
+              <w:top w:val="none" w:sz="0" w:space="0" w:color="000000"/>
+              <w:left w:val="none" w:sz="0" w:space="0" w:color="000000"/>
+              <w:right w:val="none" w:sz="0" w:space="0" w:color="000000"/>
+            </w:tcBorders>
+            <w:shd w:val="clear" w:color="auto" w:fill="FFFFFF"/>
+            <w:tcMar>
+              <w:top w:w="0" w:type="dxa"/>
+              <w:bottom w:w="0" w:type="dxa"/>
+              <w:left w:w="0" w:type="dxa"/>
+              <w:right w:w="0" w:type="dxa"/>
+            </w:tcMar>
+            <w:vAlign w:val="top"/>
+          </w:tcPr>
+          <w:p>
+            <w:pPr>
+              <w:jc w:val="left"/>
+              <w:pBdr>
+                <w:bottom w:val="none" w:sz="0" w:space="0" w:color="000000"/>
+                <w:top w:val="none" w:sz="0" w:space="0" w:color="000000"/>
+                <w:left w:val="none" w:sz="0" w:space="0" w:color="000000"/>
+                <w:right w:val="none" w:sz="0" w:space="0" w:color="000000"/>
+              </w:pBdr>
+              <w:spacing w:after="0" w:before="0" w:line="240"/>
+              <w:ind w:left="100" w:right="100" w:firstLine="0" w:firstLineChars="0"/>
+              <w:rPr>
+                <w:rFonts w:ascii="Arial" w:hAnsi="Arial" w:eastAsia="Arial" w:cs="Arial"/>
+                <w:i w:val="false"/>
+                <w:b w:val="true"/>
+                <w:u w:val="none"/>
+                <w:strike w:val="false"/>
+                <w:sz w:val="16"/>
+                <w:szCs w:val="16"/>
+                <w:color w:val="000000"/>
+              </w:rPr>
+            </w:pPr>
+            <w:r xmlns:w="http://schemas.openxmlformats.org/wordprocessingml/2006/main" xmlns:wp="http://schemas.openxmlformats.org/drawingml/2006/wordprocessingDrawing" xmlns:r="http://schemas.openxmlformats.org/officeDocument/2006/relationships" xmlns:w14="http://schemas.microsoft.com/office/word/2010/wordml">
+              <w:rPr>
+                <w:rFonts w:ascii="Arial" w:hAnsi="Arial" w:eastAsia="Arial" w:cs="Arial"/>
+                <w:i w:val="false"/>
+                <w:b w:val="true"/>
+                <w:u w:val="none"/>
+                <w:strike w:val="false"/>
+                <w:sz w:val="16"/>
+                <w:szCs w:val="16"/>
+                <w:color w:val="000000"/>
+              </w:rPr>
+              <w:t xml:space="preserve">Number of beds, n (%)</w:t>
+            </w:r>
+          </w:p>
+        </w:tc>
+        <w:tc>
+          <w:tcPr>
+            <w:tcBorders>
+              <w:bottom w:val="none" w:sz="0" w:space="0" w:color="000000"/>
+              <w:top w:val="none" w:sz="0" w:space="0" w:color="000000"/>
+              <w:left w:val="none" w:sz="0" w:space="0" w:color="000000"/>
+              <w:right w:val="none" w:sz="0" w:space="0" w:color="000000"/>
+            </w:tcBorders>
+            <w:shd w:val="clear" w:color="auto" w:fill="FFFFFF"/>
+            <w:tcMar>
+              <w:top w:w="0" w:type="dxa"/>
+              <w:bottom w:w="0" w:type="dxa"/>
+              <w:left w:w="0" w:type="dxa"/>
+              <w:right w:w="0" w:type="dxa"/>
+            </w:tcMar>
+            <w:vAlign w:val="top"/>
+          </w:tcPr>
+          <w:p>
+            <w:pPr>
+              <w:jc w:val="center"/>
+              <w:pBdr>
+                <w:bottom w:val="none" w:sz="0" w:space="0" w:color="000000"/>
+                <w:top w:val="none" w:sz="0" w:space="0" w:color="000000"/>
+                <w:left w:val="none" w:sz="0" w:space="0" w:color="000000"/>
+                <w:right w:val="none" w:sz="0" w:space="0" w:color="000000"/>
+              </w:pBdr>
+              <w:spacing w:after="0" w:before="0" w:line="240"/>
+              <w:ind w:left="100" w:right="100" w:firstLine="0" w:firstLineChars="0"/>
+              <w:rPr>
+                <w:rFonts w:ascii="Arial" w:hAnsi="Arial" w:eastAsia="Arial" w:cs="Arial"/>
+                <w:i w:val="false"/>
+                <w:b w:val="false"/>
+                <w:u w:val="none"/>
+                <w:strike w:val="false"/>
+                <w:sz w:val="16"/>
+                <w:szCs w:val="16"/>
+                <w:color w:val="000000"/>
+              </w:rPr>
+            </w:pPr>
+            <w:r xmlns:w="http://schemas.openxmlformats.org/wordprocessingml/2006/main" xmlns:wp="http://schemas.openxmlformats.org/drawingml/2006/wordprocessingDrawing" xmlns:r="http://schemas.openxmlformats.org/officeDocument/2006/relationships" xmlns:w14="http://schemas.microsoft.com/office/word/2010/wordml">
+              <w:rPr>
+                <w:rFonts w:ascii="Arial" w:hAnsi="Arial" w:eastAsia="Arial" w:cs="Arial"/>
+                <w:i w:val="false"/>
+                <w:b w:val="false"/>
+                <w:u w:val="none"/>
+                <w:strike w:val="false"/>
+                <w:sz w:val="16"/>
+                <w:szCs w:val="16"/>
+                <w:color w:val="000000"/>
+              </w:rPr>
+              <w:t xml:space="preserve"/>
+            </w:r>
+          </w:p>
+        </w:tc>
+      </w:tr>
+      <w:tr>
+        <w:trPr>
+          <w:trHeight w:val="617" w:hRule="auto"/>
+        </w:trPr>
+        body20
+        <w:tc>
+          <w:tcPr>
+            <w:tcBorders>
+              <w:bottom w:val="none" w:sz="0" w:space="0" w:color="000000"/>
+              <w:top w:val="none" w:sz="0" w:space="0" w:color="000000"/>
+              <w:left w:val="none" w:sz="0" w:space="0" w:color="000000"/>
+              <w:right w:val="none" w:sz="0" w:space="0" w:color="000000"/>
+            </w:tcBorders>
+            <w:shd w:val="clear" w:color="auto" w:fill="FFFFFF"/>
+            <w:tcMar>
+              <w:top w:w="0" w:type="dxa"/>
+              <w:bottom w:w="0" w:type="dxa"/>
+              <w:left w:w="0" w:type="dxa"/>
+              <w:right w:w="0" w:type="dxa"/>
+            </w:tcMar>
+            <w:vAlign w:val="top"/>
+          </w:tcPr>
+          <w:p>
+            <w:pPr>
+              <w:jc w:val="left"/>
+              <w:pBdr>
+                <w:bottom w:val="none" w:sz="0" w:space="0" w:color="000000"/>
+                <w:top w:val="none" w:sz="0" w:space="0" w:color="000000"/>
+                <w:left w:val="none" w:sz="0" w:space="0" w:color="000000"/>
+                <w:right w:val="none" w:sz="0" w:space="0" w:color="000000"/>
+              </w:pBdr>
+              <w:spacing w:after="0" w:before="0" w:line="240"/>
+              <w:ind w:left="300" w:right="100" w:firstLine="0" w:firstLineChars="0"/>
+              <w:rPr>
+                <w:rFonts w:ascii="Arial" w:hAnsi="Arial" w:eastAsia="Arial" w:cs="Arial"/>
+                <w:i w:val="false"/>
+                <w:b w:val="false"/>
+                <w:u w:val="none"/>
+                <w:strike w:val="false"/>
+                <w:sz w:val="16"/>
+                <w:szCs w:val="16"/>
+                <w:color w:val="000000"/>
+              </w:rPr>
+            </w:pPr>
+            <w:r xmlns:w="http://schemas.openxmlformats.org/wordprocessingml/2006/main" xmlns:wp="http://schemas.openxmlformats.org/drawingml/2006/wordprocessingDrawing" xmlns:r="http://schemas.openxmlformats.org/officeDocument/2006/relationships" xmlns:w14="http://schemas.microsoft.com/office/word/2010/wordml">
+              <w:rPr>
+                <w:rFonts w:ascii="Arial" w:hAnsi="Arial" w:eastAsia="Arial" w:cs="Arial"/>
+                <w:i w:val="false"/>
+                <w:b w:val="false"/>
+                <w:u w:val="none"/>
+                <w:strike w:val="false"/>
+                <w:sz w:val="16"/>
+                <w:szCs w:val="16"/>
+                <w:color w:val="000000"/>
+              </w:rPr>
+              <w:t xml:space="preserve">&gt;500</w:t>
+            </w:r>
+          </w:p>
+        </w:tc>
+        <w:tc>
+          <w:tcPr>
+            <w:tcBorders>
+              <w:bottom w:val="none" w:sz="0" w:space="0" w:color="000000"/>
+              <w:top w:val="none" w:sz="0" w:space="0" w:color="000000"/>
+              <w:left w:val="none" w:sz="0" w:space="0" w:color="000000"/>
+              <w:right w:val="none" w:sz="0" w:space="0" w:color="000000"/>
+            </w:tcBorders>
+            <w:shd w:val="clear" w:color="auto" w:fill="FFFFFF"/>
+            <w:tcMar>
+              <w:top w:w="0" w:type="dxa"/>
+              <w:bottom w:w="0" w:type="dxa"/>
+              <w:left w:w="0" w:type="dxa"/>
+              <w:right w:w="0" w:type="dxa"/>
+            </w:tcMar>
+            <w:vAlign w:val="top"/>
+          </w:tcPr>
+          <w:p>
+            <w:pPr>
+              <w:jc w:val="center"/>
+              <w:pBdr>
+                <w:bottom w:val="none" w:sz="0" w:space="0" w:color="000000"/>
+                <w:top w:val="none" w:sz="0" w:space="0" w:color="000000"/>
+                <w:left w:val="none" w:sz="0" w:space="0" w:color="000000"/>
+                <w:right w:val="none" w:sz="0" w:space="0" w:color="000000"/>
+              </w:pBdr>
+              <w:spacing w:after="0" w:before="0" w:line="240"/>
+              <w:ind w:left="100" w:right="100" w:firstLine="0" w:firstLineChars="0"/>
+              <w:rPr>
+                <w:rFonts w:ascii="Arial" w:hAnsi="Arial" w:eastAsia="Arial" w:cs="Arial"/>
+                <w:i w:val="false"/>
+                <w:b w:val="false"/>
+                <w:u w:val="none"/>
+                <w:strike w:val="false"/>
+                <w:sz w:val="16"/>
+                <w:szCs w:val="16"/>
+                <w:color w:val="000000"/>
+              </w:rPr>
+            </w:pPr>
+            <w:r xmlns:w="http://schemas.openxmlformats.org/wordprocessingml/2006/main" xmlns:wp="http://schemas.openxmlformats.org/drawingml/2006/wordprocessingDrawing" xmlns:r="http://schemas.openxmlformats.org/officeDocument/2006/relationships" xmlns:w14="http://schemas.microsoft.com/office/word/2010/wordml">
+              <w:rPr>
+                <w:rFonts w:ascii="Arial" w:hAnsi="Arial" w:eastAsia="Arial" w:cs="Arial"/>
+                <w:i w:val="false"/>
+                <w:b w:val="false"/>
+                <w:u w:val="none"/>
+                <w:strike w:val="false"/>
+                <w:sz w:val="16"/>
+                <w:szCs w:val="16"/>
+                <w:color w:val="000000"/>
+              </w:rPr>
+              <w:t xml:space="preserve">39 (72%)</w:t>
+            </w:r>
+          </w:p>
+        </w:tc>
+      </w:tr>
+      <w:tr>
+        <w:trPr>
+          <w:trHeight w:val="617" w:hRule="auto"/>
+        </w:trPr>
+        body21
+        <w:tc>
+          <w:tcPr>
+            <w:tcBorders>
+              <w:bottom w:val="none" w:sz="0" w:space="0" w:color="000000"/>
+              <w:top w:val="none" w:sz="0" w:space="0" w:color="000000"/>
+              <w:left w:val="none" w:sz="0" w:space="0" w:color="000000"/>
+              <w:right w:val="none" w:sz="0" w:space="0" w:color="000000"/>
+            </w:tcBorders>
+            <w:shd w:val="clear" w:color="auto" w:fill="FFFFFF"/>
+            <w:tcMar>
+              <w:top w:w="0" w:type="dxa"/>
+              <w:bottom w:w="0" w:type="dxa"/>
+              <w:left w:w="0" w:type="dxa"/>
+              <w:right w:w="0" w:type="dxa"/>
+            </w:tcMar>
+            <w:vAlign w:val="top"/>
+          </w:tcPr>
+          <w:p>
+            <w:pPr>
+              <w:jc w:val="left"/>
+              <w:pBdr>
+                <w:bottom w:val="none" w:sz="0" w:space="0" w:color="000000"/>
+                <w:top w:val="none" w:sz="0" w:space="0" w:color="000000"/>
+                <w:left w:val="none" w:sz="0" w:space="0" w:color="000000"/>
+                <w:right w:val="none" w:sz="0" w:space="0" w:color="000000"/>
+              </w:pBdr>
+              <w:spacing w:after="0" w:before="0" w:line="240"/>
+              <w:ind w:left="300" w:right="100" w:firstLine="0" w:firstLineChars="0"/>
+              <w:rPr>
+                <w:rFonts w:ascii="Arial" w:hAnsi="Arial" w:eastAsia="Arial" w:cs="Arial"/>
+                <w:i w:val="false"/>
+                <w:b w:val="false"/>
+                <w:u w:val="none"/>
+                <w:strike w:val="false"/>
+                <w:sz w:val="16"/>
+                <w:szCs w:val="16"/>
+                <w:color w:val="000000"/>
+              </w:rPr>
+            </w:pPr>
+            <w:r xmlns:w="http://schemas.openxmlformats.org/wordprocessingml/2006/main" xmlns:wp="http://schemas.openxmlformats.org/drawingml/2006/wordprocessingDrawing" xmlns:r="http://schemas.openxmlformats.org/officeDocument/2006/relationships" xmlns:w14="http://schemas.microsoft.com/office/word/2010/wordml">
+              <w:rPr>
+                <w:rFonts w:ascii="Arial" w:hAnsi="Arial" w:eastAsia="Arial" w:cs="Arial"/>
+                <w:i w:val="false"/>
+                <w:b w:val="false"/>
+                <w:u w:val="none"/>
+                <w:strike w:val="false"/>
+                <w:sz w:val="16"/>
+                <w:szCs w:val="16"/>
+                <w:color w:val="000000"/>
+              </w:rPr>
+              <w:t xml:space="preserve">301-500</w:t>
+            </w:r>
+          </w:p>
+        </w:tc>
+        <w:tc>
+          <w:tcPr>
+            <w:tcBorders>
+              <w:bottom w:val="none" w:sz="0" w:space="0" w:color="000000"/>
+              <w:top w:val="none" w:sz="0" w:space="0" w:color="000000"/>
+              <w:left w:val="none" w:sz="0" w:space="0" w:color="000000"/>
+              <w:right w:val="none" w:sz="0" w:space="0" w:color="000000"/>
+            </w:tcBorders>
+            <w:shd w:val="clear" w:color="auto" w:fill="FFFFFF"/>
+            <w:tcMar>
+              <w:top w:w="0" w:type="dxa"/>
+              <w:bottom w:w="0" w:type="dxa"/>
+              <w:left w:w="0" w:type="dxa"/>
+              <w:right w:w="0" w:type="dxa"/>
+            </w:tcMar>
+            <w:vAlign w:val="top"/>
+          </w:tcPr>
+          <w:p>
+            <w:pPr>
+              <w:jc w:val="center"/>
+              <w:pBdr>
+                <w:bottom w:val="none" w:sz="0" w:space="0" w:color="000000"/>
+                <w:top w:val="none" w:sz="0" w:space="0" w:color="000000"/>
+                <w:left w:val="none" w:sz="0" w:space="0" w:color="000000"/>
+                <w:right w:val="none" w:sz="0" w:space="0" w:color="000000"/>
+              </w:pBdr>
+              <w:spacing w:after="0" w:before="0" w:line="240"/>
+              <w:ind w:left="100" w:right="100" w:firstLine="0" w:firstLineChars="0"/>
+              <w:rPr>
+                <w:rFonts w:ascii="Arial" w:hAnsi="Arial" w:eastAsia="Arial" w:cs="Arial"/>
+                <w:i w:val="false"/>
+                <w:b w:val="false"/>
+                <w:u w:val="none"/>
+                <w:strike w:val="false"/>
+                <w:sz w:val="16"/>
+                <w:szCs w:val="16"/>
+                <w:color w:val="000000"/>
+              </w:rPr>
+            </w:pPr>
+            <w:r xmlns:w="http://schemas.openxmlformats.org/wordprocessingml/2006/main" xmlns:wp="http://schemas.openxmlformats.org/drawingml/2006/wordprocessingDrawing" xmlns:r="http://schemas.openxmlformats.org/officeDocument/2006/relationships" xmlns:w14="http://schemas.microsoft.com/office/word/2010/wordml">
+              <w:rPr>
+                <w:rFonts w:ascii="Arial" w:hAnsi="Arial" w:eastAsia="Arial" w:cs="Arial"/>
+                <w:i w:val="false"/>
+                <w:b w:val="false"/>
+                <w:u w:val="none"/>
+                <w:strike w:val="false"/>
+                <w:sz w:val="16"/>
+                <w:szCs w:val="16"/>
+                <w:color w:val="000000"/>
+              </w:rPr>
+              <w:t xml:space="preserve">9 (17%)</w:t>
+            </w:r>
+          </w:p>
+        </w:tc>
+      </w:tr>
+      <w:tr>
+        <w:trPr>
+          <w:trHeight w:val="617" w:hRule="auto"/>
+        </w:trPr>
+        body22
+        <w:tc>
+          <w:tcPr>
+            <w:tcBorders>
+              <w:bottom w:val="none" w:sz="0" w:space="0" w:color="000000"/>
+              <w:top w:val="none" w:sz="0" w:space="0" w:color="000000"/>
+              <w:left w:val="none" w:sz="0" w:space="0" w:color="000000"/>
+              <w:right w:val="none" w:sz="0" w:space="0" w:color="000000"/>
+            </w:tcBorders>
+            <w:shd w:val="clear" w:color="auto" w:fill="FFFFFF"/>
+            <w:tcMar>
+              <w:top w:w="0" w:type="dxa"/>
+              <w:bottom w:w="0" w:type="dxa"/>
+              <w:left w:w="0" w:type="dxa"/>
+              <w:right w:w="0" w:type="dxa"/>
+            </w:tcMar>
+            <w:vAlign w:val="top"/>
+          </w:tcPr>
+          <w:p>
+            <w:pPr>
+              <w:jc w:val="left"/>
+              <w:pBdr>
+                <w:bottom w:val="none" w:sz="0" w:space="0" w:color="000000"/>
+                <w:top w:val="none" w:sz="0" w:space="0" w:color="000000"/>
+                <w:left w:val="none" w:sz="0" w:space="0" w:color="000000"/>
+                <w:right w:val="none" w:sz="0" w:space="0" w:color="000000"/>
+              </w:pBdr>
+              <w:spacing w:after="0" w:before="0" w:line="240"/>
+              <w:ind w:left="300" w:right="100" w:firstLine="0" w:firstLineChars="0"/>
+              <w:rPr>
+                <w:rFonts w:ascii="Arial" w:hAnsi="Arial" w:eastAsia="Arial" w:cs="Arial"/>
+                <w:i w:val="false"/>
+                <w:b w:val="false"/>
+                <w:u w:val="none"/>
+                <w:strike w:val="false"/>
+                <w:sz w:val="16"/>
+                <w:szCs w:val="16"/>
+                <w:color w:val="000000"/>
+              </w:rPr>
+            </w:pPr>
+            <w:r xmlns:w="http://schemas.openxmlformats.org/wordprocessingml/2006/main" xmlns:wp="http://schemas.openxmlformats.org/drawingml/2006/wordprocessingDrawing" xmlns:r="http://schemas.openxmlformats.org/officeDocument/2006/relationships" xmlns:w14="http://schemas.microsoft.com/office/word/2010/wordml">
+              <w:rPr>
+                <w:rFonts w:ascii="Arial" w:hAnsi="Arial" w:eastAsia="Arial" w:cs="Arial"/>
+                <w:i w:val="false"/>
+                <w:b w:val="false"/>
+                <w:u w:val="none"/>
+                <w:strike w:val="false"/>
+                <w:sz w:val="16"/>
+                <w:szCs w:val="16"/>
+                <w:color w:val="000000"/>
+              </w:rPr>
+              <w:t xml:space="preserve">100-300</w:t>
+            </w:r>
+          </w:p>
+        </w:tc>
+        <w:tc>
+          <w:tcPr>
+            <w:tcBorders>
+              <w:bottom w:val="none" w:sz="0" w:space="0" w:color="000000"/>
+              <w:top w:val="none" w:sz="0" w:space="0" w:color="000000"/>
+              <w:left w:val="none" w:sz="0" w:space="0" w:color="000000"/>
+              <w:right w:val="none" w:sz="0" w:space="0" w:color="000000"/>
+            </w:tcBorders>
+            <w:shd w:val="clear" w:color="auto" w:fill="FFFFFF"/>
+            <w:tcMar>
+              <w:top w:w="0" w:type="dxa"/>
+              <w:bottom w:w="0" w:type="dxa"/>
+              <w:left w:w="0" w:type="dxa"/>
+              <w:right w:w="0" w:type="dxa"/>
+            </w:tcMar>
+            <w:vAlign w:val="top"/>
+          </w:tcPr>
+          <w:p>
+            <w:pPr>
+              <w:jc w:val="center"/>
+              <w:pBdr>
+                <w:bottom w:val="none" w:sz="0" w:space="0" w:color="000000"/>
+                <w:top w:val="none" w:sz="0" w:space="0" w:color="000000"/>
+                <w:left w:val="none" w:sz="0" w:space="0" w:color="000000"/>
+                <w:right w:val="none" w:sz="0" w:space="0" w:color="000000"/>
+              </w:pBdr>
+              <w:spacing w:after="0" w:before="0" w:line="240"/>
+              <w:ind w:left="100" w:right="100" w:firstLine="0" w:firstLineChars="0"/>
+              <w:rPr>
+                <w:rFonts w:ascii="Arial" w:hAnsi="Arial" w:eastAsia="Arial" w:cs="Arial"/>
+                <w:i w:val="false"/>
+                <w:b w:val="false"/>
+                <w:u w:val="none"/>
+                <w:strike w:val="false"/>
+                <w:sz w:val="16"/>
+                <w:szCs w:val="16"/>
+                <w:color w:val="000000"/>
+              </w:rPr>
+            </w:pPr>
+            <w:r xmlns:w="http://schemas.openxmlformats.org/wordprocessingml/2006/main" xmlns:wp="http://schemas.openxmlformats.org/drawingml/2006/wordprocessingDrawing" xmlns:r="http://schemas.openxmlformats.org/officeDocument/2006/relationships" xmlns:w14="http://schemas.microsoft.com/office/word/2010/wordml">
+              <w:rPr>
+                <w:rFonts w:ascii="Arial" w:hAnsi="Arial" w:eastAsia="Arial" w:cs="Arial"/>
+                <w:i w:val="false"/>
+                <w:b w:val="false"/>
+                <w:u w:val="none"/>
+                <w:strike w:val="false"/>
+                <w:sz w:val="16"/>
+                <w:szCs w:val="16"/>
+                <w:color w:val="000000"/>
+              </w:rPr>
+              <w:t xml:space="preserve">6 (11%)</w:t>
+            </w:r>
+          </w:p>
+        </w:tc>
+      </w:tr>
+      <w:tr>
+        <w:trPr>
+          <w:trHeight w:val="617" w:hRule="auto"/>
+        </w:trPr>
+        body23
+        <w:tc>
+          <w:tcPr>
+            <w:tcBorders>
+              <w:bottom w:val="none" w:sz="0" w:space="0" w:color="000000"/>
+              <w:top w:val="none" w:sz="0" w:space="0" w:color="000000"/>
+              <w:left w:val="none" w:sz="0" w:space="0" w:color="000000"/>
+              <w:right w:val="none" w:sz="0" w:space="0" w:color="000000"/>
+            </w:tcBorders>
+            <w:shd w:val="clear" w:color="auto" w:fill="FFFFFF"/>
+            <w:tcMar>
+              <w:top w:w="0" w:type="dxa"/>
+              <w:bottom w:w="0" w:type="dxa"/>
+              <w:left w:w="0" w:type="dxa"/>
+              <w:right w:w="0" w:type="dxa"/>
+            </w:tcMar>
+            <w:vAlign w:val="top"/>
+          </w:tcPr>
+          <w:p>
+            <w:pPr>
+              <w:jc w:val="left"/>
+              <w:pBdr>
+                <w:bottom w:val="none" w:sz="0" w:space="0" w:color="000000"/>
+                <w:top w:val="none" w:sz="0" w:space="0" w:color="000000"/>
+                <w:left w:val="none" w:sz="0" w:space="0" w:color="000000"/>
+                <w:right w:val="none" w:sz="0" w:space="0" w:color="000000"/>
+              </w:pBdr>
+              <w:spacing w:after="0" w:before="0" w:line="240"/>
+              <w:ind w:left="100" w:right="100" w:firstLine="0" w:firstLineChars="0"/>
+              <w:rPr>
+                <w:rFonts w:ascii="Arial" w:hAnsi="Arial" w:eastAsia="Arial" w:cs="Arial"/>
+                <w:i w:val="false"/>
+                <w:b w:val="true"/>
+                <w:u w:val="none"/>
+                <w:strike w:val="false"/>
+                <w:sz w:val="16"/>
+                <w:szCs w:val="16"/>
+                <w:color w:val="000000"/>
+              </w:rPr>
+            </w:pPr>
+            <w:r xmlns:w="http://schemas.openxmlformats.org/wordprocessingml/2006/main" xmlns:wp="http://schemas.openxmlformats.org/drawingml/2006/wordprocessingDrawing" xmlns:r="http://schemas.openxmlformats.org/officeDocument/2006/relationships" xmlns:w14="http://schemas.microsoft.com/office/word/2010/wordml">
+              <w:rPr>
+                <w:rFonts w:ascii="Arial" w:hAnsi="Arial" w:eastAsia="Arial" w:cs="Arial"/>
+                <w:i w:val="false"/>
+                <w:b w:val="true"/>
+                <w:u w:val="none"/>
+                <w:strike w:val="false"/>
+                <w:sz w:val="16"/>
+                <w:szCs w:val="16"/>
+                <w:color w:val="000000"/>
+              </w:rPr>
+              <w:t xml:space="preserve">avail_cefid, n (%)</w:t>
+            </w:r>
+          </w:p>
+        </w:tc>
+        <w:tc>
+          <w:tcPr>
+            <w:tcBorders>
+              <w:bottom w:val="none" w:sz="0" w:space="0" w:color="000000"/>
+              <w:top w:val="none" w:sz="0" w:space="0" w:color="000000"/>
+              <w:left w:val="none" w:sz="0" w:space="0" w:color="000000"/>
+              <w:right w:val="none" w:sz="0" w:space="0" w:color="000000"/>
+            </w:tcBorders>
+            <w:shd w:val="clear" w:color="auto" w:fill="FFFFFF"/>
+            <w:tcMar>
+              <w:top w:w="0" w:type="dxa"/>
+              <w:bottom w:w="0" w:type="dxa"/>
+              <w:left w:w="0" w:type="dxa"/>
+              <w:right w:w="0" w:type="dxa"/>
+            </w:tcMar>
+            <w:vAlign w:val="top"/>
+          </w:tcPr>
+          <w:p>
+            <w:pPr>
+              <w:jc w:val="center"/>
+              <w:pBdr>
+                <w:bottom w:val="none" w:sz="0" w:space="0" w:color="000000"/>
+                <w:top w:val="none" w:sz="0" w:space="0" w:color="000000"/>
+                <w:left w:val="none" w:sz="0" w:space="0" w:color="000000"/>
+                <w:right w:val="none" w:sz="0" w:space="0" w:color="000000"/>
+              </w:pBdr>
+              <w:spacing w:after="0" w:before="0" w:line="240"/>
+              <w:ind w:left="100" w:right="100" w:firstLine="0" w:firstLineChars="0"/>
+              <w:rPr>
+                <w:rFonts w:ascii="Arial" w:hAnsi="Arial" w:eastAsia="Arial" w:cs="Arial"/>
+                <w:i w:val="false"/>
+                <w:b w:val="false"/>
+                <w:u w:val="none"/>
+                <w:strike w:val="false"/>
+                <w:sz w:val="16"/>
+                <w:szCs w:val="16"/>
+                <w:color w:val="000000"/>
+              </w:rPr>
+            </w:pPr>
+            <w:r xmlns:w="http://schemas.openxmlformats.org/wordprocessingml/2006/main" xmlns:wp="http://schemas.openxmlformats.org/drawingml/2006/wordprocessingDrawing" xmlns:r="http://schemas.openxmlformats.org/officeDocument/2006/relationships" xmlns:w14="http://schemas.microsoft.com/office/word/2010/wordml">
+              <w:rPr>
+                <w:rFonts w:ascii="Arial" w:hAnsi="Arial" w:eastAsia="Arial" w:cs="Arial"/>
+                <w:i w:val="false"/>
+                <w:b w:val="false"/>
+                <w:u w:val="none"/>
+                <w:strike w:val="false"/>
+                <w:sz w:val="16"/>
+                <w:szCs w:val="16"/>
+                <w:color w:val="000000"/>
+              </w:rPr>
+              <w:t xml:space="preserve">27 (51%)</w:t>
+            </w:r>
+          </w:p>
+        </w:tc>
+      </w:tr>
+      <w:tr>
+        <w:trPr>
+          <w:trHeight w:val="617" w:hRule="auto"/>
+        </w:trPr>
+        body24
+        <w:tc>
+          <w:tcPr>
+            <w:tcBorders>
+              <w:bottom w:val="none" w:sz="0" w:space="0" w:color="000000"/>
+              <w:top w:val="none" w:sz="0" w:space="0" w:color="000000"/>
+              <w:left w:val="none" w:sz="0" w:space="0" w:color="000000"/>
+              <w:right w:val="none" w:sz="0" w:space="0" w:color="000000"/>
+            </w:tcBorders>
+            <w:shd w:val="clear" w:color="auto" w:fill="FFFFFF"/>
+            <w:tcMar>
+              <w:top w:w="0" w:type="dxa"/>
+              <w:bottom w:w="0" w:type="dxa"/>
+              <w:left w:w="0" w:type="dxa"/>
+              <w:right w:w="0" w:type="dxa"/>
+            </w:tcMar>
+            <w:vAlign w:val="top"/>
+          </w:tcPr>
+          <w:p>
+            <w:pPr>
+              <w:jc w:val="left"/>
+              <w:pBdr>
+                <w:bottom w:val="none" w:sz="0" w:space="0" w:color="000000"/>
+                <w:top w:val="none" w:sz="0" w:space="0" w:color="000000"/>
+                <w:left w:val="none" w:sz="0" w:space="0" w:color="000000"/>
+                <w:right w:val="none" w:sz="0" w:space="0" w:color="000000"/>
+              </w:pBdr>
+              <w:spacing w:after="0" w:before="0" w:line="240"/>
+              <w:ind w:left="100" w:right="100" w:firstLine="0" w:firstLineChars="0"/>
+              <w:rPr>
+                <w:rFonts w:ascii="Arial" w:hAnsi="Arial" w:eastAsia="Arial" w:cs="Arial"/>
+                <w:i w:val="false"/>
+                <w:b w:val="true"/>
+                <w:u w:val="none"/>
+                <w:strike w:val="false"/>
+                <w:sz w:val="16"/>
+                <w:szCs w:val="16"/>
+                <w:color w:val="000000"/>
+              </w:rPr>
+            </w:pPr>
+            <w:r xmlns:w="http://schemas.openxmlformats.org/wordprocessingml/2006/main" xmlns:wp="http://schemas.openxmlformats.org/drawingml/2006/wordprocessingDrawing" xmlns:r="http://schemas.openxmlformats.org/officeDocument/2006/relationships" xmlns:w14="http://schemas.microsoft.com/office/word/2010/wordml">
+              <w:rPr>
+                <w:rFonts w:ascii="Arial" w:hAnsi="Arial" w:eastAsia="Arial" w:cs="Arial"/>
+                <w:i w:val="false"/>
+                <w:b w:val="true"/>
+                <w:u w:val="none"/>
+                <w:strike w:val="false"/>
+                <w:sz w:val="16"/>
+                <w:szCs w:val="16"/>
+                <w:color w:val="000000"/>
+              </w:rPr>
+              <w:t xml:space="preserve">Surveillance of carbapenem-resistant organisms, n (%)</w:t>
+            </w:r>
+          </w:p>
+        </w:tc>
+        <w:tc>
+          <w:tcPr>
+            <w:tcBorders>
+              <w:bottom w:val="none" w:sz="0" w:space="0" w:color="000000"/>
+              <w:top w:val="none" w:sz="0" w:space="0" w:color="000000"/>
+              <w:left w:val="none" w:sz="0" w:space="0" w:color="000000"/>
+              <w:right w:val="none" w:sz="0" w:space="0" w:color="000000"/>
+            </w:tcBorders>
+            <w:shd w:val="clear" w:color="auto" w:fill="FFFFFF"/>
+            <w:tcMar>
+              <w:top w:w="0" w:type="dxa"/>
+              <w:bottom w:w="0" w:type="dxa"/>
+              <w:left w:w="0" w:type="dxa"/>
+              <w:right w:w="0" w:type="dxa"/>
+            </w:tcMar>
+            <w:vAlign w:val="top"/>
+          </w:tcPr>
+          <w:p>
+            <w:pPr>
+              <w:jc w:val="center"/>
+              <w:pBdr>
+                <w:bottom w:val="none" w:sz="0" w:space="0" w:color="000000"/>
+                <w:top w:val="none" w:sz="0" w:space="0" w:color="000000"/>
+                <w:left w:val="none" w:sz="0" w:space="0" w:color="000000"/>
+                <w:right w:val="none" w:sz="0" w:space="0" w:color="000000"/>
+              </w:pBdr>
+              <w:spacing w:after="0" w:before="0" w:line="240"/>
+              <w:ind w:left="100" w:right="100" w:firstLine="0" w:firstLineChars="0"/>
+              <w:rPr>
+                <w:rFonts w:ascii="Arial" w:hAnsi="Arial" w:eastAsia="Arial" w:cs="Arial"/>
+                <w:i w:val="false"/>
+                <w:b w:val="false"/>
+                <w:u w:val="none"/>
+                <w:strike w:val="false"/>
+                <w:sz w:val="16"/>
+                <w:szCs w:val="16"/>
+                <w:color w:val="000000"/>
+              </w:rPr>
+            </w:pPr>
+            <w:r xmlns:w="http://schemas.openxmlformats.org/wordprocessingml/2006/main" xmlns:wp="http://schemas.openxmlformats.org/drawingml/2006/wordprocessingDrawing" xmlns:r="http://schemas.openxmlformats.org/officeDocument/2006/relationships" xmlns:w14="http://schemas.microsoft.com/office/word/2010/wordml">
+              <w:rPr>
+                <w:rFonts w:ascii="Arial" w:hAnsi="Arial" w:eastAsia="Arial" w:cs="Arial"/>
+                <w:i w:val="false"/>
+                <w:b w:val="false"/>
+                <w:u w:val="none"/>
+                <w:strike w:val="false"/>
+                <w:sz w:val="16"/>
+                <w:szCs w:val="16"/>
+                <w:color w:val="000000"/>
+              </w:rPr>
+              <w:t xml:space="preserve"/>
+            </w:r>
+          </w:p>
+        </w:tc>
+      </w:tr>
+      <w:tr>
+        <w:trPr>
+          <w:trHeight w:val="617" w:hRule="auto"/>
+        </w:trPr>
+        body25
+        <w:tc>
+          <w:tcPr>
+            <w:tcBorders>
+              <w:bottom w:val="none" w:sz="0" w:space="0" w:color="000000"/>
+              <w:top w:val="none" w:sz="0" w:space="0" w:color="000000"/>
+              <w:left w:val="none" w:sz="0" w:space="0" w:color="000000"/>
+              <w:right w:val="none" w:sz="0" w:space="0" w:color="000000"/>
+            </w:tcBorders>
+            <w:shd w:val="clear" w:color="auto" w:fill="FFFFFF"/>
+            <w:tcMar>
+              <w:top w:w="0" w:type="dxa"/>
+              <w:bottom w:w="0" w:type="dxa"/>
+              <w:left w:w="0" w:type="dxa"/>
+              <w:right w:w="0" w:type="dxa"/>
+            </w:tcMar>
+            <w:vAlign w:val="top"/>
+          </w:tcPr>
+          <w:p>
+            <w:pPr>
+              <w:jc w:val="left"/>
+              <w:pBdr>
+                <w:bottom w:val="none" w:sz="0" w:space="0" w:color="000000"/>
+                <w:top w:val="none" w:sz="0" w:space="0" w:color="000000"/>
+                <w:left w:val="none" w:sz="0" w:space="0" w:color="000000"/>
+                <w:right w:val="none" w:sz="0" w:space="0" w:color="000000"/>
+              </w:pBdr>
+              <w:spacing w:after="0" w:before="0" w:line="240"/>
+              <w:ind w:left="300" w:right="100" w:firstLine="0" w:firstLineChars="0"/>
+              <w:rPr>
+                <w:rFonts w:ascii="Arial" w:hAnsi="Arial" w:eastAsia="Arial" w:cs="Arial"/>
+                <w:i w:val="false"/>
+                <w:b w:val="false"/>
+                <w:u w:val="none"/>
+                <w:strike w:val="false"/>
+                <w:sz w:val="16"/>
+                <w:szCs w:val="16"/>
+                <w:color w:val="000000"/>
+              </w:rPr>
+            </w:pPr>
+            <w:r xmlns:w="http://schemas.openxmlformats.org/wordprocessingml/2006/main" xmlns:wp="http://schemas.openxmlformats.org/drawingml/2006/wordprocessingDrawing" xmlns:r="http://schemas.openxmlformats.org/officeDocument/2006/relationships" xmlns:w14="http://schemas.microsoft.com/office/word/2010/wordml">
+              <w:rPr>
+                <w:rFonts w:ascii="Arial" w:hAnsi="Arial" w:eastAsia="Arial" w:cs="Arial"/>
+                <w:i w:val="false"/>
+                <w:b w:val="false"/>
+                <w:u w:val="none"/>
+                <w:strike w:val="false"/>
+                <w:sz w:val="16"/>
+                <w:szCs w:val="16"/>
+                <w:color w:val="000000"/>
+              </w:rPr>
+              <w:t xml:space="preserve">Yes</w:t>
+            </w:r>
+          </w:p>
+        </w:tc>
+        <w:tc>
+          <w:tcPr>
+            <w:tcBorders>
+              <w:bottom w:val="none" w:sz="0" w:space="0" w:color="000000"/>
+              <w:top w:val="none" w:sz="0" w:space="0" w:color="000000"/>
+              <w:left w:val="none" w:sz="0" w:space="0" w:color="000000"/>
+              <w:right w:val="none" w:sz="0" w:space="0" w:color="000000"/>
+            </w:tcBorders>
+            <w:shd w:val="clear" w:color="auto" w:fill="FFFFFF"/>
+            <w:tcMar>
+              <w:top w:w="0" w:type="dxa"/>
+              <w:bottom w:w="0" w:type="dxa"/>
+              <w:left w:w="0" w:type="dxa"/>
+              <w:right w:w="0" w:type="dxa"/>
+            </w:tcMar>
+            <w:vAlign w:val="top"/>
+          </w:tcPr>
+          <w:p>
+            <w:pPr>
+              <w:jc w:val="center"/>
+              <w:pBdr>
+                <w:bottom w:val="none" w:sz="0" w:space="0" w:color="000000"/>
+                <w:top w:val="none" w:sz="0" w:space="0" w:color="000000"/>
+                <w:left w:val="none" w:sz="0" w:space="0" w:color="000000"/>
+                <w:right w:val="none" w:sz="0" w:space="0" w:color="000000"/>
+              </w:pBdr>
+              <w:spacing w:after="0" w:before="0" w:line="240"/>
+              <w:ind w:left="100" w:right="100" w:firstLine="0" w:firstLineChars="0"/>
+              <w:rPr>
+                <w:rFonts w:ascii="Arial" w:hAnsi="Arial" w:eastAsia="Arial" w:cs="Arial"/>
+                <w:i w:val="false"/>
+                <w:b w:val="false"/>
+                <w:u w:val="none"/>
+                <w:strike w:val="false"/>
+                <w:sz w:val="16"/>
+                <w:szCs w:val="16"/>
+                <w:color w:val="000000"/>
+              </w:rPr>
+            </w:pPr>
+            <w:r xmlns:w="http://schemas.openxmlformats.org/wordprocessingml/2006/main" xmlns:wp="http://schemas.openxmlformats.org/drawingml/2006/wordprocessingDrawing" xmlns:r="http://schemas.openxmlformats.org/officeDocument/2006/relationships" xmlns:w14="http://schemas.microsoft.com/office/word/2010/wordml">
+              <w:rPr>
+                <w:rFonts w:ascii="Arial" w:hAnsi="Arial" w:eastAsia="Arial" w:cs="Arial"/>
+                <w:i w:val="false"/>
+                <w:b w:val="false"/>
+                <w:u w:val="none"/>
+                <w:strike w:val="false"/>
+                <w:sz w:val="16"/>
+                <w:szCs w:val="16"/>
+                <w:color w:val="000000"/>
+              </w:rPr>
+              <w:t xml:space="preserve">46 (85%)</w:t>
+            </w:r>
+          </w:p>
+        </w:tc>
+      </w:tr>
+      <w:tr>
+        <w:trPr>
+          <w:trHeight w:val="617" w:hRule="auto"/>
+        </w:trPr>
+        body26
+        <w:tc>
+          <w:tcPr>
+            <w:tcBorders>
+              <w:bottom w:val="none" w:sz="0" w:space="0" w:color="000000"/>
+              <w:top w:val="none" w:sz="0" w:space="0" w:color="000000"/>
+              <w:left w:val="none" w:sz="0" w:space="0" w:color="000000"/>
+              <w:right w:val="none" w:sz="0" w:space="0" w:color="000000"/>
+            </w:tcBorders>
+            <w:shd w:val="clear" w:color="auto" w:fill="FFFFFF"/>
+            <w:tcMar>
+              <w:top w:w="0" w:type="dxa"/>
+              <w:bottom w:w="0" w:type="dxa"/>
+              <w:left w:w="0" w:type="dxa"/>
+              <w:right w:w="0" w:type="dxa"/>
+            </w:tcMar>
+            <w:vAlign w:val="top"/>
+          </w:tcPr>
+          <w:p>
+            <w:pPr>
+              <w:jc w:val="left"/>
+              <w:pBdr>
+                <w:bottom w:val="none" w:sz="0" w:space="0" w:color="000000"/>
+                <w:top w:val="none" w:sz="0" w:space="0" w:color="000000"/>
+                <w:left w:val="none" w:sz="0" w:space="0" w:color="000000"/>
+                <w:right w:val="none" w:sz="0" w:space="0" w:color="000000"/>
+              </w:pBdr>
+              <w:spacing w:after="0" w:before="0" w:line="240"/>
+              <w:ind w:left="300" w:right="100" w:firstLine="0" w:firstLineChars="0"/>
+              <w:rPr>
+                <w:rFonts w:ascii="Arial" w:hAnsi="Arial" w:eastAsia="Arial" w:cs="Arial"/>
+                <w:i w:val="false"/>
+                <w:b w:val="false"/>
+                <w:u w:val="none"/>
+                <w:strike w:val="false"/>
+                <w:sz w:val="16"/>
+                <w:szCs w:val="16"/>
+                <w:color w:val="000000"/>
+              </w:rPr>
+            </w:pPr>
+            <w:r xmlns:w="http://schemas.openxmlformats.org/wordprocessingml/2006/main" xmlns:wp="http://schemas.openxmlformats.org/drawingml/2006/wordprocessingDrawing" xmlns:r="http://schemas.openxmlformats.org/officeDocument/2006/relationships" xmlns:w14="http://schemas.microsoft.com/office/word/2010/wordml">
+              <w:rPr>
+                <w:rFonts w:ascii="Arial" w:hAnsi="Arial" w:eastAsia="Arial" w:cs="Arial"/>
+                <w:i w:val="false"/>
+                <w:b w:val="false"/>
+                <w:u w:val="none"/>
+                <w:strike w:val="false"/>
+                <w:sz w:val="16"/>
+                <w:szCs w:val="16"/>
+                <w:color w:val="000000"/>
+              </w:rPr>
+              <w:t xml:space="preserve">No</w:t>
+            </w:r>
+          </w:p>
+        </w:tc>
+        <w:tc>
+          <w:tcPr>
+            <w:tcBorders>
+              <w:bottom w:val="none" w:sz="0" w:space="0" w:color="000000"/>
+              <w:top w:val="none" w:sz="0" w:space="0" w:color="000000"/>
+              <w:left w:val="none" w:sz="0" w:space="0" w:color="000000"/>
+              <w:right w:val="none" w:sz="0" w:space="0" w:color="000000"/>
+            </w:tcBorders>
+            <w:shd w:val="clear" w:color="auto" w:fill="FFFFFF"/>
+            <w:tcMar>
+              <w:top w:w="0" w:type="dxa"/>
+              <w:bottom w:w="0" w:type="dxa"/>
+              <w:left w:w="0" w:type="dxa"/>
+              <w:right w:w="0" w:type="dxa"/>
+            </w:tcMar>
+            <w:vAlign w:val="top"/>
+          </w:tcPr>
+          <w:p>
+            <w:pPr>
+              <w:jc w:val="center"/>
+              <w:pBdr>
+                <w:bottom w:val="none" w:sz="0" w:space="0" w:color="000000"/>
+                <w:top w:val="none" w:sz="0" w:space="0" w:color="000000"/>
+                <w:left w:val="none" w:sz="0" w:space="0" w:color="000000"/>
+                <w:right w:val="none" w:sz="0" w:space="0" w:color="000000"/>
+              </w:pBdr>
+              <w:spacing w:after="0" w:before="0" w:line="240"/>
+              <w:ind w:left="100" w:right="100" w:firstLine="0" w:firstLineChars="0"/>
+              <w:rPr>
+                <w:rFonts w:ascii="Arial" w:hAnsi="Arial" w:eastAsia="Arial" w:cs="Arial"/>
+                <w:i w:val="false"/>
+                <w:b w:val="false"/>
+                <w:u w:val="none"/>
+                <w:strike w:val="false"/>
+                <w:sz w:val="16"/>
+                <w:szCs w:val="16"/>
+                <w:color w:val="000000"/>
+              </w:rPr>
+            </w:pPr>
+            <w:r xmlns:w="http://schemas.openxmlformats.org/wordprocessingml/2006/main" xmlns:wp="http://schemas.openxmlformats.org/drawingml/2006/wordprocessingDrawing" xmlns:r="http://schemas.openxmlformats.org/officeDocument/2006/relationships" xmlns:w14="http://schemas.microsoft.com/office/word/2010/wordml">
+              <w:rPr>
+                <w:rFonts w:ascii="Arial" w:hAnsi="Arial" w:eastAsia="Arial" w:cs="Arial"/>
+                <w:i w:val="false"/>
+                <w:b w:val="false"/>
+                <w:u w:val="none"/>
+                <w:strike w:val="false"/>
+                <w:sz w:val="16"/>
+                <w:szCs w:val="16"/>
+                <w:color w:val="000000"/>
+              </w:rPr>
+              <w:t xml:space="preserve">7 (13%)</w:t>
+            </w:r>
+          </w:p>
+        </w:tc>
+      </w:tr>
+      <w:tr>
+        <w:trPr>
+          <w:trHeight w:val="617" w:hRule="auto"/>
+        </w:trPr>
+        body27
+        <w:tc>
+          <w:tcPr>
+            <w:tcBorders>
+              <w:bottom w:val="none" w:sz="0" w:space="0" w:color="000000"/>
+              <w:top w:val="none" w:sz="0" w:space="0" w:color="000000"/>
+              <w:left w:val="none" w:sz="0" w:space="0" w:color="000000"/>
+              <w:right w:val="none" w:sz="0" w:space="0" w:color="000000"/>
+            </w:tcBorders>
+            <w:shd w:val="clear" w:color="auto" w:fill="FFFFFF"/>
+            <w:tcMar>
+              <w:top w:w="0" w:type="dxa"/>
+              <w:bottom w:w="0" w:type="dxa"/>
+              <w:left w:w="0" w:type="dxa"/>
+              <w:right w:w="0" w:type="dxa"/>
+            </w:tcMar>
+            <w:vAlign w:val="top"/>
+          </w:tcPr>
+          <w:p>
+            <w:pPr>
+              <w:jc w:val="left"/>
+              <w:pBdr>
+                <w:bottom w:val="none" w:sz="0" w:space="0" w:color="000000"/>
+                <w:top w:val="none" w:sz="0" w:space="0" w:color="000000"/>
+                <w:left w:val="none" w:sz="0" w:space="0" w:color="000000"/>
+                <w:right w:val="none" w:sz="0" w:space="0" w:color="000000"/>
+              </w:pBdr>
+              <w:spacing w:after="0" w:before="0" w:line="240"/>
+              <w:ind w:left="300" w:right="100" w:firstLine="0" w:firstLineChars="0"/>
+              <w:rPr>
+                <w:rFonts w:ascii="Arial" w:hAnsi="Arial" w:eastAsia="Arial" w:cs="Arial"/>
+                <w:i w:val="false"/>
+                <w:b w:val="false"/>
+                <w:u w:val="none"/>
+                <w:strike w:val="false"/>
+                <w:sz w:val="16"/>
+                <w:szCs w:val="16"/>
+                <w:color w:val="000000"/>
+              </w:rPr>
+            </w:pPr>
+            <w:r xmlns:w="http://schemas.openxmlformats.org/wordprocessingml/2006/main" xmlns:wp="http://schemas.openxmlformats.org/drawingml/2006/wordprocessingDrawing" xmlns:r="http://schemas.openxmlformats.org/officeDocument/2006/relationships" xmlns:w14="http://schemas.microsoft.com/office/word/2010/wordml">
+              <w:rPr>
+                <w:rFonts w:ascii="Arial" w:hAnsi="Arial" w:eastAsia="Arial" w:cs="Arial"/>
+                <w:i w:val="false"/>
+                <w:b w:val="false"/>
+                <w:u w:val="none"/>
+                <w:strike w:val="false"/>
+                <w:sz w:val="16"/>
+                <w:szCs w:val="16"/>
+                <w:color w:val="000000"/>
+              </w:rPr>
+              <w:t xml:space="preserve">I dont have this information</w:t>
+            </w:r>
+          </w:p>
+        </w:tc>
+        <w:tc>
+          <w:tcPr>
+            <w:tcBorders>
+              <w:bottom w:val="none" w:sz="0" w:space="0" w:color="000000"/>
+              <w:top w:val="none" w:sz="0" w:space="0" w:color="000000"/>
+              <w:left w:val="none" w:sz="0" w:space="0" w:color="000000"/>
+              <w:right w:val="none" w:sz="0" w:space="0" w:color="000000"/>
+            </w:tcBorders>
+            <w:shd w:val="clear" w:color="auto" w:fill="FFFFFF"/>
+            <w:tcMar>
+              <w:top w:w="0" w:type="dxa"/>
+              <w:bottom w:w="0" w:type="dxa"/>
+              <w:left w:w="0" w:type="dxa"/>
+              <w:right w:w="0" w:type="dxa"/>
+            </w:tcMar>
+            <w:vAlign w:val="top"/>
+          </w:tcPr>
+          <w:p>
+            <w:pPr>
+              <w:jc w:val="center"/>
+              <w:pBdr>
+                <w:bottom w:val="none" w:sz="0" w:space="0" w:color="000000"/>
+                <w:top w:val="none" w:sz="0" w:space="0" w:color="000000"/>
+                <w:left w:val="none" w:sz="0" w:space="0" w:color="000000"/>
+                <w:right w:val="none" w:sz="0" w:space="0" w:color="000000"/>
+              </w:pBdr>
+              <w:spacing w:after="0" w:before="0" w:line="240"/>
+              <w:ind w:left="100" w:right="100" w:firstLine="0" w:firstLineChars="0"/>
+              <w:rPr>
+                <w:rFonts w:ascii="Arial" w:hAnsi="Arial" w:eastAsia="Arial" w:cs="Arial"/>
+                <w:i w:val="false"/>
+                <w:b w:val="false"/>
+                <w:u w:val="none"/>
+                <w:strike w:val="false"/>
+                <w:sz w:val="16"/>
+                <w:szCs w:val="16"/>
+                <w:color w:val="000000"/>
+              </w:rPr>
+            </w:pPr>
+            <w:r xmlns:w="http://schemas.openxmlformats.org/wordprocessingml/2006/main" xmlns:wp="http://schemas.openxmlformats.org/drawingml/2006/wordprocessingDrawing" xmlns:r="http://schemas.openxmlformats.org/officeDocument/2006/relationships" xmlns:w14="http://schemas.microsoft.com/office/word/2010/wordml">
+              <w:rPr>
+                <w:rFonts w:ascii="Arial" w:hAnsi="Arial" w:eastAsia="Arial" w:cs="Arial"/>
+                <w:i w:val="false"/>
+                <w:b w:val="false"/>
+                <w:u w:val="none"/>
+                <w:strike w:val="false"/>
+                <w:sz w:val="16"/>
+                <w:szCs w:val="16"/>
+                <w:color w:val="000000"/>
+              </w:rPr>
+              <w:t xml:space="preserve">1 (1.9%)</w:t>
+            </w:r>
+          </w:p>
+        </w:tc>
+      </w:tr>
+      <w:tr>
+        <w:trPr>
+          <w:trHeight w:val="617" w:hRule="auto"/>
+        </w:trPr>
+        body28
+        <w:tc>
+          <w:tcPr>
+            <w:tcBorders>
+              <w:bottom w:val="none" w:sz="0" w:space="0" w:color="000000"/>
+              <w:top w:val="none" w:sz="0" w:space="0" w:color="000000"/>
+              <w:left w:val="none" w:sz="0" w:space="0" w:color="000000"/>
+              <w:right w:val="none" w:sz="0" w:space="0" w:color="000000"/>
+            </w:tcBorders>
+            <w:shd w:val="clear" w:color="auto" w:fill="FFFFFF"/>
+            <w:tcMar>
+              <w:top w:w="0" w:type="dxa"/>
+              <w:bottom w:w="0" w:type="dxa"/>
+              <w:left w:w="0" w:type="dxa"/>
+              <w:right w:w="0" w:type="dxa"/>
+            </w:tcMar>
+            <w:vAlign w:val="top"/>
+          </w:tcPr>
+          <w:p>
+            <w:pPr>
+              <w:jc w:val="left"/>
+              <w:pBdr>
+                <w:bottom w:val="none" w:sz="0" w:space="0" w:color="000000"/>
+                <w:top w:val="none" w:sz="0" w:space="0" w:color="000000"/>
+                <w:left w:val="none" w:sz="0" w:space="0" w:color="000000"/>
+                <w:right w:val="none" w:sz="0" w:space="0" w:color="000000"/>
+              </w:pBdr>
+              <w:spacing w:after="0" w:before="0" w:line="240"/>
+              <w:ind w:left="100" w:right="100" w:firstLine="0" w:firstLineChars="0"/>
+              <w:rPr>
+                <w:rFonts w:ascii="Arial" w:hAnsi="Arial" w:eastAsia="Arial" w:cs="Arial"/>
+                <w:i w:val="false"/>
+                <w:b w:val="true"/>
+                <w:u w:val="none"/>
+                <w:strike w:val="false"/>
+                <w:sz w:val="16"/>
+                <w:szCs w:val="16"/>
+                <w:color w:val="000000"/>
+              </w:rPr>
+            </w:pPr>
+            <w:r xmlns:w="http://schemas.openxmlformats.org/wordprocessingml/2006/main" xmlns:wp="http://schemas.openxmlformats.org/drawingml/2006/wordprocessingDrawing" xmlns:r="http://schemas.openxmlformats.org/officeDocument/2006/relationships" xmlns:w14="http://schemas.microsoft.com/office/word/2010/wordml">
+              <w:rPr>
+                <w:rFonts w:ascii="Arial" w:hAnsi="Arial" w:eastAsia="Arial" w:cs="Arial"/>
+                <w:i w:val="false"/>
+                <w:b w:val="true"/>
+                <w:u w:val="none"/>
+                <w:strike w:val="false"/>
+                <w:sz w:val="16"/>
+                <w:szCs w:val="16"/>
+                <w:color w:val="000000"/>
+              </w:rPr>
+              <w:t xml:space="preserve">cUTI management, n (%)</w:t>
+            </w:r>
+          </w:p>
+        </w:tc>
+        <w:tc>
+          <w:tcPr>
+            <w:tcBorders>
+              <w:bottom w:val="none" w:sz="0" w:space="0" w:color="000000"/>
+              <w:top w:val="none" w:sz="0" w:space="0" w:color="000000"/>
+              <w:left w:val="none" w:sz="0" w:space="0" w:color="000000"/>
+              <w:right w:val="none" w:sz="0" w:space="0" w:color="000000"/>
+            </w:tcBorders>
+            <w:shd w:val="clear" w:color="auto" w:fill="FFFFFF"/>
+            <w:tcMar>
+              <w:top w:w="0" w:type="dxa"/>
+              <w:bottom w:w="0" w:type="dxa"/>
+              <w:left w:w="0" w:type="dxa"/>
+              <w:right w:w="0" w:type="dxa"/>
+            </w:tcMar>
+            <w:vAlign w:val="top"/>
+          </w:tcPr>
+          <w:p>
+            <w:pPr>
+              <w:jc w:val="center"/>
+              <w:pBdr>
+                <w:bottom w:val="none" w:sz="0" w:space="0" w:color="000000"/>
+                <w:top w:val="none" w:sz="0" w:space="0" w:color="000000"/>
+                <w:left w:val="none" w:sz="0" w:space="0" w:color="000000"/>
+                <w:right w:val="none" w:sz="0" w:space="0" w:color="000000"/>
+              </w:pBdr>
+              <w:spacing w:after="0" w:before="0" w:line="240"/>
+              <w:ind w:left="100" w:right="100" w:firstLine="0" w:firstLineChars="0"/>
+              <w:rPr>
+                <w:rFonts w:ascii="Arial" w:hAnsi="Arial" w:eastAsia="Arial" w:cs="Arial"/>
+                <w:i w:val="false"/>
+                <w:b w:val="false"/>
+                <w:u w:val="none"/>
+                <w:strike w:val="false"/>
+                <w:sz w:val="16"/>
+                <w:szCs w:val="16"/>
+                <w:color w:val="000000"/>
+              </w:rPr>
+            </w:pPr>
+            <w:r xmlns:w="http://schemas.openxmlformats.org/wordprocessingml/2006/main" xmlns:wp="http://schemas.openxmlformats.org/drawingml/2006/wordprocessingDrawing" xmlns:r="http://schemas.openxmlformats.org/officeDocument/2006/relationships" xmlns:w14="http://schemas.microsoft.com/office/word/2010/wordml">
+              <w:rPr>
+                <w:rFonts w:ascii="Arial" w:hAnsi="Arial" w:eastAsia="Arial" w:cs="Arial"/>
+                <w:i w:val="false"/>
+                <w:b w:val="false"/>
+                <w:u w:val="none"/>
+                <w:strike w:val="false"/>
+                <w:sz w:val="16"/>
+                <w:szCs w:val="16"/>
+                <w:color w:val="000000"/>
+              </w:rPr>
+              <w:t xml:space="preserve"/>
+            </w:r>
+          </w:p>
+        </w:tc>
+      </w:tr>
+      <w:tr>
+        <w:trPr>
+          <w:trHeight w:val="617" w:hRule="auto"/>
+        </w:trPr>
+        body29
+        <w:tc>
+          <w:tcPr>
+            <w:tcBorders>
+              <w:bottom w:val="none" w:sz="0" w:space="0" w:color="000000"/>
+              <w:top w:val="none" w:sz="0" w:space="0" w:color="000000"/>
+              <w:left w:val="none" w:sz="0" w:space="0" w:color="000000"/>
+              <w:right w:val="none" w:sz="0" w:space="0" w:color="000000"/>
+            </w:tcBorders>
+            <w:shd w:val="clear" w:color="auto" w:fill="FFFFFF"/>
+            <w:tcMar>
+              <w:top w:w="0" w:type="dxa"/>
+              <w:bottom w:w="0" w:type="dxa"/>
+              <w:left w:w="0" w:type="dxa"/>
+              <w:right w:w="0" w:type="dxa"/>
+            </w:tcMar>
+            <w:vAlign w:val="top"/>
+          </w:tcPr>
+          <w:p>
+            <w:pPr>
+              <w:jc w:val="left"/>
+              <w:pBdr>
+                <w:bottom w:val="none" w:sz="0" w:space="0" w:color="000000"/>
+                <w:top w:val="none" w:sz="0" w:space="0" w:color="000000"/>
+                <w:left w:val="none" w:sz="0" w:space="0" w:color="000000"/>
+                <w:right w:val="none" w:sz="0" w:space="0" w:color="000000"/>
+              </w:pBdr>
+              <w:spacing w:after="0" w:before="0" w:line="240"/>
+              <w:ind w:left="300" w:right="100" w:firstLine="0" w:firstLineChars="0"/>
+              <w:rPr>
+                <w:rFonts w:ascii="Arial" w:hAnsi="Arial" w:eastAsia="Arial" w:cs="Arial"/>
+                <w:i w:val="false"/>
+                <w:b w:val="false"/>
+                <w:u w:val="none"/>
+                <w:strike w:val="false"/>
+                <w:sz w:val="16"/>
+                <w:szCs w:val="16"/>
+                <w:color w:val="000000"/>
+              </w:rPr>
+            </w:pPr>
+            <w:r xmlns:w="http://schemas.openxmlformats.org/wordprocessingml/2006/main" xmlns:wp="http://schemas.openxmlformats.org/drawingml/2006/wordprocessingDrawing" xmlns:r="http://schemas.openxmlformats.org/officeDocument/2006/relationships" xmlns:w14="http://schemas.microsoft.com/office/word/2010/wordml">
+              <w:rPr>
+                <w:rFonts w:ascii="Arial" w:hAnsi="Arial" w:eastAsia="Arial" w:cs="Arial"/>
+                <w:i w:val="false"/>
+                <w:b w:val="false"/>
+                <w:u w:val="none"/>
+                <w:strike w:val="false"/>
+                <w:sz w:val="16"/>
+                <w:szCs w:val="16"/>
+                <w:color w:val="000000"/>
+              </w:rPr>
+              <w:t xml:space="preserve">Only if there are  no alternative therapeutic regimens</w:t>
+            </w:r>
+          </w:p>
+        </w:tc>
+        <w:tc>
+          <w:tcPr>
+            <w:tcBorders>
+              <w:bottom w:val="none" w:sz="0" w:space="0" w:color="000000"/>
+              <w:top w:val="none" w:sz="0" w:space="0" w:color="000000"/>
+              <w:left w:val="none" w:sz="0" w:space="0" w:color="000000"/>
+              <w:right w:val="none" w:sz="0" w:space="0" w:color="000000"/>
+            </w:tcBorders>
+            <w:shd w:val="clear" w:color="auto" w:fill="FFFFFF"/>
+            <w:tcMar>
+              <w:top w:w="0" w:type="dxa"/>
+              <w:bottom w:w="0" w:type="dxa"/>
+              <w:left w:w="0" w:type="dxa"/>
+              <w:right w:w="0" w:type="dxa"/>
+            </w:tcMar>
+            <w:vAlign w:val="top"/>
+          </w:tcPr>
+          <w:p>
+            <w:pPr>
+              <w:jc w:val="center"/>
+              <w:pBdr>
+                <w:bottom w:val="none" w:sz="0" w:space="0" w:color="000000"/>
+                <w:top w:val="none" w:sz="0" w:space="0" w:color="000000"/>
+                <w:left w:val="none" w:sz="0" w:space="0" w:color="000000"/>
+                <w:right w:val="none" w:sz="0" w:space="0" w:color="000000"/>
+              </w:pBdr>
+              <w:spacing w:after="0" w:before="0" w:line="240"/>
+              <w:ind w:left="100" w:right="100" w:firstLine="0" w:firstLineChars="0"/>
+              <w:rPr>
+                <w:rFonts w:ascii="Arial" w:hAnsi="Arial" w:eastAsia="Arial" w:cs="Arial"/>
+                <w:i w:val="false"/>
+                <w:b w:val="false"/>
+                <w:u w:val="none"/>
+                <w:strike w:val="false"/>
+                <w:sz w:val="16"/>
+                <w:szCs w:val="16"/>
+                <w:color w:val="000000"/>
+              </w:rPr>
+            </w:pPr>
+            <w:r xmlns:w="http://schemas.openxmlformats.org/wordprocessingml/2006/main" xmlns:wp="http://schemas.openxmlformats.org/drawingml/2006/wordprocessingDrawing" xmlns:r="http://schemas.openxmlformats.org/officeDocument/2006/relationships" xmlns:w14="http://schemas.microsoft.com/office/word/2010/wordml">
+              <w:rPr>
+                <w:rFonts w:ascii="Arial" w:hAnsi="Arial" w:eastAsia="Arial" w:cs="Arial"/>
+                <w:i w:val="false"/>
+                <w:b w:val="false"/>
+                <w:u w:val="none"/>
+                <w:strike w:val="false"/>
+                <w:sz w:val="16"/>
+                <w:szCs w:val="16"/>
+                <w:color w:val="000000"/>
+              </w:rPr>
+              <w:t xml:space="preserve">30 (64%)</w:t>
+            </w:r>
+          </w:p>
+        </w:tc>
+      </w:tr>
+      <w:tr>
+        <w:trPr>
+          <w:trHeight w:val="617" w:hRule="auto"/>
+        </w:trPr>
+        body30
+        <w:tc>
+          <w:tcPr>
+            <w:tcBorders>
+              <w:bottom w:val="none" w:sz="0" w:space="0" w:color="000000"/>
+              <w:top w:val="none" w:sz="0" w:space="0" w:color="000000"/>
+              <w:left w:val="none" w:sz="0" w:space="0" w:color="000000"/>
+              <w:right w:val="none" w:sz="0" w:space="0" w:color="000000"/>
+            </w:tcBorders>
+            <w:shd w:val="clear" w:color="auto" w:fill="FFFFFF"/>
+            <w:tcMar>
+              <w:top w:w="0" w:type="dxa"/>
+              <w:bottom w:w="0" w:type="dxa"/>
+              <w:left w:w="0" w:type="dxa"/>
+              <w:right w:w="0" w:type="dxa"/>
+            </w:tcMar>
+            <w:vAlign w:val="top"/>
+          </w:tcPr>
+          <w:p>
+            <w:pPr>
+              <w:jc w:val="left"/>
+              <w:pBdr>
+                <w:bottom w:val="none" w:sz="0" w:space="0" w:color="000000"/>
+                <w:top w:val="none" w:sz="0" w:space="0" w:color="000000"/>
+                <w:left w:val="none" w:sz="0" w:space="0" w:color="000000"/>
+                <w:right w:val="none" w:sz="0" w:space="0" w:color="000000"/>
+              </w:pBdr>
+              <w:spacing w:after="0" w:before="0" w:line="240"/>
+              <w:ind w:left="300" w:right="100" w:firstLine="0" w:firstLineChars="0"/>
+              <w:rPr>
+                <w:rFonts w:ascii="Arial" w:hAnsi="Arial" w:eastAsia="Arial" w:cs="Arial"/>
+                <w:i w:val="false"/>
+                <w:b w:val="false"/>
+                <w:u w:val="none"/>
+                <w:strike w:val="false"/>
+                <w:sz w:val="16"/>
+                <w:szCs w:val="16"/>
+                <w:color w:val="000000"/>
+              </w:rPr>
+            </w:pPr>
+            <w:r xmlns:w="http://schemas.openxmlformats.org/wordprocessingml/2006/main" xmlns:wp="http://schemas.openxmlformats.org/drawingml/2006/wordprocessingDrawing" xmlns:r="http://schemas.openxmlformats.org/officeDocument/2006/relationships" xmlns:w14="http://schemas.microsoft.com/office/word/2010/wordml">
+              <w:rPr>
+                <w:rFonts w:ascii="Arial" w:hAnsi="Arial" w:eastAsia="Arial" w:cs="Arial"/>
+                <w:i w:val="false"/>
+                <w:b w:val="false"/>
+                <w:u w:val="none"/>
+                <w:strike w:val="false"/>
+                <w:sz w:val="16"/>
+                <w:szCs w:val="16"/>
+                <w:color w:val="000000"/>
+              </w:rPr>
+              <w:t xml:space="preserve">Never</w:t>
+            </w:r>
+          </w:p>
+        </w:tc>
+        <w:tc>
+          <w:tcPr>
+            <w:tcBorders>
+              <w:bottom w:val="none" w:sz="0" w:space="0" w:color="000000"/>
+              <w:top w:val="none" w:sz="0" w:space="0" w:color="000000"/>
+              <w:left w:val="none" w:sz="0" w:space="0" w:color="000000"/>
+              <w:right w:val="none" w:sz="0" w:space="0" w:color="000000"/>
+            </w:tcBorders>
+            <w:shd w:val="clear" w:color="auto" w:fill="FFFFFF"/>
+            <w:tcMar>
+              <w:top w:w="0" w:type="dxa"/>
+              <w:bottom w:w="0" w:type="dxa"/>
+              <w:left w:w="0" w:type="dxa"/>
+              <w:right w:w="0" w:type="dxa"/>
+            </w:tcMar>
+            <w:vAlign w:val="top"/>
+          </w:tcPr>
+          <w:p>
+            <w:pPr>
+              <w:jc w:val="center"/>
+              <w:pBdr>
+                <w:bottom w:val="none" w:sz="0" w:space="0" w:color="000000"/>
+                <w:top w:val="none" w:sz="0" w:space="0" w:color="000000"/>
+                <w:left w:val="none" w:sz="0" w:space="0" w:color="000000"/>
+                <w:right w:val="none" w:sz="0" w:space="0" w:color="000000"/>
+              </w:pBdr>
+              <w:spacing w:after="0" w:before="0" w:line="240"/>
+              <w:ind w:left="100" w:right="100" w:firstLine="0" w:firstLineChars="0"/>
+              <w:rPr>
+                <w:rFonts w:ascii="Arial" w:hAnsi="Arial" w:eastAsia="Arial" w:cs="Arial"/>
+                <w:i w:val="false"/>
+                <w:b w:val="false"/>
+                <w:u w:val="none"/>
+                <w:strike w:val="false"/>
+                <w:sz w:val="16"/>
+                <w:szCs w:val="16"/>
+                <w:color w:val="000000"/>
+              </w:rPr>
+            </w:pPr>
+            <w:r xmlns:w="http://schemas.openxmlformats.org/wordprocessingml/2006/main" xmlns:wp="http://schemas.openxmlformats.org/drawingml/2006/wordprocessingDrawing" xmlns:r="http://schemas.openxmlformats.org/officeDocument/2006/relationships" xmlns:w14="http://schemas.microsoft.com/office/word/2010/wordml">
+              <w:rPr>
+                <w:rFonts w:ascii="Arial" w:hAnsi="Arial" w:eastAsia="Arial" w:cs="Arial"/>
+                <w:i w:val="false"/>
+                <w:b w:val="false"/>
+                <w:u w:val="none"/>
+                <w:strike w:val="false"/>
+                <w:sz w:val="16"/>
+                <w:szCs w:val="16"/>
+                <w:color w:val="000000"/>
+              </w:rPr>
+              <w:t xml:space="preserve">9 (19%)</w:t>
+            </w:r>
+          </w:p>
+        </w:tc>
+      </w:tr>
+      <w:tr>
+        <w:trPr>
+          <w:trHeight w:val="617" w:hRule="auto"/>
+        </w:trPr>
+        body31
+        <w:tc>
+          <w:tcPr>
+            <w:tcBorders>
+              <w:bottom w:val="none" w:sz="0" w:space="0" w:color="000000"/>
+              <w:top w:val="none" w:sz="0" w:space="0" w:color="000000"/>
+              <w:left w:val="none" w:sz="0" w:space="0" w:color="000000"/>
+              <w:right w:val="none" w:sz="0" w:space="0" w:color="000000"/>
+            </w:tcBorders>
+            <w:shd w:val="clear" w:color="auto" w:fill="FFFFFF"/>
+            <w:tcMar>
+              <w:top w:w="0" w:type="dxa"/>
+              <w:bottom w:w="0" w:type="dxa"/>
+              <w:left w:w="0" w:type="dxa"/>
+              <w:right w:w="0" w:type="dxa"/>
+            </w:tcMar>
+            <w:vAlign w:val="top"/>
+          </w:tcPr>
+          <w:p>
+            <w:pPr>
+              <w:jc w:val="left"/>
+              <w:pBdr>
+                <w:bottom w:val="none" w:sz="0" w:space="0" w:color="000000"/>
+                <w:top w:val="none" w:sz="0" w:space="0" w:color="000000"/>
+                <w:left w:val="none" w:sz="0" w:space="0" w:color="000000"/>
+                <w:right w:val="none" w:sz="0" w:space="0" w:color="000000"/>
+              </w:pBdr>
+              <w:spacing w:after="0" w:before="0" w:line="240"/>
+              <w:ind w:left="300" w:right="100" w:firstLine="0" w:firstLineChars="0"/>
+              <w:rPr>
+                <w:rFonts w:ascii="Arial" w:hAnsi="Arial" w:eastAsia="Arial" w:cs="Arial"/>
+                <w:i w:val="false"/>
+                <w:b w:val="false"/>
+                <w:u w:val="none"/>
+                <w:strike w:val="false"/>
+                <w:sz w:val="16"/>
+                <w:szCs w:val="16"/>
+                <w:color w:val="000000"/>
+              </w:rPr>
+            </w:pPr>
+            <w:r xmlns:w="http://schemas.openxmlformats.org/wordprocessingml/2006/main" xmlns:wp="http://schemas.openxmlformats.org/drawingml/2006/wordprocessingDrawing" xmlns:r="http://schemas.openxmlformats.org/officeDocument/2006/relationships" xmlns:w14="http://schemas.microsoft.com/office/word/2010/wordml">
+              <w:rPr>
+                <w:rFonts w:ascii="Arial" w:hAnsi="Arial" w:eastAsia="Arial" w:cs="Arial"/>
+                <w:i w:val="false"/>
+                <w:b w:val="false"/>
+                <w:u w:val="none"/>
+                <w:strike w:val="false"/>
+                <w:sz w:val="16"/>
+                <w:szCs w:val="16"/>
+                <w:color w:val="000000"/>
+              </w:rPr>
+              <w:t xml:space="preserve">Whenever a metallo-betalactamase producing bacteria is isolated</w:t>
+            </w:r>
+          </w:p>
+        </w:tc>
+        <w:tc>
+          <w:tcPr>
+            <w:tcBorders>
+              <w:bottom w:val="none" w:sz="0" w:space="0" w:color="000000"/>
+              <w:top w:val="none" w:sz="0" w:space="0" w:color="000000"/>
+              <w:left w:val="none" w:sz="0" w:space="0" w:color="000000"/>
+              <w:right w:val="none" w:sz="0" w:space="0" w:color="000000"/>
+            </w:tcBorders>
+            <w:shd w:val="clear" w:color="auto" w:fill="FFFFFF"/>
+            <w:tcMar>
+              <w:top w:w="0" w:type="dxa"/>
+              <w:bottom w:w="0" w:type="dxa"/>
+              <w:left w:w="0" w:type="dxa"/>
+              <w:right w:w="0" w:type="dxa"/>
+            </w:tcMar>
+            <w:vAlign w:val="top"/>
+          </w:tcPr>
+          <w:p>
+            <w:pPr>
+              <w:jc w:val="center"/>
+              <w:pBdr>
+                <w:bottom w:val="none" w:sz="0" w:space="0" w:color="000000"/>
+                <w:top w:val="none" w:sz="0" w:space="0" w:color="000000"/>
+                <w:left w:val="none" w:sz="0" w:space="0" w:color="000000"/>
+                <w:right w:val="none" w:sz="0" w:space="0" w:color="000000"/>
+              </w:pBdr>
+              <w:spacing w:after="0" w:before="0" w:line="240"/>
+              <w:ind w:left="100" w:right="100" w:firstLine="0" w:firstLineChars="0"/>
+              <w:rPr>
+                <w:rFonts w:ascii="Arial" w:hAnsi="Arial" w:eastAsia="Arial" w:cs="Arial"/>
+                <w:i w:val="false"/>
+                <w:b w:val="false"/>
+                <w:u w:val="none"/>
+                <w:strike w:val="false"/>
+                <w:sz w:val="16"/>
+                <w:szCs w:val="16"/>
+                <w:color w:val="000000"/>
+              </w:rPr>
+            </w:pPr>
+            <w:r xmlns:w="http://schemas.openxmlformats.org/wordprocessingml/2006/main" xmlns:wp="http://schemas.openxmlformats.org/drawingml/2006/wordprocessingDrawing" xmlns:r="http://schemas.openxmlformats.org/officeDocument/2006/relationships" xmlns:w14="http://schemas.microsoft.com/office/word/2010/wordml">
+              <w:rPr>
+                <w:rFonts w:ascii="Arial" w:hAnsi="Arial" w:eastAsia="Arial" w:cs="Arial"/>
+                <w:i w:val="false"/>
+                <w:b w:val="false"/>
+                <w:u w:val="none"/>
+                <w:strike w:val="false"/>
+                <w:sz w:val="16"/>
+                <w:szCs w:val="16"/>
+                <w:color w:val="000000"/>
+              </w:rPr>
+              <w:t xml:space="preserve">6 (13%)</w:t>
+            </w:r>
+          </w:p>
+        </w:tc>
+      </w:tr>
+      <w:tr>
+        <w:trPr>
+          <w:trHeight w:val="617" w:hRule="auto"/>
+        </w:trPr>
+        body32
+        <w:tc>
+          <w:tcPr>
+            <w:tcBorders>
+              <w:bottom w:val="none" w:sz="0" w:space="0" w:color="000000"/>
+              <w:top w:val="none" w:sz="0" w:space="0" w:color="000000"/>
+              <w:left w:val="none" w:sz="0" w:space="0" w:color="000000"/>
+              <w:right w:val="none" w:sz="0" w:space="0" w:color="000000"/>
+            </w:tcBorders>
+            <w:shd w:val="clear" w:color="auto" w:fill="FFFFFF"/>
+            <w:tcMar>
+              <w:top w:w="0" w:type="dxa"/>
+              <w:bottom w:w="0" w:type="dxa"/>
+              <w:left w:w="0" w:type="dxa"/>
+              <w:right w:w="0" w:type="dxa"/>
+            </w:tcMar>
+            <w:vAlign w:val="top"/>
+          </w:tcPr>
+          <w:p>
+            <w:pPr>
+              <w:jc w:val="left"/>
+              <w:pBdr>
+                <w:bottom w:val="none" w:sz="0" w:space="0" w:color="000000"/>
+                <w:top w:val="none" w:sz="0" w:space="0" w:color="000000"/>
+                <w:left w:val="none" w:sz="0" w:space="0" w:color="000000"/>
+                <w:right w:val="none" w:sz="0" w:space="0" w:color="000000"/>
+              </w:pBdr>
+              <w:spacing w:after="0" w:before="0" w:line="240"/>
+              <w:ind w:left="300" w:right="100" w:firstLine="0" w:firstLineChars="0"/>
+              <w:rPr>
+                <w:rFonts w:ascii="Arial" w:hAnsi="Arial" w:eastAsia="Arial" w:cs="Arial"/>
+                <w:i w:val="false"/>
+                <w:b w:val="false"/>
+                <w:u w:val="none"/>
+                <w:strike w:val="false"/>
+                <w:sz w:val="16"/>
+                <w:szCs w:val="16"/>
+                <w:color w:val="000000"/>
+              </w:rPr>
+            </w:pPr>
+            <w:r xmlns:w="http://schemas.openxmlformats.org/wordprocessingml/2006/main" xmlns:wp="http://schemas.openxmlformats.org/drawingml/2006/wordprocessingDrawing" xmlns:r="http://schemas.openxmlformats.org/officeDocument/2006/relationships" xmlns:w14="http://schemas.microsoft.com/office/word/2010/wordml">
+              <w:rPr>
+                <w:rFonts w:ascii="Arial" w:hAnsi="Arial" w:eastAsia="Arial" w:cs="Arial"/>
+                <w:i w:val="false"/>
+                <w:b w:val="false"/>
+                <w:u w:val="none"/>
+                <w:strike w:val="false"/>
+                <w:sz w:val="16"/>
+                <w:szCs w:val="16"/>
+                <w:color w:val="000000"/>
+              </w:rPr>
+              <w:t xml:space="preserve">Also in empirical therapy</w:t>
+            </w:r>
+          </w:p>
+        </w:tc>
+        <w:tc>
+          <w:tcPr>
+            <w:tcBorders>
+              <w:bottom w:val="none" w:sz="0" w:space="0" w:color="000000"/>
+              <w:top w:val="none" w:sz="0" w:space="0" w:color="000000"/>
+              <w:left w:val="none" w:sz="0" w:space="0" w:color="000000"/>
+              <w:right w:val="none" w:sz="0" w:space="0" w:color="000000"/>
+            </w:tcBorders>
+            <w:shd w:val="clear" w:color="auto" w:fill="FFFFFF"/>
+            <w:tcMar>
+              <w:top w:w="0" w:type="dxa"/>
+              <w:bottom w:w="0" w:type="dxa"/>
+              <w:left w:w="0" w:type="dxa"/>
+              <w:right w:w="0" w:type="dxa"/>
+            </w:tcMar>
+            <w:vAlign w:val="top"/>
+          </w:tcPr>
+          <w:p>
+            <w:pPr>
+              <w:jc w:val="center"/>
+              <w:pBdr>
+                <w:bottom w:val="none" w:sz="0" w:space="0" w:color="000000"/>
+                <w:top w:val="none" w:sz="0" w:space="0" w:color="000000"/>
+                <w:left w:val="none" w:sz="0" w:space="0" w:color="000000"/>
+                <w:right w:val="none" w:sz="0" w:space="0" w:color="000000"/>
+              </w:pBdr>
+              <w:spacing w:after="0" w:before="0" w:line="240"/>
+              <w:ind w:left="100" w:right="100" w:firstLine="0" w:firstLineChars="0"/>
+              <w:rPr>
+                <w:rFonts w:ascii="Arial" w:hAnsi="Arial" w:eastAsia="Arial" w:cs="Arial"/>
+                <w:i w:val="false"/>
+                <w:b w:val="false"/>
+                <w:u w:val="none"/>
+                <w:strike w:val="false"/>
+                <w:sz w:val="16"/>
+                <w:szCs w:val="16"/>
+                <w:color w:val="000000"/>
+              </w:rPr>
+            </w:pPr>
+            <w:r xmlns:w="http://schemas.openxmlformats.org/wordprocessingml/2006/main" xmlns:wp="http://schemas.openxmlformats.org/drawingml/2006/wordprocessingDrawing" xmlns:r="http://schemas.openxmlformats.org/officeDocument/2006/relationships" xmlns:w14="http://schemas.microsoft.com/office/word/2010/wordml">
+              <w:rPr>
+                <w:rFonts w:ascii="Arial" w:hAnsi="Arial" w:eastAsia="Arial" w:cs="Arial"/>
+                <w:i w:val="false"/>
+                <w:b w:val="false"/>
+                <w:u w:val="none"/>
+                <w:strike w:val="false"/>
+                <w:sz w:val="16"/>
+                <w:szCs w:val="16"/>
+                <w:color w:val="000000"/>
+              </w:rPr>
+              <w:t xml:space="preserve">1 (2.1%)</w:t>
+            </w:r>
+          </w:p>
+        </w:tc>
+      </w:tr>
+      <w:tr>
+        <w:trPr>
+          <w:trHeight w:val="617" w:hRule="auto"/>
+        </w:trPr>
+        body33
+        <w:tc>
+          <w:tcPr>
+            <w:tcBorders>
+              <w:bottom w:val="none" w:sz="0" w:space="0" w:color="000000"/>
+              <w:top w:val="none" w:sz="0" w:space="0" w:color="000000"/>
+              <w:left w:val="none" w:sz="0" w:space="0" w:color="000000"/>
+              <w:right w:val="none" w:sz="0" w:space="0" w:color="000000"/>
+            </w:tcBorders>
+            <w:shd w:val="clear" w:color="auto" w:fill="FFFFFF"/>
+            <w:tcMar>
+              <w:top w:w="0" w:type="dxa"/>
+              <w:bottom w:w="0" w:type="dxa"/>
+              <w:left w:w="0" w:type="dxa"/>
+              <w:right w:w="0" w:type="dxa"/>
+            </w:tcMar>
+            <w:vAlign w:val="top"/>
+          </w:tcPr>
+          <w:p>
+            <w:pPr>
+              <w:jc w:val="left"/>
+              <w:pBdr>
+                <w:bottom w:val="none" w:sz="0" w:space="0" w:color="000000"/>
+                <w:top w:val="none" w:sz="0" w:space="0" w:color="000000"/>
+                <w:left w:val="none" w:sz="0" w:space="0" w:color="000000"/>
+                <w:right w:val="none" w:sz="0" w:space="0" w:color="000000"/>
+              </w:pBdr>
+              <w:spacing w:after="0" w:before="0" w:line="240"/>
+              <w:ind w:left="300" w:right="100" w:firstLine="0" w:firstLineChars="0"/>
+              <w:rPr>
+                <w:rFonts w:ascii="Arial" w:hAnsi="Arial" w:eastAsia="Arial" w:cs="Arial"/>
+                <w:i w:val="false"/>
+                <w:b w:val="false"/>
+                <w:u w:val="none"/>
+                <w:strike w:val="false"/>
+                <w:sz w:val="16"/>
+                <w:szCs w:val="16"/>
+                <w:color w:val="000000"/>
+              </w:rPr>
+            </w:pPr>
+            <w:r xmlns:w="http://schemas.openxmlformats.org/wordprocessingml/2006/main" xmlns:wp="http://schemas.openxmlformats.org/drawingml/2006/wordprocessingDrawing" xmlns:r="http://schemas.openxmlformats.org/officeDocument/2006/relationships" xmlns:w14="http://schemas.microsoft.com/office/word/2010/wordml">
+              <w:rPr>
+                <w:rFonts w:ascii="Arial" w:hAnsi="Arial" w:eastAsia="Arial" w:cs="Arial"/>
+                <w:i w:val="false"/>
+                <w:b w:val="false"/>
+                <w:u w:val="none"/>
+                <w:strike w:val="false"/>
+                <w:sz w:val="16"/>
+                <w:szCs w:val="16"/>
+                <w:color w:val="000000"/>
+              </w:rPr>
+              <w:t xml:space="preserve">Whenever a carbapenem-resistant gram negative bacteria is isolated</w:t>
+            </w:r>
+          </w:p>
+        </w:tc>
+        <w:tc>
+          <w:tcPr>
+            <w:tcBorders>
+              <w:bottom w:val="none" w:sz="0" w:space="0" w:color="000000"/>
+              <w:top w:val="none" w:sz="0" w:space="0" w:color="000000"/>
+              <w:left w:val="none" w:sz="0" w:space="0" w:color="000000"/>
+              <w:right w:val="none" w:sz="0" w:space="0" w:color="000000"/>
+            </w:tcBorders>
+            <w:shd w:val="clear" w:color="auto" w:fill="FFFFFF"/>
+            <w:tcMar>
+              <w:top w:w="0" w:type="dxa"/>
+              <w:bottom w:w="0" w:type="dxa"/>
+              <w:left w:w="0" w:type="dxa"/>
+              <w:right w:w="0" w:type="dxa"/>
+            </w:tcMar>
+            <w:vAlign w:val="top"/>
+          </w:tcPr>
+          <w:p>
+            <w:pPr>
+              <w:jc w:val="center"/>
+              <w:pBdr>
+                <w:bottom w:val="none" w:sz="0" w:space="0" w:color="000000"/>
+                <w:top w:val="none" w:sz="0" w:space="0" w:color="000000"/>
+                <w:left w:val="none" w:sz="0" w:space="0" w:color="000000"/>
+                <w:right w:val="none" w:sz="0" w:space="0" w:color="000000"/>
+              </w:pBdr>
+              <w:spacing w:after="0" w:before="0" w:line="240"/>
+              <w:ind w:left="100" w:right="100" w:firstLine="0" w:firstLineChars="0"/>
+              <w:rPr>
+                <w:rFonts w:ascii="Arial" w:hAnsi="Arial" w:eastAsia="Arial" w:cs="Arial"/>
+                <w:i w:val="false"/>
+                <w:b w:val="false"/>
+                <w:u w:val="none"/>
+                <w:strike w:val="false"/>
+                <w:sz w:val="16"/>
+                <w:szCs w:val="16"/>
+                <w:color w:val="000000"/>
+              </w:rPr>
+            </w:pPr>
+            <w:r xmlns:w="http://schemas.openxmlformats.org/wordprocessingml/2006/main" xmlns:wp="http://schemas.openxmlformats.org/drawingml/2006/wordprocessingDrawing" xmlns:r="http://schemas.openxmlformats.org/officeDocument/2006/relationships" xmlns:w14="http://schemas.microsoft.com/office/word/2010/wordml">
+              <w:rPr>
+                <w:rFonts w:ascii="Arial" w:hAnsi="Arial" w:eastAsia="Arial" w:cs="Arial"/>
+                <w:i w:val="false"/>
+                <w:b w:val="false"/>
+                <w:u w:val="none"/>
+                <w:strike w:val="false"/>
+                <w:sz w:val="16"/>
+                <w:szCs w:val="16"/>
+                <w:color w:val="000000"/>
+              </w:rPr>
+              <w:t xml:space="preserve">1 (2.1%)</w:t>
+            </w:r>
+          </w:p>
+        </w:tc>
+      </w:tr>
+      <w:tr>
+        <w:trPr>
+          <w:trHeight w:val="617" w:hRule="auto"/>
+        </w:trPr>
+        body34
+        <w:tc>
+          <w:tcPr>
+            <w:tcBorders>
+              <w:bottom w:val="none" w:sz="0" w:space="0" w:color="000000"/>
+              <w:top w:val="none" w:sz="0" w:space="0" w:color="000000"/>
+              <w:left w:val="none" w:sz="0" w:space="0" w:color="000000"/>
+              <w:right w:val="none" w:sz="0" w:space="0" w:color="000000"/>
+            </w:tcBorders>
+            <w:shd w:val="clear" w:color="auto" w:fill="FFFFFF"/>
+            <w:tcMar>
+              <w:top w:w="0" w:type="dxa"/>
+              <w:bottom w:w="0" w:type="dxa"/>
+              <w:left w:w="0" w:type="dxa"/>
+              <w:right w:w="0" w:type="dxa"/>
+            </w:tcMar>
+            <w:vAlign w:val="top"/>
+          </w:tcPr>
+          <w:p>
+            <w:pPr>
+              <w:jc w:val="left"/>
+              <w:pBdr>
+                <w:bottom w:val="none" w:sz="0" w:space="0" w:color="000000"/>
+                <w:top w:val="none" w:sz="0" w:space="0" w:color="000000"/>
+                <w:left w:val="none" w:sz="0" w:space="0" w:color="000000"/>
+                <w:right w:val="none" w:sz="0" w:space="0" w:color="000000"/>
+              </w:pBdr>
+              <w:spacing w:after="0" w:before="0" w:line="240"/>
+              <w:ind w:left="100" w:right="100" w:firstLine="0" w:firstLineChars="0"/>
+              <w:rPr>
+                <w:rFonts w:ascii="Arial" w:hAnsi="Arial" w:eastAsia="Arial" w:cs="Arial"/>
+                <w:i w:val="false"/>
+                <w:b w:val="true"/>
+                <w:u w:val="none"/>
+                <w:strike w:val="false"/>
+                <w:sz w:val="16"/>
+                <w:szCs w:val="16"/>
+                <w:color w:val="000000"/>
+              </w:rPr>
+            </w:pPr>
+            <w:r xmlns:w="http://schemas.openxmlformats.org/wordprocessingml/2006/main" xmlns:wp="http://schemas.openxmlformats.org/drawingml/2006/wordprocessingDrawing" xmlns:r="http://schemas.openxmlformats.org/officeDocument/2006/relationships" xmlns:w14="http://schemas.microsoft.com/office/word/2010/wordml">
+              <w:rPr>
+                <w:rFonts w:ascii="Arial" w:hAnsi="Arial" w:eastAsia="Arial" w:cs="Arial"/>
+                <w:i w:val="false"/>
+                <w:b w:val="true"/>
+                <w:u w:val="none"/>
+                <w:strike w:val="false"/>
+                <w:sz w:val="16"/>
+                <w:szCs w:val="16"/>
+                <w:color w:val="000000"/>
+              </w:rPr>
+              <w:t xml:space="preserve">BSI management, n (%)</w:t>
+            </w:r>
+          </w:p>
+        </w:tc>
+        <w:tc>
+          <w:tcPr>
+            <w:tcBorders>
+              <w:bottom w:val="none" w:sz="0" w:space="0" w:color="000000"/>
+              <w:top w:val="none" w:sz="0" w:space="0" w:color="000000"/>
+              <w:left w:val="none" w:sz="0" w:space="0" w:color="000000"/>
+              <w:right w:val="none" w:sz="0" w:space="0" w:color="000000"/>
+            </w:tcBorders>
+            <w:shd w:val="clear" w:color="auto" w:fill="FFFFFF"/>
+            <w:tcMar>
+              <w:top w:w="0" w:type="dxa"/>
+              <w:bottom w:w="0" w:type="dxa"/>
+              <w:left w:w="0" w:type="dxa"/>
+              <w:right w:w="0" w:type="dxa"/>
+            </w:tcMar>
+            <w:vAlign w:val="top"/>
+          </w:tcPr>
+          <w:p>
+            <w:pPr>
+              <w:jc w:val="center"/>
+              <w:pBdr>
+                <w:bottom w:val="none" w:sz="0" w:space="0" w:color="000000"/>
+                <w:top w:val="none" w:sz="0" w:space="0" w:color="000000"/>
+                <w:left w:val="none" w:sz="0" w:space="0" w:color="000000"/>
+                <w:right w:val="none" w:sz="0" w:space="0" w:color="000000"/>
+              </w:pBdr>
+              <w:spacing w:after="0" w:before="0" w:line="240"/>
+              <w:ind w:left="100" w:right="100" w:firstLine="0" w:firstLineChars="0"/>
+              <w:rPr>
+                <w:rFonts w:ascii="Arial" w:hAnsi="Arial" w:eastAsia="Arial" w:cs="Arial"/>
+                <w:i w:val="false"/>
+                <w:b w:val="false"/>
+                <w:u w:val="none"/>
+                <w:strike w:val="false"/>
+                <w:sz w:val="16"/>
+                <w:szCs w:val="16"/>
+                <w:color w:val="000000"/>
+              </w:rPr>
+            </w:pPr>
+            <w:r xmlns:w="http://schemas.openxmlformats.org/wordprocessingml/2006/main" xmlns:wp="http://schemas.openxmlformats.org/drawingml/2006/wordprocessingDrawing" xmlns:r="http://schemas.openxmlformats.org/officeDocument/2006/relationships" xmlns:w14="http://schemas.microsoft.com/office/word/2010/wordml">
+              <w:rPr>
+                <w:rFonts w:ascii="Arial" w:hAnsi="Arial" w:eastAsia="Arial" w:cs="Arial"/>
+                <w:i w:val="false"/>
+                <w:b w:val="false"/>
+                <w:u w:val="none"/>
+                <w:strike w:val="false"/>
+                <w:sz w:val="16"/>
+                <w:szCs w:val="16"/>
+                <w:color w:val="000000"/>
+              </w:rPr>
+              <w:t xml:space="preserve"/>
+            </w:r>
+          </w:p>
+        </w:tc>
+      </w:tr>
+      <w:tr>
+        <w:trPr>
+          <w:trHeight w:val="617" w:hRule="auto"/>
+        </w:trPr>
+        body35
+        <w:tc>
+          <w:tcPr>
+            <w:tcBorders>
+              <w:bottom w:val="none" w:sz="0" w:space="0" w:color="000000"/>
+              <w:top w:val="none" w:sz="0" w:space="0" w:color="000000"/>
+              <w:left w:val="none" w:sz="0" w:space="0" w:color="000000"/>
+              <w:right w:val="none" w:sz="0" w:space="0" w:color="000000"/>
+            </w:tcBorders>
+            <w:shd w:val="clear" w:color="auto" w:fill="FFFFFF"/>
+            <w:tcMar>
+              <w:top w:w="0" w:type="dxa"/>
+              <w:bottom w:w="0" w:type="dxa"/>
+              <w:left w:w="0" w:type="dxa"/>
+              <w:right w:w="0" w:type="dxa"/>
+            </w:tcMar>
+            <w:vAlign w:val="top"/>
+          </w:tcPr>
+          <w:p>
+            <w:pPr>
+              <w:jc w:val="left"/>
+              <w:pBdr>
+                <w:bottom w:val="none" w:sz="0" w:space="0" w:color="000000"/>
+                <w:top w:val="none" w:sz="0" w:space="0" w:color="000000"/>
+                <w:left w:val="none" w:sz="0" w:space="0" w:color="000000"/>
+                <w:right w:val="none" w:sz="0" w:space="0" w:color="000000"/>
+              </w:pBdr>
+              <w:spacing w:after="0" w:before="0" w:line="240"/>
+              <w:ind w:left="300" w:right="100" w:firstLine="0" w:firstLineChars="0"/>
+              <w:rPr>
+                <w:rFonts w:ascii="Arial" w:hAnsi="Arial" w:eastAsia="Arial" w:cs="Arial"/>
+                <w:i w:val="false"/>
+                <w:b w:val="false"/>
+                <w:u w:val="none"/>
+                <w:strike w:val="false"/>
+                <w:sz w:val="16"/>
+                <w:szCs w:val="16"/>
+                <w:color w:val="000000"/>
+              </w:rPr>
+            </w:pPr>
+            <w:r xmlns:w="http://schemas.openxmlformats.org/wordprocessingml/2006/main" xmlns:wp="http://schemas.openxmlformats.org/drawingml/2006/wordprocessingDrawing" xmlns:r="http://schemas.openxmlformats.org/officeDocument/2006/relationships" xmlns:w14="http://schemas.microsoft.com/office/word/2010/wordml">
+              <w:rPr>
+                <w:rFonts w:ascii="Arial" w:hAnsi="Arial" w:eastAsia="Arial" w:cs="Arial"/>
+                <w:i w:val="false"/>
+                <w:b w:val="false"/>
+                <w:u w:val="none"/>
+                <w:strike w:val="false"/>
+                <w:sz w:val="16"/>
+                <w:szCs w:val="16"/>
+                <w:color w:val="000000"/>
+              </w:rPr>
+              <w:t xml:space="preserve">Only if there are  no alternative therapeutic regimens</w:t>
+            </w:r>
+          </w:p>
+        </w:tc>
+        <w:tc>
+          <w:tcPr>
+            <w:tcBorders>
+              <w:bottom w:val="none" w:sz="0" w:space="0" w:color="000000"/>
+              <w:top w:val="none" w:sz="0" w:space="0" w:color="000000"/>
+              <w:left w:val="none" w:sz="0" w:space="0" w:color="000000"/>
+              <w:right w:val="none" w:sz="0" w:space="0" w:color="000000"/>
+            </w:tcBorders>
+            <w:shd w:val="clear" w:color="auto" w:fill="FFFFFF"/>
+            <w:tcMar>
+              <w:top w:w="0" w:type="dxa"/>
+              <w:bottom w:w="0" w:type="dxa"/>
+              <w:left w:w="0" w:type="dxa"/>
+              <w:right w:w="0" w:type="dxa"/>
+            </w:tcMar>
+            <w:vAlign w:val="top"/>
+          </w:tcPr>
+          <w:p>
+            <w:pPr>
+              <w:jc w:val="center"/>
+              <w:pBdr>
+                <w:bottom w:val="none" w:sz="0" w:space="0" w:color="000000"/>
+                <w:top w:val="none" w:sz="0" w:space="0" w:color="000000"/>
+                <w:left w:val="none" w:sz="0" w:space="0" w:color="000000"/>
+                <w:right w:val="none" w:sz="0" w:space="0" w:color="000000"/>
+              </w:pBdr>
+              <w:spacing w:after="0" w:before="0" w:line="240"/>
+              <w:ind w:left="100" w:right="100" w:firstLine="0" w:firstLineChars="0"/>
+              <w:rPr>
+                <w:rFonts w:ascii="Arial" w:hAnsi="Arial" w:eastAsia="Arial" w:cs="Arial"/>
+                <w:i w:val="false"/>
+                <w:b w:val="false"/>
+                <w:u w:val="none"/>
+                <w:strike w:val="false"/>
+                <w:sz w:val="16"/>
+                <w:szCs w:val="16"/>
+                <w:color w:val="000000"/>
+              </w:rPr>
+            </w:pPr>
+            <w:r xmlns:w="http://schemas.openxmlformats.org/wordprocessingml/2006/main" xmlns:wp="http://schemas.openxmlformats.org/drawingml/2006/wordprocessingDrawing" xmlns:r="http://schemas.openxmlformats.org/officeDocument/2006/relationships" xmlns:w14="http://schemas.microsoft.com/office/word/2010/wordml">
+              <w:rPr>
+                <w:rFonts w:ascii="Arial" w:hAnsi="Arial" w:eastAsia="Arial" w:cs="Arial"/>
+                <w:i w:val="false"/>
+                <w:b w:val="false"/>
+                <w:u w:val="none"/>
+                <w:strike w:val="false"/>
+                <w:sz w:val="16"/>
+                <w:szCs w:val="16"/>
+                <w:color w:val="000000"/>
+              </w:rPr>
+              <w:t xml:space="preserve">33 (69%)</w:t>
+            </w:r>
+          </w:p>
+        </w:tc>
+      </w:tr>
+      <w:tr>
+        <w:trPr>
+          <w:trHeight w:val="617" w:hRule="auto"/>
+        </w:trPr>
+        body36
+        <w:tc>
+          <w:tcPr>
+            <w:tcBorders>
+              <w:bottom w:val="none" w:sz="0" w:space="0" w:color="000000"/>
+              <w:top w:val="none" w:sz="0" w:space="0" w:color="000000"/>
+              <w:left w:val="none" w:sz="0" w:space="0" w:color="000000"/>
+              <w:right w:val="none" w:sz="0" w:space="0" w:color="000000"/>
+            </w:tcBorders>
+            <w:shd w:val="clear" w:color="auto" w:fill="FFFFFF"/>
+            <w:tcMar>
+              <w:top w:w="0" w:type="dxa"/>
+              <w:bottom w:w="0" w:type="dxa"/>
+              <w:left w:w="0" w:type="dxa"/>
+              <w:right w:w="0" w:type="dxa"/>
+            </w:tcMar>
+            <w:vAlign w:val="top"/>
+          </w:tcPr>
+          <w:p>
+            <w:pPr>
+              <w:jc w:val="left"/>
+              <w:pBdr>
+                <w:bottom w:val="none" w:sz="0" w:space="0" w:color="000000"/>
+                <w:top w:val="none" w:sz="0" w:space="0" w:color="000000"/>
+                <w:left w:val="none" w:sz="0" w:space="0" w:color="000000"/>
+                <w:right w:val="none" w:sz="0" w:space="0" w:color="000000"/>
+              </w:pBdr>
+              <w:spacing w:after="0" w:before="0" w:line="240"/>
+              <w:ind w:left="300" w:right="100" w:firstLine="0" w:firstLineChars="0"/>
+              <w:rPr>
+                <w:rFonts w:ascii="Arial" w:hAnsi="Arial" w:eastAsia="Arial" w:cs="Arial"/>
+                <w:i w:val="false"/>
+                <w:b w:val="false"/>
+                <w:u w:val="none"/>
+                <w:strike w:val="false"/>
+                <w:sz w:val="16"/>
+                <w:szCs w:val="16"/>
+                <w:color w:val="000000"/>
+              </w:rPr>
+            </w:pPr>
+            <w:r xmlns:w="http://schemas.openxmlformats.org/wordprocessingml/2006/main" xmlns:wp="http://schemas.openxmlformats.org/drawingml/2006/wordprocessingDrawing" xmlns:r="http://schemas.openxmlformats.org/officeDocument/2006/relationships" xmlns:w14="http://schemas.microsoft.com/office/word/2010/wordml">
+              <w:rPr>
+                <w:rFonts w:ascii="Arial" w:hAnsi="Arial" w:eastAsia="Arial" w:cs="Arial"/>
+                <w:i w:val="false"/>
+                <w:b w:val="false"/>
+                <w:u w:val="none"/>
+                <w:strike w:val="false"/>
+                <w:sz w:val="16"/>
+                <w:szCs w:val="16"/>
+                <w:color w:val="000000"/>
+              </w:rPr>
+              <w:t xml:space="preserve">Whenever a metallo-betalactamase producing bacteria is isolated</w:t>
+            </w:r>
+          </w:p>
+        </w:tc>
+        <w:tc>
+          <w:tcPr>
+            <w:tcBorders>
+              <w:bottom w:val="none" w:sz="0" w:space="0" w:color="000000"/>
+              <w:top w:val="none" w:sz="0" w:space="0" w:color="000000"/>
+              <w:left w:val="none" w:sz="0" w:space="0" w:color="000000"/>
+              <w:right w:val="none" w:sz="0" w:space="0" w:color="000000"/>
+            </w:tcBorders>
+            <w:shd w:val="clear" w:color="auto" w:fill="FFFFFF"/>
+            <w:tcMar>
+              <w:top w:w="0" w:type="dxa"/>
+              <w:bottom w:w="0" w:type="dxa"/>
+              <w:left w:w="0" w:type="dxa"/>
+              <w:right w:w="0" w:type="dxa"/>
+            </w:tcMar>
+            <w:vAlign w:val="top"/>
+          </w:tcPr>
+          <w:p>
+            <w:pPr>
+              <w:jc w:val="center"/>
+              <w:pBdr>
+                <w:bottom w:val="none" w:sz="0" w:space="0" w:color="000000"/>
+                <w:top w:val="none" w:sz="0" w:space="0" w:color="000000"/>
+                <w:left w:val="none" w:sz="0" w:space="0" w:color="000000"/>
+                <w:right w:val="none" w:sz="0" w:space="0" w:color="000000"/>
+              </w:pBdr>
+              <w:spacing w:after="0" w:before="0" w:line="240"/>
+              <w:ind w:left="100" w:right="100" w:firstLine="0" w:firstLineChars="0"/>
+              <w:rPr>
+                <w:rFonts w:ascii="Arial" w:hAnsi="Arial" w:eastAsia="Arial" w:cs="Arial"/>
+                <w:i w:val="false"/>
+                <w:b w:val="false"/>
+                <w:u w:val="none"/>
+                <w:strike w:val="false"/>
+                <w:sz w:val="16"/>
+                <w:szCs w:val="16"/>
+                <w:color w:val="000000"/>
+              </w:rPr>
+            </w:pPr>
+            <w:r xmlns:w="http://schemas.openxmlformats.org/wordprocessingml/2006/main" xmlns:wp="http://schemas.openxmlformats.org/drawingml/2006/wordprocessingDrawing" xmlns:r="http://schemas.openxmlformats.org/officeDocument/2006/relationships" xmlns:w14="http://schemas.microsoft.com/office/word/2010/wordml">
+              <w:rPr>
+                <w:rFonts w:ascii="Arial" w:hAnsi="Arial" w:eastAsia="Arial" w:cs="Arial"/>
+                <w:i w:val="false"/>
+                <w:b w:val="false"/>
+                <w:u w:val="none"/>
+                <w:strike w:val="false"/>
+                <w:sz w:val="16"/>
+                <w:szCs w:val="16"/>
+                <w:color w:val="000000"/>
+              </w:rPr>
+              <w:t xml:space="preserve">11 (23%)</w:t>
+            </w:r>
+          </w:p>
+        </w:tc>
+      </w:tr>
+      <w:tr>
+        <w:trPr>
+          <w:trHeight w:val="617" w:hRule="auto"/>
+        </w:trPr>
+        body37
+        <w:tc>
+          <w:tcPr>
+            <w:tcBorders>
+              <w:bottom w:val="none" w:sz="0" w:space="0" w:color="000000"/>
+              <w:top w:val="none" w:sz="0" w:space="0" w:color="000000"/>
+              <w:left w:val="none" w:sz="0" w:space="0" w:color="000000"/>
+              <w:right w:val="none" w:sz="0" w:space="0" w:color="000000"/>
+            </w:tcBorders>
+            <w:shd w:val="clear" w:color="auto" w:fill="FFFFFF"/>
+            <w:tcMar>
+              <w:top w:w="0" w:type="dxa"/>
+              <w:bottom w:w="0" w:type="dxa"/>
+              <w:left w:w="0" w:type="dxa"/>
+              <w:right w:w="0" w:type="dxa"/>
+            </w:tcMar>
+            <w:vAlign w:val="top"/>
+          </w:tcPr>
+          <w:p>
+            <w:pPr>
+              <w:jc w:val="left"/>
+              <w:pBdr>
+                <w:bottom w:val="none" w:sz="0" w:space="0" w:color="000000"/>
+                <w:top w:val="none" w:sz="0" w:space="0" w:color="000000"/>
+                <w:left w:val="none" w:sz="0" w:space="0" w:color="000000"/>
+                <w:right w:val="none" w:sz="0" w:space="0" w:color="000000"/>
+              </w:pBdr>
+              <w:spacing w:after="0" w:before="0" w:line="240"/>
+              <w:ind w:left="300" w:right="100" w:firstLine="0" w:firstLineChars="0"/>
+              <w:rPr>
+                <w:rFonts w:ascii="Arial" w:hAnsi="Arial" w:eastAsia="Arial" w:cs="Arial"/>
+                <w:i w:val="false"/>
+                <w:b w:val="false"/>
+                <w:u w:val="none"/>
+                <w:strike w:val="false"/>
+                <w:sz w:val="16"/>
+                <w:szCs w:val="16"/>
+                <w:color w:val="000000"/>
+              </w:rPr>
+            </w:pPr>
+            <w:r xmlns:w="http://schemas.openxmlformats.org/wordprocessingml/2006/main" xmlns:wp="http://schemas.openxmlformats.org/drawingml/2006/wordprocessingDrawing" xmlns:r="http://schemas.openxmlformats.org/officeDocument/2006/relationships" xmlns:w14="http://schemas.microsoft.com/office/word/2010/wordml">
+              <w:rPr>
+                <w:rFonts w:ascii="Arial" w:hAnsi="Arial" w:eastAsia="Arial" w:cs="Arial"/>
+                <w:i w:val="false"/>
+                <w:b w:val="false"/>
+                <w:u w:val="none"/>
+                <w:strike w:val="false"/>
+                <w:sz w:val="16"/>
+                <w:szCs w:val="16"/>
+                <w:color w:val="000000"/>
+              </w:rPr>
+              <w:t xml:space="preserve">Never</w:t>
+            </w:r>
+          </w:p>
+        </w:tc>
+        <w:tc>
+          <w:tcPr>
+            <w:tcBorders>
+              <w:bottom w:val="none" w:sz="0" w:space="0" w:color="000000"/>
+              <w:top w:val="none" w:sz="0" w:space="0" w:color="000000"/>
+              <w:left w:val="none" w:sz="0" w:space="0" w:color="000000"/>
+              <w:right w:val="none" w:sz="0" w:space="0" w:color="000000"/>
+            </w:tcBorders>
+            <w:shd w:val="clear" w:color="auto" w:fill="FFFFFF"/>
+            <w:tcMar>
+              <w:top w:w="0" w:type="dxa"/>
+              <w:bottom w:w="0" w:type="dxa"/>
+              <w:left w:w="0" w:type="dxa"/>
+              <w:right w:w="0" w:type="dxa"/>
+            </w:tcMar>
+            <w:vAlign w:val="top"/>
+          </w:tcPr>
+          <w:p>
+            <w:pPr>
+              <w:jc w:val="center"/>
+              <w:pBdr>
+                <w:bottom w:val="none" w:sz="0" w:space="0" w:color="000000"/>
+                <w:top w:val="none" w:sz="0" w:space="0" w:color="000000"/>
+                <w:left w:val="none" w:sz="0" w:space="0" w:color="000000"/>
+                <w:right w:val="none" w:sz="0" w:space="0" w:color="000000"/>
+              </w:pBdr>
+              <w:spacing w:after="0" w:before="0" w:line="240"/>
+              <w:ind w:left="100" w:right="100" w:firstLine="0" w:firstLineChars="0"/>
+              <w:rPr>
+                <w:rFonts w:ascii="Arial" w:hAnsi="Arial" w:eastAsia="Arial" w:cs="Arial"/>
+                <w:i w:val="false"/>
+                <w:b w:val="false"/>
+                <w:u w:val="none"/>
+                <w:strike w:val="false"/>
+                <w:sz w:val="16"/>
+                <w:szCs w:val="16"/>
+                <w:color w:val="000000"/>
+              </w:rPr>
+            </w:pPr>
+            <w:r xmlns:w="http://schemas.openxmlformats.org/wordprocessingml/2006/main" xmlns:wp="http://schemas.openxmlformats.org/drawingml/2006/wordprocessingDrawing" xmlns:r="http://schemas.openxmlformats.org/officeDocument/2006/relationships" xmlns:w14="http://schemas.microsoft.com/office/word/2010/wordml">
+              <w:rPr>
+                <w:rFonts w:ascii="Arial" w:hAnsi="Arial" w:eastAsia="Arial" w:cs="Arial"/>
+                <w:i w:val="false"/>
+                <w:b w:val="false"/>
+                <w:u w:val="none"/>
+                <w:strike w:val="false"/>
+                <w:sz w:val="16"/>
+                <w:szCs w:val="16"/>
+                <w:color w:val="000000"/>
+              </w:rPr>
+              <w:t xml:space="preserve">3 (6.3%)</w:t>
+            </w:r>
+          </w:p>
+        </w:tc>
+      </w:tr>
+      <w:tr>
+        <w:trPr>
+          <w:trHeight w:val="617" w:hRule="auto"/>
+        </w:trPr>
+        body38
+        <w:tc>
+          <w:tcPr>
+            <w:tcBorders>
+              <w:bottom w:val="none" w:sz="0" w:space="0" w:color="000000"/>
+              <w:top w:val="none" w:sz="0" w:space="0" w:color="000000"/>
+              <w:left w:val="none" w:sz="0" w:space="0" w:color="000000"/>
+              <w:right w:val="none" w:sz="0" w:space="0" w:color="000000"/>
+            </w:tcBorders>
+            <w:shd w:val="clear" w:color="auto" w:fill="FFFFFF"/>
+            <w:tcMar>
+              <w:top w:w="0" w:type="dxa"/>
+              <w:bottom w:w="0" w:type="dxa"/>
+              <w:left w:w="0" w:type="dxa"/>
+              <w:right w:w="0" w:type="dxa"/>
+            </w:tcMar>
+            <w:vAlign w:val="top"/>
+          </w:tcPr>
+          <w:p>
+            <w:pPr>
+              <w:jc w:val="left"/>
+              <w:pBdr>
+                <w:bottom w:val="none" w:sz="0" w:space="0" w:color="000000"/>
+                <w:top w:val="none" w:sz="0" w:space="0" w:color="000000"/>
+                <w:left w:val="none" w:sz="0" w:space="0" w:color="000000"/>
+                <w:right w:val="none" w:sz="0" w:space="0" w:color="000000"/>
+              </w:pBdr>
+              <w:spacing w:after="0" w:before="0" w:line="240"/>
+              <w:ind w:left="300" w:right="100" w:firstLine="0" w:firstLineChars="0"/>
+              <w:rPr>
+                <w:rFonts w:ascii="Arial" w:hAnsi="Arial" w:eastAsia="Arial" w:cs="Arial"/>
+                <w:i w:val="false"/>
+                <w:b w:val="false"/>
+                <w:u w:val="none"/>
+                <w:strike w:val="false"/>
+                <w:sz w:val="16"/>
+                <w:szCs w:val="16"/>
+                <w:color w:val="000000"/>
+              </w:rPr>
+            </w:pPr>
+            <w:r xmlns:w="http://schemas.openxmlformats.org/wordprocessingml/2006/main" xmlns:wp="http://schemas.openxmlformats.org/drawingml/2006/wordprocessingDrawing" xmlns:r="http://schemas.openxmlformats.org/officeDocument/2006/relationships" xmlns:w14="http://schemas.microsoft.com/office/word/2010/wordml">
+              <w:rPr>
+                <w:rFonts w:ascii="Arial" w:hAnsi="Arial" w:eastAsia="Arial" w:cs="Arial"/>
+                <w:i w:val="false"/>
+                <w:b w:val="false"/>
+                <w:u w:val="none"/>
+                <w:strike w:val="false"/>
+                <w:sz w:val="16"/>
+                <w:szCs w:val="16"/>
+                <w:color w:val="000000"/>
+              </w:rPr>
+              <w:t xml:space="preserve">Also in empirical therapy</w:t>
+            </w:r>
+          </w:p>
+        </w:tc>
+        <w:tc>
+          <w:tcPr>
+            <w:tcBorders>
+              <w:bottom w:val="none" w:sz="0" w:space="0" w:color="000000"/>
+              <w:top w:val="none" w:sz="0" w:space="0" w:color="000000"/>
+              <w:left w:val="none" w:sz="0" w:space="0" w:color="000000"/>
+              <w:right w:val="none" w:sz="0" w:space="0" w:color="000000"/>
+            </w:tcBorders>
+            <w:shd w:val="clear" w:color="auto" w:fill="FFFFFF"/>
+            <w:tcMar>
+              <w:top w:w="0" w:type="dxa"/>
+              <w:bottom w:w="0" w:type="dxa"/>
+              <w:left w:w="0" w:type="dxa"/>
+              <w:right w:w="0" w:type="dxa"/>
+            </w:tcMar>
+            <w:vAlign w:val="top"/>
+          </w:tcPr>
+          <w:p>
+            <w:pPr>
+              <w:jc w:val="center"/>
+              <w:pBdr>
+                <w:bottom w:val="none" w:sz="0" w:space="0" w:color="000000"/>
+                <w:top w:val="none" w:sz="0" w:space="0" w:color="000000"/>
+                <w:left w:val="none" w:sz="0" w:space="0" w:color="000000"/>
+                <w:right w:val="none" w:sz="0" w:space="0" w:color="000000"/>
+              </w:pBdr>
+              <w:spacing w:after="0" w:before="0" w:line="240"/>
+              <w:ind w:left="100" w:right="100" w:firstLine="0" w:firstLineChars="0"/>
+              <w:rPr>
+                <w:rFonts w:ascii="Arial" w:hAnsi="Arial" w:eastAsia="Arial" w:cs="Arial"/>
+                <w:i w:val="false"/>
+                <w:b w:val="false"/>
+                <w:u w:val="none"/>
+                <w:strike w:val="false"/>
+                <w:sz w:val="16"/>
+                <w:szCs w:val="16"/>
+                <w:color w:val="000000"/>
+              </w:rPr>
+            </w:pPr>
+            <w:r xmlns:w="http://schemas.openxmlformats.org/wordprocessingml/2006/main" xmlns:wp="http://schemas.openxmlformats.org/drawingml/2006/wordprocessingDrawing" xmlns:r="http://schemas.openxmlformats.org/officeDocument/2006/relationships" xmlns:w14="http://schemas.microsoft.com/office/word/2010/wordml">
+              <w:rPr>
+                <w:rFonts w:ascii="Arial" w:hAnsi="Arial" w:eastAsia="Arial" w:cs="Arial"/>
+                <w:i w:val="false"/>
+                <w:b w:val="false"/>
+                <w:u w:val="none"/>
+                <w:strike w:val="false"/>
+                <w:sz w:val="16"/>
+                <w:szCs w:val="16"/>
+                <w:color w:val="000000"/>
+              </w:rPr>
+              <w:t xml:space="preserve">1 (2.1%)</w:t>
+            </w:r>
+          </w:p>
+        </w:tc>
+      </w:tr>
+      <w:tr>
+        <w:trPr>
+          <w:trHeight w:val="617" w:hRule="auto"/>
+        </w:trPr>
+        body39
+        <w:tc>
+          <w:tcPr>
+            <w:tcBorders>
+              <w:bottom w:val="none" w:sz="0" w:space="0" w:color="000000"/>
+              <w:top w:val="none" w:sz="0" w:space="0" w:color="000000"/>
+              <w:left w:val="none" w:sz="0" w:space="0" w:color="000000"/>
+              <w:right w:val="none" w:sz="0" w:space="0" w:color="000000"/>
+            </w:tcBorders>
+            <w:shd w:val="clear" w:color="auto" w:fill="FFFFFF"/>
+            <w:tcMar>
+              <w:top w:w="0" w:type="dxa"/>
+              <w:bottom w:w="0" w:type="dxa"/>
+              <w:left w:w="0" w:type="dxa"/>
+              <w:right w:w="0" w:type="dxa"/>
+            </w:tcMar>
+            <w:vAlign w:val="top"/>
+          </w:tcPr>
+          <w:p>
+            <w:pPr>
+              <w:jc w:val="left"/>
+              <w:pBdr>
+                <w:bottom w:val="none" w:sz="0" w:space="0" w:color="000000"/>
+                <w:top w:val="none" w:sz="0" w:space="0" w:color="000000"/>
+                <w:left w:val="none" w:sz="0" w:space="0" w:color="000000"/>
+                <w:right w:val="none" w:sz="0" w:space="0" w:color="000000"/>
+              </w:pBdr>
+              <w:spacing w:after="0" w:before="0" w:line="240"/>
+              <w:ind w:left="100" w:right="100" w:firstLine="0" w:firstLineChars="0"/>
+              <w:rPr>
+                <w:rFonts w:ascii="Arial" w:hAnsi="Arial" w:eastAsia="Arial" w:cs="Arial"/>
+                <w:i w:val="false"/>
+                <w:b w:val="true"/>
+                <w:u w:val="none"/>
+                <w:strike w:val="false"/>
+                <w:sz w:val="16"/>
+                <w:szCs w:val="16"/>
+                <w:color w:val="000000"/>
+              </w:rPr>
+            </w:pPr>
+            <w:r xmlns:w="http://schemas.openxmlformats.org/wordprocessingml/2006/main" xmlns:wp="http://schemas.openxmlformats.org/drawingml/2006/wordprocessingDrawing" xmlns:r="http://schemas.openxmlformats.org/officeDocument/2006/relationships" xmlns:w14="http://schemas.microsoft.com/office/word/2010/wordml">
+              <w:rPr>
+                <w:rFonts w:ascii="Arial" w:hAnsi="Arial" w:eastAsia="Arial" w:cs="Arial"/>
+                <w:i w:val="false"/>
+                <w:b w:val="true"/>
+                <w:u w:val="none"/>
+                <w:strike w:val="false"/>
+                <w:sz w:val="16"/>
+                <w:szCs w:val="16"/>
+                <w:color w:val="000000"/>
+              </w:rPr>
+              <w:t xml:space="preserve">HAP/VAP management, n (%)</w:t>
+            </w:r>
+          </w:p>
+        </w:tc>
+        <w:tc>
+          <w:tcPr>
+            <w:tcBorders>
+              <w:bottom w:val="none" w:sz="0" w:space="0" w:color="000000"/>
+              <w:top w:val="none" w:sz="0" w:space="0" w:color="000000"/>
+              <w:left w:val="none" w:sz="0" w:space="0" w:color="000000"/>
+              <w:right w:val="none" w:sz="0" w:space="0" w:color="000000"/>
+            </w:tcBorders>
+            <w:shd w:val="clear" w:color="auto" w:fill="FFFFFF"/>
+            <w:tcMar>
+              <w:top w:w="0" w:type="dxa"/>
+              <w:bottom w:w="0" w:type="dxa"/>
+              <w:left w:w="0" w:type="dxa"/>
+              <w:right w:w="0" w:type="dxa"/>
+            </w:tcMar>
+            <w:vAlign w:val="top"/>
+          </w:tcPr>
+          <w:p>
+            <w:pPr>
+              <w:jc w:val="center"/>
+              <w:pBdr>
+                <w:bottom w:val="none" w:sz="0" w:space="0" w:color="000000"/>
+                <w:top w:val="none" w:sz="0" w:space="0" w:color="000000"/>
+                <w:left w:val="none" w:sz="0" w:space="0" w:color="000000"/>
+                <w:right w:val="none" w:sz="0" w:space="0" w:color="000000"/>
+              </w:pBdr>
+              <w:spacing w:after="0" w:before="0" w:line="240"/>
+              <w:ind w:left="100" w:right="100" w:firstLine="0" w:firstLineChars="0"/>
+              <w:rPr>
+                <w:rFonts w:ascii="Arial" w:hAnsi="Arial" w:eastAsia="Arial" w:cs="Arial"/>
+                <w:i w:val="false"/>
+                <w:b w:val="false"/>
+                <w:u w:val="none"/>
+                <w:strike w:val="false"/>
+                <w:sz w:val="16"/>
+                <w:szCs w:val="16"/>
+                <w:color w:val="000000"/>
+              </w:rPr>
+            </w:pPr>
+            <w:r xmlns:w="http://schemas.openxmlformats.org/wordprocessingml/2006/main" xmlns:wp="http://schemas.openxmlformats.org/drawingml/2006/wordprocessingDrawing" xmlns:r="http://schemas.openxmlformats.org/officeDocument/2006/relationships" xmlns:w14="http://schemas.microsoft.com/office/word/2010/wordml">
+              <w:rPr>
+                <w:rFonts w:ascii="Arial" w:hAnsi="Arial" w:eastAsia="Arial" w:cs="Arial"/>
+                <w:i w:val="false"/>
+                <w:b w:val="false"/>
+                <w:u w:val="none"/>
+                <w:strike w:val="false"/>
+                <w:sz w:val="16"/>
+                <w:szCs w:val="16"/>
+                <w:color w:val="000000"/>
+              </w:rPr>
+              <w:t xml:space="preserve"/>
+            </w:r>
+          </w:p>
+        </w:tc>
+      </w:tr>
+      <w:tr>
+        <w:trPr>
+          <w:trHeight w:val="617" w:hRule="auto"/>
+        </w:trPr>
+        body40
+        <w:tc>
+          <w:tcPr>
+            <w:tcBorders>
+              <w:bottom w:val="none" w:sz="0" w:space="0" w:color="000000"/>
+              <w:top w:val="none" w:sz="0" w:space="0" w:color="000000"/>
+              <w:left w:val="none" w:sz="0" w:space="0" w:color="000000"/>
+              <w:right w:val="none" w:sz="0" w:space="0" w:color="000000"/>
+            </w:tcBorders>
+            <w:shd w:val="clear" w:color="auto" w:fill="FFFFFF"/>
+            <w:tcMar>
+              <w:top w:w="0" w:type="dxa"/>
+              <w:bottom w:w="0" w:type="dxa"/>
+              <w:left w:w="0" w:type="dxa"/>
+              <w:right w:w="0" w:type="dxa"/>
+            </w:tcMar>
+            <w:vAlign w:val="top"/>
+          </w:tcPr>
+          <w:p>
+            <w:pPr>
+              <w:jc w:val="left"/>
+              <w:pBdr>
+                <w:bottom w:val="none" w:sz="0" w:space="0" w:color="000000"/>
+                <w:top w:val="none" w:sz="0" w:space="0" w:color="000000"/>
+                <w:left w:val="none" w:sz="0" w:space="0" w:color="000000"/>
+                <w:right w:val="none" w:sz="0" w:space="0" w:color="000000"/>
+              </w:pBdr>
+              <w:spacing w:after="0" w:before="0" w:line="240"/>
+              <w:ind w:left="300" w:right="100" w:firstLine="0" w:firstLineChars="0"/>
+              <w:rPr>
+                <w:rFonts w:ascii="Arial" w:hAnsi="Arial" w:eastAsia="Arial" w:cs="Arial"/>
+                <w:i w:val="false"/>
+                <w:b w:val="false"/>
+                <w:u w:val="none"/>
+                <w:strike w:val="false"/>
+                <w:sz w:val="16"/>
+                <w:szCs w:val="16"/>
+                <w:color w:val="000000"/>
+              </w:rPr>
+            </w:pPr>
+            <w:r xmlns:w="http://schemas.openxmlformats.org/wordprocessingml/2006/main" xmlns:wp="http://schemas.openxmlformats.org/drawingml/2006/wordprocessingDrawing" xmlns:r="http://schemas.openxmlformats.org/officeDocument/2006/relationships" xmlns:w14="http://schemas.microsoft.com/office/word/2010/wordml">
+              <w:rPr>
+                <w:rFonts w:ascii="Arial" w:hAnsi="Arial" w:eastAsia="Arial" w:cs="Arial"/>
+                <w:i w:val="false"/>
+                <w:b w:val="false"/>
+                <w:u w:val="none"/>
+                <w:strike w:val="false"/>
+                <w:sz w:val="16"/>
+                <w:szCs w:val="16"/>
+                <w:color w:val="000000"/>
+              </w:rPr>
+              <w:t xml:space="preserve">Only if there are  no alternative therapeutic regimens</w:t>
+            </w:r>
+          </w:p>
+        </w:tc>
+        <w:tc>
+          <w:tcPr>
+            <w:tcBorders>
+              <w:bottom w:val="none" w:sz="0" w:space="0" w:color="000000"/>
+              <w:top w:val="none" w:sz="0" w:space="0" w:color="000000"/>
+              <w:left w:val="none" w:sz="0" w:space="0" w:color="000000"/>
+              <w:right w:val="none" w:sz="0" w:space="0" w:color="000000"/>
+            </w:tcBorders>
+            <w:shd w:val="clear" w:color="auto" w:fill="FFFFFF"/>
+            <w:tcMar>
+              <w:top w:w="0" w:type="dxa"/>
+              <w:bottom w:w="0" w:type="dxa"/>
+              <w:left w:w="0" w:type="dxa"/>
+              <w:right w:w="0" w:type="dxa"/>
+            </w:tcMar>
+            <w:vAlign w:val="top"/>
+          </w:tcPr>
+          <w:p>
+            <w:pPr>
+              <w:jc w:val="center"/>
+              <w:pBdr>
+                <w:bottom w:val="none" w:sz="0" w:space="0" w:color="000000"/>
+                <w:top w:val="none" w:sz="0" w:space="0" w:color="000000"/>
+                <w:left w:val="none" w:sz="0" w:space="0" w:color="000000"/>
+                <w:right w:val="none" w:sz="0" w:space="0" w:color="000000"/>
+              </w:pBdr>
+              <w:spacing w:after="0" w:before="0" w:line="240"/>
+              <w:ind w:left="100" w:right="100" w:firstLine="0" w:firstLineChars="0"/>
+              <w:rPr>
+                <w:rFonts w:ascii="Arial" w:hAnsi="Arial" w:eastAsia="Arial" w:cs="Arial"/>
+                <w:i w:val="false"/>
+                <w:b w:val="false"/>
+                <w:u w:val="none"/>
+                <w:strike w:val="false"/>
+                <w:sz w:val="16"/>
+                <w:szCs w:val="16"/>
+                <w:color w:val="000000"/>
+              </w:rPr>
+            </w:pPr>
+            <w:r xmlns:w="http://schemas.openxmlformats.org/wordprocessingml/2006/main" xmlns:wp="http://schemas.openxmlformats.org/drawingml/2006/wordprocessingDrawing" xmlns:r="http://schemas.openxmlformats.org/officeDocument/2006/relationships" xmlns:w14="http://schemas.microsoft.com/office/word/2010/wordml">
+              <w:rPr>
+                <w:rFonts w:ascii="Arial" w:hAnsi="Arial" w:eastAsia="Arial" w:cs="Arial"/>
+                <w:i w:val="false"/>
+                <w:b w:val="false"/>
+                <w:u w:val="none"/>
+                <w:strike w:val="false"/>
+                <w:sz w:val="16"/>
+                <w:szCs w:val="16"/>
+                <w:color w:val="000000"/>
+              </w:rPr>
+              <w:t xml:space="preserve">33 (70%)</w:t>
+            </w:r>
+          </w:p>
+        </w:tc>
+      </w:tr>
+      <w:tr>
+        <w:trPr>
+          <w:trHeight w:val="617" w:hRule="auto"/>
+        </w:trPr>
+        body41
+        <w:tc>
+          <w:tcPr>
+            <w:tcBorders>
+              <w:bottom w:val="none" w:sz="0" w:space="0" w:color="000000"/>
+              <w:top w:val="none" w:sz="0" w:space="0" w:color="000000"/>
+              <w:left w:val="none" w:sz="0" w:space="0" w:color="000000"/>
+              <w:right w:val="none" w:sz="0" w:space="0" w:color="000000"/>
+            </w:tcBorders>
+            <w:shd w:val="clear" w:color="auto" w:fill="FFFFFF"/>
+            <w:tcMar>
+              <w:top w:w="0" w:type="dxa"/>
+              <w:bottom w:w="0" w:type="dxa"/>
+              <w:left w:w="0" w:type="dxa"/>
+              <w:right w:w="0" w:type="dxa"/>
+            </w:tcMar>
+            <w:vAlign w:val="top"/>
+          </w:tcPr>
+          <w:p>
+            <w:pPr>
+              <w:jc w:val="left"/>
+              <w:pBdr>
+                <w:bottom w:val="none" w:sz="0" w:space="0" w:color="000000"/>
+                <w:top w:val="none" w:sz="0" w:space="0" w:color="000000"/>
+                <w:left w:val="none" w:sz="0" w:space="0" w:color="000000"/>
+                <w:right w:val="none" w:sz="0" w:space="0" w:color="000000"/>
+              </w:pBdr>
+              <w:spacing w:after="0" w:before="0" w:line="240"/>
+              <w:ind w:left="300" w:right="100" w:firstLine="0" w:firstLineChars="0"/>
+              <w:rPr>
+                <w:rFonts w:ascii="Arial" w:hAnsi="Arial" w:eastAsia="Arial" w:cs="Arial"/>
+                <w:i w:val="false"/>
+                <w:b w:val="false"/>
+                <w:u w:val="none"/>
+                <w:strike w:val="false"/>
+                <w:sz w:val="16"/>
+                <w:szCs w:val="16"/>
+                <w:color w:val="000000"/>
+              </w:rPr>
+            </w:pPr>
+            <w:r xmlns:w="http://schemas.openxmlformats.org/wordprocessingml/2006/main" xmlns:wp="http://schemas.openxmlformats.org/drawingml/2006/wordprocessingDrawing" xmlns:r="http://schemas.openxmlformats.org/officeDocument/2006/relationships" xmlns:w14="http://schemas.microsoft.com/office/word/2010/wordml">
+              <w:rPr>
+                <w:rFonts w:ascii="Arial" w:hAnsi="Arial" w:eastAsia="Arial" w:cs="Arial"/>
+                <w:i w:val="false"/>
+                <w:b w:val="false"/>
+                <w:u w:val="none"/>
+                <w:strike w:val="false"/>
+                <w:sz w:val="16"/>
+                <w:szCs w:val="16"/>
+                <w:color w:val="000000"/>
+              </w:rPr>
+              <w:t xml:space="preserve">Whenever a metallo-betalactamase producing bacteria is isolated</w:t>
+            </w:r>
+          </w:p>
+        </w:tc>
+        <w:tc>
+          <w:tcPr>
+            <w:tcBorders>
+              <w:bottom w:val="none" w:sz="0" w:space="0" w:color="000000"/>
+              <w:top w:val="none" w:sz="0" w:space="0" w:color="000000"/>
+              <w:left w:val="none" w:sz="0" w:space="0" w:color="000000"/>
+              <w:right w:val="none" w:sz="0" w:space="0" w:color="000000"/>
+            </w:tcBorders>
+            <w:shd w:val="clear" w:color="auto" w:fill="FFFFFF"/>
+            <w:tcMar>
+              <w:top w:w="0" w:type="dxa"/>
+              <w:bottom w:w="0" w:type="dxa"/>
+              <w:left w:w="0" w:type="dxa"/>
+              <w:right w:w="0" w:type="dxa"/>
+            </w:tcMar>
+            <w:vAlign w:val="top"/>
+          </w:tcPr>
+          <w:p>
+            <w:pPr>
+              <w:jc w:val="center"/>
+              <w:pBdr>
+                <w:bottom w:val="none" w:sz="0" w:space="0" w:color="000000"/>
+                <w:top w:val="none" w:sz="0" w:space="0" w:color="000000"/>
+                <w:left w:val="none" w:sz="0" w:space="0" w:color="000000"/>
+                <w:right w:val="none" w:sz="0" w:space="0" w:color="000000"/>
+              </w:pBdr>
+              <w:spacing w:after="0" w:before="0" w:line="240"/>
+              <w:ind w:left="100" w:right="100" w:firstLine="0" w:firstLineChars="0"/>
+              <w:rPr>
+                <w:rFonts w:ascii="Arial" w:hAnsi="Arial" w:eastAsia="Arial" w:cs="Arial"/>
+                <w:i w:val="false"/>
+                <w:b w:val="false"/>
+                <w:u w:val="none"/>
+                <w:strike w:val="false"/>
+                <w:sz w:val="16"/>
+                <w:szCs w:val="16"/>
+                <w:color w:val="000000"/>
+              </w:rPr>
+            </w:pPr>
+            <w:r xmlns:w="http://schemas.openxmlformats.org/wordprocessingml/2006/main" xmlns:wp="http://schemas.openxmlformats.org/drawingml/2006/wordprocessingDrawing" xmlns:r="http://schemas.openxmlformats.org/officeDocument/2006/relationships" xmlns:w14="http://schemas.microsoft.com/office/word/2010/wordml">
+              <w:rPr>
+                <w:rFonts w:ascii="Arial" w:hAnsi="Arial" w:eastAsia="Arial" w:cs="Arial"/>
+                <w:i w:val="false"/>
+                <w:b w:val="false"/>
+                <w:u w:val="none"/>
+                <w:strike w:val="false"/>
+                <w:sz w:val="16"/>
+                <w:szCs w:val="16"/>
+                <w:color w:val="000000"/>
+              </w:rPr>
+              <w:t xml:space="preserve">9 (19%)</w:t>
+            </w:r>
+          </w:p>
+        </w:tc>
+      </w:tr>
+      <w:tr>
+        <w:trPr>
+          <w:trHeight w:val="617" w:hRule="auto"/>
+        </w:trPr>
+        body42
+        <w:tc>
+          <w:tcPr>
+            <w:tcBorders>
+              <w:bottom w:val="none" w:sz="0" w:space="0" w:color="000000"/>
+              <w:top w:val="none" w:sz="0" w:space="0" w:color="000000"/>
+              <w:left w:val="none" w:sz="0" w:space="0" w:color="000000"/>
+              <w:right w:val="none" w:sz="0" w:space="0" w:color="000000"/>
+            </w:tcBorders>
+            <w:shd w:val="clear" w:color="auto" w:fill="FFFFFF"/>
+            <w:tcMar>
+              <w:top w:w="0" w:type="dxa"/>
+              <w:bottom w:w="0" w:type="dxa"/>
+              <w:left w:w="0" w:type="dxa"/>
+              <w:right w:w="0" w:type="dxa"/>
+            </w:tcMar>
+            <w:vAlign w:val="top"/>
+          </w:tcPr>
+          <w:p>
+            <w:pPr>
+              <w:jc w:val="left"/>
+              <w:pBdr>
+                <w:bottom w:val="none" w:sz="0" w:space="0" w:color="000000"/>
+                <w:top w:val="none" w:sz="0" w:space="0" w:color="000000"/>
+                <w:left w:val="none" w:sz="0" w:space="0" w:color="000000"/>
+                <w:right w:val="none" w:sz="0" w:space="0" w:color="000000"/>
+              </w:pBdr>
+              <w:spacing w:after="0" w:before="0" w:line="240"/>
+              <w:ind w:left="300" w:right="100" w:firstLine="0" w:firstLineChars="0"/>
+              <w:rPr>
+                <w:rFonts w:ascii="Arial" w:hAnsi="Arial" w:eastAsia="Arial" w:cs="Arial"/>
+                <w:i w:val="false"/>
+                <w:b w:val="false"/>
+                <w:u w:val="none"/>
+                <w:strike w:val="false"/>
+                <w:sz w:val="16"/>
+                <w:szCs w:val="16"/>
+                <w:color w:val="000000"/>
+              </w:rPr>
+            </w:pPr>
+            <w:r xmlns:w="http://schemas.openxmlformats.org/wordprocessingml/2006/main" xmlns:wp="http://schemas.openxmlformats.org/drawingml/2006/wordprocessingDrawing" xmlns:r="http://schemas.openxmlformats.org/officeDocument/2006/relationships" xmlns:w14="http://schemas.microsoft.com/office/word/2010/wordml">
+              <w:rPr>
+                <w:rFonts w:ascii="Arial" w:hAnsi="Arial" w:eastAsia="Arial" w:cs="Arial"/>
+                <w:i w:val="false"/>
+                <w:b w:val="false"/>
+                <w:u w:val="none"/>
+                <w:strike w:val="false"/>
+                <w:sz w:val="16"/>
+                <w:szCs w:val="16"/>
+                <w:color w:val="000000"/>
+              </w:rPr>
+              <w:t xml:space="preserve">Never</w:t>
+            </w:r>
+          </w:p>
+        </w:tc>
+        <w:tc>
+          <w:tcPr>
+            <w:tcBorders>
+              <w:bottom w:val="none" w:sz="0" w:space="0" w:color="000000"/>
+              <w:top w:val="none" w:sz="0" w:space="0" w:color="000000"/>
+              <w:left w:val="none" w:sz="0" w:space="0" w:color="000000"/>
+              <w:right w:val="none" w:sz="0" w:space="0" w:color="000000"/>
+            </w:tcBorders>
+            <w:shd w:val="clear" w:color="auto" w:fill="FFFFFF"/>
+            <w:tcMar>
+              <w:top w:w="0" w:type="dxa"/>
+              <w:bottom w:w="0" w:type="dxa"/>
+              <w:left w:w="0" w:type="dxa"/>
+              <w:right w:w="0" w:type="dxa"/>
+            </w:tcMar>
+            <w:vAlign w:val="top"/>
+          </w:tcPr>
+          <w:p>
+            <w:pPr>
+              <w:jc w:val="center"/>
+              <w:pBdr>
+                <w:bottom w:val="none" w:sz="0" w:space="0" w:color="000000"/>
+                <w:top w:val="none" w:sz="0" w:space="0" w:color="000000"/>
+                <w:left w:val="none" w:sz="0" w:space="0" w:color="000000"/>
+                <w:right w:val="none" w:sz="0" w:space="0" w:color="000000"/>
+              </w:pBdr>
+              <w:spacing w:after="0" w:before="0" w:line="240"/>
+              <w:ind w:left="100" w:right="100" w:firstLine="0" w:firstLineChars="0"/>
+              <w:rPr>
+                <w:rFonts w:ascii="Arial" w:hAnsi="Arial" w:eastAsia="Arial" w:cs="Arial"/>
+                <w:i w:val="false"/>
+                <w:b w:val="false"/>
+                <w:u w:val="none"/>
+                <w:strike w:val="false"/>
+                <w:sz w:val="16"/>
+                <w:szCs w:val="16"/>
+                <w:color w:val="000000"/>
+              </w:rPr>
+            </w:pPr>
+            <w:r xmlns:w="http://schemas.openxmlformats.org/wordprocessingml/2006/main" xmlns:wp="http://schemas.openxmlformats.org/drawingml/2006/wordprocessingDrawing" xmlns:r="http://schemas.openxmlformats.org/officeDocument/2006/relationships" xmlns:w14="http://schemas.microsoft.com/office/word/2010/wordml">
+              <w:rPr>
+                <w:rFonts w:ascii="Arial" w:hAnsi="Arial" w:eastAsia="Arial" w:cs="Arial"/>
+                <w:i w:val="false"/>
+                <w:b w:val="false"/>
+                <w:u w:val="none"/>
+                <w:strike w:val="false"/>
+                <w:sz w:val="16"/>
+                <w:szCs w:val="16"/>
+                <w:color w:val="000000"/>
+              </w:rPr>
+              <w:t xml:space="preserve">3 (6.4%)</w:t>
+            </w:r>
+          </w:p>
+        </w:tc>
+      </w:tr>
+      <w:tr>
+        <w:trPr>
+          <w:trHeight w:val="617" w:hRule="auto"/>
+        </w:trPr>
+        body43
+        <w:tc>
+          <w:tcPr>
+            <w:tcBorders>
+              <w:bottom w:val="none" w:sz="0" w:space="0" w:color="000000"/>
+              <w:top w:val="none" w:sz="0" w:space="0" w:color="000000"/>
+              <w:left w:val="none" w:sz="0" w:space="0" w:color="000000"/>
+              <w:right w:val="none" w:sz="0" w:space="0" w:color="000000"/>
+            </w:tcBorders>
+            <w:shd w:val="clear" w:color="auto" w:fill="FFFFFF"/>
+            <w:tcMar>
+              <w:top w:w="0" w:type="dxa"/>
+              <w:bottom w:w="0" w:type="dxa"/>
+              <w:left w:w="0" w:type="dxa"/>
+              <w:right w:w="0" w:type="dxa"/>
+            </w:tcMar>
+            <w:vAlign w:val="top"/>
+          </w:tcPr>
+          <w:p>
+            <w:pPr>
+              <w:jc w:val="left"/>
+              <w:pBdr>
+                <w:bottom w:val="none" w:sz="0" w:space="0" w:color="000000"/>
+                <w:top w:val="none" w:sz="0" w:space="0" w:color="000000"/>
+                <w:left w:val="none" w:sz="0" w:space="0" w:color="000000"/>
+                <w:right w:val="none" w:sz="0" w:space="0" w:color="000000"/>
+              </w:pBdr>
+              <w:spacing w:after="0" w:before="0" w:line="240"/>
+              <w:ind w:left="300" w:right="100" w:firstLine="0" w:firstLineChars="0"/>
+              <w:rPr>
+                <w:rFonts w:ascii="Arial" w:hAnsi="Arial" w:eastAsia="Arial" w:cs="Arial"/>
+                <w:i w:val="false"/>
+                <w:b w:val="false"/>
+                <w:u w:val="none"/>
+                <w:strike w:val="false"/>
+                <w:sz w:val="16"/>
+                <w:szCs w:val="16"/>
+                <w:color w:val="000000"/>
+              </w:rPr>
+            </w:pPr>
+            <w:r xmlns:w="http://schemas.openxmlformats.org/wordprocessingml/2006/main" xmlns:wp="http://schemas.openxmlformats.org/drawingml/2006/wordprocessingDrawing" xmlns:r="http://schemas.openxmlformats.org/officeDocument/2006/relationships" xmlns:w14="http://schemas.microsoft.com/office/word/2010/wordml">
+              <w:rPr>
+                <w:rFonts w:ascii="Arial" w:hAnsi="Arial" w:eastAsia="Arial" w:cs="Arial"/>
+                <w:i w:val="false"/>
+                <w:b w:val="false"/>
+                <w:u w:val="none"/>
+                <w:strike w:val="false"/>
+                <w:sz w:val="16"/>
+                <w:szCs w:val="16"/>
+                <w:color w:val="000000"/>
+              </w:rPr>
+              <w:t xml:space="preserve">Also in empirical therapy</w:t>
+            </w:r>
+          </w:p>
+        </w:tc>
+        <w:tc>
+          <w:tcPr>
+            <w:tcBorders>
+              <w:bottom w:val="none" w:sz="0" w:space="0" w:color="000000"/>
+              <w:top w:val="none" w:sz="0" w:space="0" w:color="000000"/>
+              <w:left w:val="none" w:sz="0" w:space="0" w:color="000000"/>
+              <w:right w:val="none" w:sz="0" w:space="0" w:color="000000"/>
+            </w:tcBorders>
+            <w:shd w:val="clear" w:color="auto" w:fill="FFFFFF"/>
+            <w:tcMar>
+              <w:top w:w="0" w:type="dxa"/>
+              <w:bottom w:w="0" w:type="dxa"/>
+              <w:left w:w="0" w:type="dxa"/>
+              <w:right w:w="0" w:type="dxa"/>
+            </w:tcMar>
+            <w:vAlign w:val="top"/>
+          </w:tcPr>
+          <w:p>
+            <w:pPr>
+              <w:jc w:val="center"/>
+              <w:pBdr>
+                <w:bottom w:val="none" w:sz="0" w:space="0" w:color="000000"/>
+                <w:top w:val="none" w:sz="0" w:space="0" w:color="000000"/>
+                <w:left w:val="none" w:sz="0" w:space="0" w:color="000000"/>
+                <w:right w:val="none" w:sz="0" w:space="0" w:color="000000"/>
+              </w:pBdr>
+              <w:spacing w:after="0" w:before="0" w:line="240"/>
+              <w:ind w:left="100" w:right="100" w:firstLine="0" w:firstLineChars="0"/>
+              <w:rPr>
+                <w:rFonts w:ascii="Arial" w:hAnsi="Arial" w:eastAsia="Arial" w:cs="Arial"/>
+                <w:i w:val="false"/>
+                <w:b w:val="false"/>
+                <w:u w:val="none"/>
+                <w:strike w:val="false"/>
+                <w:sz w:val="16"/>
+                <w:szCs w:val="16"/>
+                <w:color w:val="000000"/>
+              </w:rPr>
+            </w:pPr>
+            <w:r xmlns:w="http://schemas.openxmlformats.org/wordprocessingml/2006/main" xmlns:wp="http://schemas.openxmlformats.org/drawingml/2006/wordprocessingDrawing" xmlns:r="http://schemas.openxmlformats.org/officeDocument/2006/relationships" xmlns:w14="http://schemas.microsoft.com/office/word/2010/wordml">
+              <w:rPr>
+                <w:rFonts w:ascii="Arial" w:hAnsi="Arial" w:eastAsia="Arial" w:cs="Arial"/>
+                <w:i w:val="false"/>
+                <w:b w:val="false"/>
+                <w:u w:val="none"/>
+                <w:strike w:val="false"/>
+                <w:sz w:val="16"/>
+                <w:szCs w:val="16"/>
+                <w:color w:val="000000"/>
+              </w:rPr>
+              <w:t xml:space="preserve">1 (2.1%)</w:t>
+            </w:r>
+          </w:p>
+        </w:tc>
+      </w:tr>
+      <w:tr>
+        <w:trPr>
+          <w:trHeight w:val="617" w:hRule="auto"/>
+        </w:trPr>
+        body44
+        <w:tc>
+          <w:tcPr>
+            <w:tcBorders>
+              <w:bottom w:val="none" w:sz="0" w:space="0" w:color="000000"/>
+              <w:top w:val="none" w:sz="0" w:space="0" w:color="000000"/>
+              <w:left w:val="none" w:sz="0" w:space="0" w:color="000000"/>
+              <w:right w:val="none" w:sz="0" w:space="0" w:color="000000"/>
+            </w:tcBorders>
+            <w:shd w:val="clear" w:color="auto" w:fill="FFFFFF"/>
+            <w:tcMar>
+              <w:top w:w="0" w:type="dxa"/>
+              <w:bottom w:w="0" w:type="dxa"/>
+              <w:left w:w="0" w:type="dxa"/>
+              <w:right w:w="0" w:type="dxa"/>
+            </w:tcMar>
+            <w:vAlign w:val="top"/>
+          </w:tcPr>
+          <w:p>
+            <w:pPr>
+              <w:jc w:val="left"/>
+              <w:pBdr>
+                <w:bottom w:val="none" w:sz="0" w:space="0" w:color="000000"/>
+                <w:top w:val="none" w:sz="0" w:space="0" w:color="000000"/>
+                <w:left w:val="none" w:sz="0" w:space="0" w:color="000000"/>
+                <w:right w:val="none" w:sz="0" w:space="0" w:color="000000"/>
+              </w:pBdr>
+              <w:spacing w:after="0" w:before="0" w:line="240"/>
+              <w:ind w:left="300" w:right="100" w:firstLine="0" w:firstLineChars="0"/>
+              <w:rPr>
+                <w:rFonts w:ascii="Arial" w:hAnsi="Arial" w:eastAsia="Arial" w:cs="Arial"/>
+                <w:i w:val="false"/>
+                <w:b w:val="false"/>
+                <w:u w:val="none"/>
+                <w:strike w:val="false"/>
+                <w:sz w:val="16"/>
+                <w:szCs w:val="16"/>
+                <w:color w:val="000000"/>
+              </w:rPr>
+            </w:pPr>
+            <w:r xmlns:w="http://schemas.openxmlformats.org/wordprocessingml/2006/main" xmlns:wp="http://schemas.openxmlformats.org/drawingml/2006/wordprocessingDrawing" xmlns:r="http://schemas.openxmlformats.org/officeDocument/2006/relationships" xmlns:w14="http://schemas.microsoft.com/office/word/2010/wordml">
+              <w:rPr>
+                <w:rFonts w:ascii="Arial" w:hAnsi="Arial" w:eastAsia="Arial" w:cs="Arial"/>
+                <w:i w:val="false"/>
+                <w:b w:val="false"/>
+                <w:u w:val="none"/>
+                <w:strike w:val="false"/>
+                <w:sz w:val="16"/>
+                <w:szCs w:val="16"/>
+                <w:color w:val="000000"/>
+              </w:rPr>
+              <w:t xml:space="preserve">Whenever a carbapenem-resistant gram negative bacteria is isolated</w:t>
+            </w:r>
+          </w:p>
+        </w:tc>
+        <w:tc>
+          <w:tcPr>
+            <w:tcBorders>
+              <w:bottom w:val="none" w:sz="0" w:space="0" w:color="000000"/>
+              <w:top w:val="none" w:sz="0" w:space="0" w:color="000000"/>
+              <w:left w:val="none" w:sz="0" w:space="0" w:color="000000"/>
+              <w:right w:val="none" w:sz="0" w:space="0" w:color="000000"/>
+            </w:tcBorders>
+            <w:shd w:val="clear" w:color="auto" w:fill="FFFFFF"/>
+            <w:tcMar>
+              <w:top w:w="0" w:type="dxa"/>
+              <w:bottom w:w="0" w:type="dxa"/>
+              <w:left w:w="0" w:type="dxa"/>
+              <w:right w:w="0" w:type="dxa"/>
+            </w:tcMar>
+            <w:vAlign w:val="top"/>
+          </w:tcPr>
+          <w:p>
+            <w:pPr>
+              <w:jc w:val="center"/>
+              <w:pBdr>
+                <w:bottom w:val="none" w:sz="0" w:space="0" w:color="000000"/>
+                <w:top w:val="none" w:sz="0" w:space="0" w:color="000000"/>
+                <w:left w:val="none" w:sz="0" w:space="0" w:color="000000"/>
+                <w:right w:val="none" w:sz="0" w:space="0" w:color="000000"/>
+              </w:pBdr>
+              <w:spacing w:after="0" w:before="0" w:line="240"/>
+              <w:ind w:left="100" w:right="100" w:firstLine="0" w:firstLineChars="0"/>
+              <w:rPr>
+                <w:rFonts w:ascii="Arial" w:hAnsi="Arial" w:eastAsia="Arial" w:cs="Arial"/>
+                <w:i w:val="false"/>
+                <w:b w:val="false"/>
+                <w:u w:val="none"/>
+                <w:strike w:val="false"/>
+                <w:sz w:val="16"/>
+                <w:szCs w:val="16"/>
+                <w:color w:val="000000"/>
+              </w:rPr>
+            </w:pPr>
+            <w:r xmlns:w="http://schemas.openxmlformats.org/wordprocessingml/2006/main" xmlns:wp="http://schemas.openxmlformats.org/drawingml/2006/wordprocessingDrawing" xmlns:r="http://schemas.openxmlformats.org/officeDocument/2006/relationships" xmlns:w14="http://schemas.microsoft.com/office/word/2010/wordml">
+              <w:rPr>
+                <w:rFonts w:ascii="Arial" w:hAnsi="Arial" w:eastAsia="Arial" w:cs="Arial"/>
+                <w:i w:val="false"/>
+                <w:b w:val="false"/>
+                <w:u w:val="none"/>
+                <w:strike w:val="false"/>
+                <w:sz w:val="16"/>
+                <w:szCs w:val="16"/>
+                <w:color w:val="000000"/>
+              </w:rPr>
+              <w:t xml:space="preserve">1 (2.1%)</w:t>
+            </w:r>
+          </w:p>
+        </w:tc>
+      </w:tr>
+      <w:tr>
+        <w:trPr>
+          <w:trHeight w:val="617" w:hRule="auto"/>
+        </w:trPr>
+        body45
+        <w:tc>
+          <w:tcPr>
+            <w:tcBorders>
+              <w:bottom w:val="none" w:sz="0" w:space="0" w:color="000000"/>
+              <w:top w:val="none" w:sz="0" w:space="0" w:color="000000"/>
+              <w:left w:val="none" w:sz="0" w:space="0" w:color="000000"/>
+              <w:right w:val="none" w:sz="0" w:space="0" w:color="000000"/>
+            </w:tcBorders>
+            <w:shd w:val="clear" w:color="auto" w:fill="FFFFFF"/>
+            <w:tcMar>
+              <w:top w:w="0" w:type="dxa"/>
+              <w:bottom w:w="0" w:type="dxa"/>
+              <w:left w:w="0" w:type="dxa"/>
+              <w:right w:w="0" w:type="dxa"/>
+            </w:tcMar>
+            <w:vAlign w:val="top"/>
+          </w:tcPr>
+          <w:p>
+            <w:pPr>
+              <w:jc w:val="left"/>
+              <w:pBdr>
+                <w:bottom w:val="none" w:sz="0" w:space="0" w:color="000000"/>
+                <w:top w:val="none" w:sz="0" w:space="0" w:color="000000"/>
+                <w:left w:val="none" w:sz="0" w:space="0" w:color="000000"/>
+                <w:right w:val="none" w:sz="0" w:space="0" w:color="000000"/>
+              </w:pBdr>
+              <w:spacing w:after="0" w:before="0" w:line="240"/>
+              <w:ind w:left="100" w:right="100" w:firstLine="0" w:firstLineChars="0"/>
+              <w:rPr>
+                <w:rFonts w:ascii="Arial" w:hAnsi="Arial" w:eastAsia="Arial" w:cs="Arial"/>
+                <w:i w:val="false"/>
+                <w:b w:val="true"/>
+                <w:u w:val="none"/>
+                <w:strike w:val="false"/>
+                <w:sz w:val="16"/>
+                <w:szCs w:val="16"/>
+                <w:color w:val="000000"/>
+              </w:rPr>
+            </w:pPr>
+            <w:r xmlns:w="http://schemas.openxmlformats.org/wordprocessingml/2006/main" xmlns:wp="http://schemas.openxmlformats.org/drawingml/2006/wordprocessingDrawing" xmlns:r="http://schemas.openxmlformats.org/officeDocument/2006/relationships" xmlns:w14="http://schemas.microsoft.com/office/word/2010/wordml">
+              <w:rPr>
+                <w:rFonts w:ascii="Arial" w:hAnsi="Arial" w:eastAsia="Arial" w:cs="Arial"/>
+                <w:i w:val="false"/>
+                <w:b w:val="true"/>
+                <w:u w:val="none"/>
+                <w:strike w:val="false"/>
+                <w:sz w:val="16"/>
+                <w:szCs w:val="16"/>
+                <w:color w:val="000000"/>
+              </w:rPr>
+              <w:t xml:space="preserve">CNS management, n (%)</w:t>
+            </w:r>
+          </w:p>
+        </w:tc>
+        <w:tc>
+          <w:tcPr>
+            <w:tcBorders>
+              <w:bottom w:val="none" w:sz="0" w:space="0" w:color="000000"/>
+              <w:top w:val="none" w:sz="0" w:space="0" w:color="000000"/>
+              <w:left w:val="none" w:sz="0" w:space="0" w:color="000000"/>
+              <w:right w:val="none" w:sz="0" w:space="0" w:color="000000"/>
+            </w:tcBorders>
+            <w:shd w:val="clear" w:color="auto" w:fill="FFFFFF"/>
+            <w:tcMar>
+              <w:top w:w="0" w:type="dxa"/>
+              <w:bottom w:w="0" w:type="dxa"/>
+              <w:left w:w="0" w:type="dxa"/>
+              <w:right w:w="0" w:type="dxa"/>
+            </w:tcMar>
+            <w:vAlign w:val="top"/>
+          </w:tcPr>
+          <w:p>
+            <w:pPr>
+              <w:jc w:val="center"/>
+              <w:pBdr>
+                <w:bottom w:val="none" w:sz="0" w:space="0" w:color="000000"/>
+                <w:top w:val="none" w:sz="0" w:space="0" w:color="000000"/>
+                <w:left w:val="none" w:sz="0" w:space="0" w:color="000000"/>
+                <w:right w:val="none" w:sz="0" w:space="0" w:color="000000"/>
+              </w:pBdr>
+              <w:spacing w:after="0" w:before="0" w:line="240"/>
+              <w:ind w:left="100" w:right="100" w:firstLine="0" w:firstLineChars="0"/>
+              <w:rPr>
+                <w:rFonts w:ascii="Arial" w:hAnsi="Arial" w:eastAsia="Arial" w:cs="Arial"/>
+                <w:i w:val="false"/>
+                <w:b w:val="false"/>
+                <w:u w:val="none"/>
+                <w:strike w:val="false"/>
+                <w:sz w:val="16"/>
+                <w:szCs w:val="16"/>
+                <w:color w:val="000000"/>
+              </w:rPr>
+            </w:pPr>
+            <w:r xmlns:w="http://schemas.openxmlformats.org/wordprocessingml/2006/main" xmlns:wp="http://schemas.openxmlformats.org/drawingml/2006/wordprocessingDrawing" xmlns:r="http://schemas.openxmlformats.org/officeDocument/2006/relationships" xmlns:w14="http://schemas.microsoft.com/office/word/2010/wordml">
+              <w:rPr>
+                <w:rFonts w:ascii="Arial" w:hAnsi="Arial" w:eastAsia="Arial" w:cs="Arial"/>
+                <w:i w:val="false"/>
+                <w:b w:val="false"/>
+                <w:u w:val="none"/>
+                <w:strike w:val="false"/>
+                <w:sz w:val="16"/>
+                <w:szCs w:val="16"/>
+                <w:color w:val="000000"/>
+              </w:rPr>
+              <w:t xml:space="preserve"/>
+            </w:r>
+          </w:p>
+        </w:tc>
+      </w:tr>
+      <w:tr>
+        <w:trPr>
+          <w:trHeight w:val="617" w:hRule="auto"/>
+        </w:trPr>
+        body46
+        <w:tc>
+          <w:tcPr>
+            <w:tcBorders>
+              <w:bottom w:val="none" w:sz="0" w:space="0" w:color="000000"/>
+              <w:top w:val="none" w:sz="0" w:space="0" w:color="000000"/>
+              <w:left w:val="none" w:sz="0" w:space="0" w:color="000000"/>
+              <w:right w:val="none" w:sz="0" w:space="0" w:color="000000"/>
+            </w:tcBorders>
+            <w:shd w:val="clear" w:color="auto" w:fill="FFFFFF"/>
+            <w:tcMar>
+              <w:top w:w="0" w:type="dxa"/>
+              <w:bottom w:w="0" w:type="dxa"/>
+              <w:left w:w="0" w:type="dxa"/>
+              <w:right w:w="0" w:type="dxa"/>
+            </w:tcMar>
+            <w:vAlign w:val="top"/>
+          </w:tcPr>
+          <w:p>
+            <w:pPr>
+              <w:jc w:val="left"/>
+              <w:pBdr>
+                <w:bottom w:val="none" w:sz="0" w:space="0" w:color="000000"/>
+                <w:top w:val="none" w:sz="0" w:space="0" w:color="000000"/>
+                <w:left w:val="none" w:sz="0" w:space="0" w:color="000000"/>
+                <w:right w:val="none" w:sz="0" w:space="0" w:color="000000"/>
+              </w:pBdr>
+              <w:spacing w:after="0" w:before="0" w:line="240"/>
+              <w:ind w:left="300" w:right="100" w:firstLine="0" w:firstLineChars="0"/>
+              <w:rPr>
+                <w:rFonts w:ascii="Arial" w:hAnsi="Arial" w:eastAsia="Arial" w:cs="Arial"/>
+                <w:i w:val="false"/>
+                <w:b w:val="false"/>
+                <w:u w:val="none"/>
+                <w:strike w:val="false"/>
+                <w:sz w:val="16"/>
+                <w:szCs w:val="16"/>
+                <w:color w:val="000000"/>
+              </w:rPr>
+            </w:pPr>
+            <w:r xmlns:w="http://schemas.openxmlformats.org/wordprocessingml/2006/main" xmlns:wp="http://schemas.openxmlformats.org/drawingml/2006/wordprocessingDrawing" xmlns:r="http://schemas.openxmlformats.org/officeDocument/2006/relationships" xmlns:w14="http://schemas.microsoft.com/office/word/2010/wordml">
+              <w:rPr>
+                <w:rFonts w:ascii="Arial" w:hAnsi="Arial" w:eastAsia="Arial" w:cs="Arial"/>
+                <w:i w:val="false"/>
+                <w:b w:val="false"/>
+                <w:u w:val="none"/>
+                <w:strike w:val="false"/>
+                <w:sz w:val="16"/>
+                <w:szCs w:val="16"/>
+                <w:color w:val="000000"/>
+              </w:rPr>
+              <w:t xml:space="preserve">Only if there are  no alternative therapeutic regimens</w:t>
+            </w:r>
+          </w:p>
+        </w:tc>
+        <w:tc>
+          <w:tcPr>
+            <w:tcBorders>
+              <w:bottom w:val="none" w:sz="0" w:space="0" w:color="000000"/>
+              <w:top w:val="none" w:sz="0" w:space="0" w:color="000000"/>
+              <w:left w:val="none" w:sz="0" w:space="0" w:color="000000"/>
+              <w:right w:val="none" w:sz="0" w:space="0" w:color="000000"/>
+            </w:tcBorders>
+            <w:shd w:val="clear" w:color="auto" w:fill="FFFFFF"/>
+            <w:tcMar>
+              <w:top w:w="0" w:type="dxa"/>
+              <w:bottom w:w="0" w:type="dxa"/>
+              <w:left w:w="0" w:type="dxa"/>
+              <w:right w:w="0" w:type="dxa"/>
+            </w:tcMar>
+            <w:vAlign w:val="top"/>
+          </w:tcPr>
+          <w:p>
+            <w:pPr>
+              <w:jc w:val="center"/>
+              <w:pBdr>
+                <w:bottom w:val="none" w:sz="0" w:space="0" w:color="000000"/>
+                <w:top w:val="none" w:sz="0" w:space="0" w:color="000000"/>
+                <w:left w:val="none" w:sz="0" w:space="0" w:color="000000"/>
+                <w:right w:val="none" w:sz="0" w:space="0" w:color="000000"/>
+              </w:pBdr>
+              <w:spacing w:after="0" w:before="0" w:line="240"/>
+              <w:ind w:left="100" w:right="100" w:firstLine="0" w:firstLineChars="0"/>
+              <w:rPr>
+                <w:rFonts w:ascii="Arial" w:hAnsi="Arial" w:eastAsia="Arial" w:cs="Arial"/>
+                <w:i w:val="false"/>
+                <w:b w:val="false"/>
+                <w:u w:val="none"/>
+                <w:strike w:val="false"/>
+                <w:sz w:val="16"/>
+                <w:szCs w:val="16"/>
+                <w:color w:val="000000"/>
+              </w:rPr>
+            </w:pPr>
+            <w:r xmlns:w="http://schemas.openxmlformats.org/wordprocessingml/2006/main" xmlns:wp="http://schemas.openxmlformats.org/drawingml/2006/wordprocessingDrawing" xmlns:r="http://schemas.openxmlformats.org/officeDocument/2006/relationships" xmlns:w14="http://schemas.microsoft.com/office/word/2010/wordml">
+              <w:rPr>
+                <w:rFonts w:ascii="Arial" w:hAnsi="Arial" w:eastAsia="Arial" w:cs="Arial"/>
+                <w:i w:val="false"/>
+                <w:b w:val="false"/>
+                <w:u w:val="none"/>
+                <w:strike w:val="false"/>
+                <w:sz w:val="16"/>
+                <w:szCs w:val="16"/>
+                <w:color w:val="000000"/>
+              </w:rPr>
+              <w:t xml:space="preserve">30 (64%)</w:t>
+            </w:r>
+          </w:p>
+        </w:tc>
+      </w:tr>
+      <w:tr>
+        <w:trPr>
+          <w:trHeight w:val="617" w:hRule="auto"/>
+        </w:trPr>
+        body47
+        <w:tc>
+          <w:tcPr>
+            <w:tcBorders>
+              <w:bottom w:val="none" w:sz="0" w:space="0" w:color="000000"/>
+              <w:top w:val="none" w:sz="0" w:space="0" w:color="000000"/>
+              <w:left w:val="none" w:sz="0" w:space="0" w:color="000000"/>
+              <w:right w:val="none" w:sz="0" w:space="0" w:color="000000"/>
+            </w:tcBorders>
+            <w:shd w:val="clear" w:color="auto" w:fill="FFFFFF"/>
+            <w:tcMar>
+              <w:top w:w="0" w:type="dxa"/>
+              <w:bottom w:w="0" w:type="dxa"/>
+              <w:left w:w="0" w:type="dxa"/>
+              <w:right w:w="0" w:type="dxa"/>
+            </w:tcMar>
+            <w:vAlign w:val="top"/>
+          </w:tcPr>
+          <w:p>
+            <w:pPr>
+              <w:jc w:val="left"/>
+              <w:pBdr>
+                <w:bottom w:val="none" w:sz="0" w:space="0" w:color="000000"/>
+                <w:top w:val="none" w:sz="0" w:space="0" w:color="000000"/>
+                <w:left w:val="none" w:sz="0" w:space="0" w:color="000000"/>
+                <w:right w:val="none" w:sz="0" w:space="0" w:color="000000"/>
+              </w:pBdr>
+              <w:spacing w:after="0" w:before="0" w:line="240"/>
+              <w:ind w:left="300" w:right="100" w:firstLine="0" w:firstLineChars="0"/>
+              <w:rPr>
+                <w:rFonts w:ascii="Arial" w:hAnsi="Arial" w:eastAsia="Arial" w:cs="Arial"/>
+                <w:i w:val="false"/>
+                <w:b w:val="false"/>
+                <w:u w:val="none"/>
+                <w:strike w:val="false"/>
+                <w:sz w:val="16"/>
+                <w:szCs w:val="16"/>
+                <w:color w:val="000000"/>
+              </w:rPr>
+            </w:pPr>
+            <w:r xmlns:w="http://schemas.openxmlformats.org/wordprocessingml/2006/main" xmlns:wp="http://schemas.openxmlformats.org/drawingml/2006/wordprocessingDrawing" xmlns:r="http://schemas.openxmlformats.org/officeDocument/2006/relationships" xmlns:w14="http://schemas.microsoft.com/office/word/2010/wordml">
+              <w:rPr>
+                <w:rFonts w:ascii="Arial" w:hAnsi="Arial" w:eastAsia="Arial" w:cs="Arial"/>
+                <w:i w:val="false"/>
+                <w:b w:val="false"/>
+                <w:u w:val="none"/>
+                <w:strike w:val="false"/>
+                <w:sz w:val="16"/>
+                <w:szCs w:val="16"/>
+                <w:color w:val="000000"/>
+              </w:rPr>
+              <w:t xml:space="preserve">Whenever a metallo-betalactamase producing bacteria is isolated</w:t>
+            </w:r>
+          </w:p>
+        </w:tc>
+        <w:tc>
+          <w:tcPr>
+            <w:tcBorders>
+              <w:bottom w:val="none" w:sz="0" w:space="0" w:color="000000"/>
+              <w:top w:val="none" w:sz="0" w:space="0" w:color="000000"/>
+              <w:left w:val="none" w:sz="0" w:space="0" w:color="000000"/>
+              <w:right w:val="none" w:sz="0" w:space="0" w:color="000000"/>
+            </w:tcBorders>
+            <w:shd w:val="clear" w:color="auto" w:fill="FFFFFF"/>
+            <w:tcMar>
+              <w:top w:w="0" w:type="dxa"/>
+              <w:bottom w:w="0" w:type="dxa"/>
+              <w:left w:w="0" w:type="dxa"/>
+              <w:right w:w="0" w:type="dxa"/>
+            </w:tcMar>
+            <w:vAlign w:val="top"/>
+          </w:tcPr>
+          <w:p>
+            <w:pPr>
+              <w:jc w:val="center"/>
+              <w:pBdr>
+                <w:bottom w:val="none" w:sz="0" w:space="0" w:color="000000"/>
+                <w:top w:val="none" w:sz="0" w:space="0" w:color="000000"/>
+                <w:left w:val="none" w:sz="0" w:space="0" w:color="000000"/>
+                <w:right w:val="none" w:sz="0" w:space="0" w:color="000000"/>
+              </w:pBdr>
+              <w:spacing w:after="0" w:before="0" w:line="240"/>
+              <w:ind w:left="100" w:right="100" w:firstLine="0" w:firstLineChars="0"/>
+              <w:rPr>
+                <w:rFonts w:ascii="Arial" w:hAnsi="Arial" w:eastAsia="Arial" w:cs="Arial"/>
+                <w:i w:val="false"/>
+                <w:b w:val="false"/>
+                <w:u w:val="none"/>
+                <w:strike w:val="false"/>
+                <w:sz w:val="16"/>
+                <w:szCs w:val="16"/>
+                <w:color w:val="000000"/>
+              </w:rPr>
+            </w:pPr>
+            <w:r xmlns:w="http://schemas.openxmlformats.org/wordprocessingml/2006/main" xmlns:wp="http://schemas.openxmlformats.org/drawingml/2006/wordprocessingDrawing" xmlns:r="http://schemas.openxmlformats.org/officeDocument/2006/relationships" xmlns:w14="http://schemas.microsoft.com/office/word/2010/wordml">
+              <w:rPr>
+                <w:rFonts w:ascii="Arial" w:hAnsi="Arial" w:eastAsia="Arial" w:cs="Arial"/>
+                <w:i w:val="false"/>
+                <w:b w:val="false"/>
+                <w:u w:val="none"/>
+                <w:strike w:val="false"/>
+                <w:sz w:val="16"/>
+                <w:szCs w:val="16"/>
+                <w:color w:val="000000"/>
+              </w:rPr>
+              <w:t xml:space="preserve">9 (19%)</w:t>
+            </w:r>
+          </w:p>
+        </w:tc>
+      </w:tr>
+      <w:tr>
+        <w:trPr>
+          <w:trHeight w:val="617" w:hRule="auto"/>
+        </w:trPr>
+        body48
+        <w:tc>
+          <w:tcPr>
+            <w:tcBorders>
+              <w:bottom w:val="none" w:sz="0" w:space="0" w:color="000000"/>
+              <w:top w:val="none" w:sz="0" w:space="0" w:color="000000"/>
+              <w:left w:val="none" w:sz="0" w:space="0" w:color="000000"/>
+              <w:right w:val="none" w:sz="0" w:space="0" w:color="000000"/>
+            </w:tcBorders>
+            <w:shd w:val="clear" w:color="auto" w:fill="FFFFFF"/>
+            <w:tcMar>
+              <w:top w:w="0" w:type="dxa"/>
+              <w:bottom w:w="0" w:type="dxa"/>
+              <w:left w:w="0" w:type="dxa"/>
+              <w:right w:w="0" w:type="dxa"/>
+            </w:tcMar>
+            <w:vAlign w:val="top"/>
+          </w:tcPr>
+          <w:p>
+            <w:pPr>
+              <w:jc w:val="left"/>
+              <w:pBdr>
+                <w:bottom w:val="none" w:sz="0" w:space="0" w:color="000000"/>
+                <w:top w:val="none" w:sz="0" w:space="0" w:color="000000"/>
+                <w:left w:val="none" w:sz="0" w:space="0" w:color="000000"/>
+                <w:right w:val="none" w:sz="0" w:space="0" w:color="000000"/>
+              </w:pBdr>
+              <w:spacing w:after="0" w:before="0" w:line="240"/>
+              <w:ind w:left="300" w:right="100" w:firstLine="0" w:firstLineChars="0"/>
+              <w:rPr>
+                <w:rFonts w:ascii="Arial" w:hAnsi="Arial" w:eastAsia="Arial" w:cs="Arial"/>
+                <w:i w:val="false"/>
+                <w:b w:val="false"/>
+                <w:u w:val="none"/>
+                <w:strike w:val="false"/>
+                <w:sz w:val="16"/>
+                <w:szCs w:val="16"/>
+                <w:color w:val="000000"/>
+              </w:rPr>
+            </w:pPr>
+            <w:r xmlns:w="http://schemas.openxmlformats.org/wordprocessingml/2006/main" xmlns:wp="http://schemas.openxmlformats.org/drawingml/2006/wordprocessingDrawing" xmlns:r="http://schemas.openxmlformats.org/officeDocument/2006/relationships" xmlns:w14="http://schemas.microsoft.com/office/word/2010/wordml">
+              <w:rPr>
+                <w:rFonts w:ascii="Arial" w:hAnsi="Arial" w:eastAsia="Arial" w:cs="Arial"/>
+                <w:i w:val="false"/>
+                <w:b w:val="false"/>
+                <w:u w:val="none"/>
+                <w:strike w:val="false"/>
+                <w:sz w:val="16"/>
+                <w:szCs w:val="16"/>
+                <w:color w:val="000000"/>
+              </w:rPr>
+              <w:t xml:space="preserve">Never</w:t>
+            </w:r>
+          </w:p>
+        </w:tc>
+        <w:tc>
+          <w:tcPr>
+            <w:tcBorders>
+              <w:bottom w:val="none" w:sz="0" w:space="0" w:color="000000"/>
+              <w:top w:val="none" w:sz="0" w:space="0" w:color="000000"/>
+              <w:left w:val="none" w:sz="0" w:space="0" w:color="000000"/>
+              <w:right w:val="none" w:sz="0" w:space="0" w:color="000000"/>
+            </w:tcBorders>
+            <w:shd w:val="clear" w:color="auto" w:fill="FFFFFF"/>
+            <w:tcMar>
+              <w:top w:w="0" w:type="dxa"/>
+              <w:bottom w:w="0" w:type="dxa"/>
+              <w:left w:w="0" w:type="dxa"/>
+              <w:right w:w="0" w:type="dxa"/>
+            </w:tcMar>
+            <w:vAlign w:val="top"/>
+          </w:tcPr>
+          <w:p>
+            <w:pPr>
+              <w:jc w:val="center"/>
+              <w:pBdr>
+                <w:bottom w:val="none" w:sz="0" w:space="0" w:color="000000"/>
+                <w:top w:val="none" w:sz="0" w:space="0" w:color="000000"/>
+                <w:left w:val="none" w:sz="0" w:space="0" w:color="000000"/>
+                <w:right w:val="none" w:sz="0" w:space="0" w:color="000000"/>
+              </w:pBdr>
+              <w:spacing w:after="0" w:before="0" w:line="240"/>
+              <w:ind w:left="100" w:right="100" w:firstLine="0" w:firstLineChars="0"/>
+              <w:rPr>
+                <w:rFonts w:ascii="Arial" w:hAnsi="Arial" w:eastAsia="Arial" w:cs="Arial"/>
+                <w:i w:val="false"/>
+                <w:b w:val="false"/>
+                <w:u w:val="none"/>
+                <w:strike w:val="false"/>
+                <w:sz w:val="16"/>
+                <w:szCs w:val="16"/>
+                <w:color w:val="000000"/>
+              </w:rPr>
+            </w:pPr>
+            <w:r xmlns:w="http://schemas.openxmlformats.org/wordprocessingml/2006/main" xmlns:wp="http://schemas.openxmlformats.org/drawingml/2006/wordprocessingDrawing" xmlns:r="http://schemas.openxmlformats.org/officeDocument/2006/relationships" xmlns:w14="http://schemas.microsoft.com/office/word/2010/wordml">
+              <w:rPr>
+                <w:rFonts w:ascii="Arial" w:hAnsi="Arial" w:eastAsia="Arial" w:cs="Arial"/>
+                <w:i w:val="false"/>
+                <w:b w:val="false"/>
+                <w:u w:val="none"/>
+                <w:strike w:val="false"/>
+                <w:sz w:val="16"/>
+                <w:szCs w:val="16"/>
+                <w:color w:val="000000"/>
+              </w:rPr>
+              <w:t xml:space="preserve">7 (15%)</w:t>
+            </w:r>
+          </w:p>
+        </w:tc>
+      </w:tr>
+      <w:tr>
+        <w:trPr>
+          <w:trHeight w:val="617" w:hRule="auto"/>
+        </w:trPr>
+        body49
+        <w:tc>
+          <w:tcPr>
+            <w:tcBorders>
+              <w:bottom w:val="none" w:sz="0" w:space="0" w:color="000000"/>
+              <w:top w:val="none" w:sz="0" w:space="0" w:color="000000"/>
+              <w:left w:val="none" w:sz="0" w:space="0" w:color="000000"/>
+              <w:right w:val="none" w:sz="0" w:space="0" w:color="000000"/>
+            </w:tcBorders>
+            <w:shd w:val="clear" w:color="auto" w:fill="FFFFFF"/>
+            <w:tcMar>
+              <w:top w:w="0" w:type="dxa"/>
+              <w:bottom w:w="0" w:type="dxa"/>
+              <w:left w:w="0" w:type="dxa"/>
+              <w:right w:w="0" w:type="dxa"/>
+            </w:tcMar>
+            <w:vAlign w:val="top"/>
+          </w:tcPr>
+          <w:p>
+            <w:pPr>
+              <w:jc w:val="left"/>
+              <w:pBdr>
+                <w:bottom w:val="none" w:sz="0" w:space="0" w:color="000000"/>
+                <w:top w:val="none" w:sz="0" w:space="0" w:color="000000"/>
+                <w:left w:val="none" w:sz="0" w:space="0" w:color="000000"/>
+                <w:right w:val="none" w:sz="0" w:space="0" w:color="000000"/>
+              </w:pBdr>
+              <w:spacing w:after="0" w:before="0" w:line="240"/>
+              <w:ind w:left="300" w:right="100" w:firstLine="0" w:firstLineChars="0"/>
+              <w:rPr>
+                <w:rFonts w:ascii="Arial" w:hAnsi="Arial" w:eastAsia="Arial" w:cs="Arial"/>
+                <w:i w:val="false"/>
+                <w:b w:val="false"/>
+                <w:u w:val="none"/>
+                <w:strike w:val="false"/>
+                <w:sz w:val="16"/>
+                <w:szCs w:val="16"/>
+                <w:color w:val="000000"/>
+              </w:rPr>
+            </w:pPr>
+            <w:r xmlns:w="http://schemas.openxmlformats.org/wordprocessingml/2006/main" xmlns:wp="http://schemas.openxmlformats.org/drawingml/2006/wordprocessingDrawing" xmlns:r="http://schemas.openxmlformats.org/officeDocument/2006/relationships" xmlns:w14="http://schemas.microsoft.com/office/word/2010/wordml">
+              <w:rPr>
+                <w:rFonts w:ascii="Arial" w:hAnsi="Arial" w:eastAsia="Arial" w:cs="Arial"/>
+                <w:i w:val="false"/>
+                <w:b w:val="false"/>
+                <w:u w:val="none"/>
+                <w:strike w:val="false"/>
+                <w:sz w:val="16"/>
+                <w:szCs w:val="16"/>
+                <w:color w:val="000000"/>
+              </w:rPr>
+              <w:t xml:space="preserve">Also in empirical therapy</w:t>
+            </w:r>
+          </w:p>
+        </w:tc>
+        <w:tc>
+          <w:tcPr>
+            <w:tcBorders>
+              <w:bottom w:val="none" w:sz="0" w:space="0" w:color="000000"/>
+              <w:top w:val="none" w:sz="0" w:space="0" w:color="000000"/>
+              <w:left w:val="none" w:sz="0" w:space="0" w:color="000000"/>
+              <w:right w:val="none" w:sz="0" w:space="0" w:color="000000"/>
+            </w:tcBorders>
+            <w:shd w:val="clear" w:color="auto" w:fill="FFFFFF"/>
+            <w:tcMar>
+              <w:top w:w="0" w:type="dxa"/>
+              <w:bottom w:w="0" w:type="dxa"/>
+              <w:left w:w="0" w:type="dxa"/>
+              <w:right w:w="0" w:type="dxa"/>
+            </w:tcMar>
+            <w:vAlign w:val="top"/>
+          </w:tcPr>
+          <w:p>
+            <w:pPr>
+              <w:jc w:val="center"/>
+              <w:pBdr>
+                <w:bottom w:val="none" w:sz="0" w:space="0" w:color="000000"/>
+                <w:top w:val="none" w:sz="0" w:space="0" w:color="000000"/>
+                <w:left w:val="none" w:sz="0" w:space="0" w:color="000000"/>
+                <w:right w:val="none" w:sz="0" w:space="0" w:color="000000"/>
+              </w:pBdr>
+              <w:spacing w:after="0" w:before="0" w:line="240"/>
+              <w:ind w:left="100" w:right="100" w:firstLine="0" w:firstLineChars="0"/>
+              <w:rPr>
+                <w:rFonts w:ascii="Arial" w:hAnsi="Arial" w:eastAsia="Arial" w:cs="Arial"/>
+                <w:i w:val="false"/>
+                <w:b w:val="false"/>
+                <w:u w:val="none"/>
+                <w:strike w:val="false"/>
+                <w:sz w:val="16"/>
+                <w:szCs w:val="16"/>
+                <w:color w:val="000000"/>
+              </w:rPr>
+            </w:pPr>
+            <w:r xmlns:w="http://schemas.openxmlformats.org/wordprocessingml/2006/main" xmlns:wp="http://schemas.openxmlformats.org/drawingml/2006/wordprocessingDrawing" xmlns:r="http://schemas.openxmlformats.org/officeDocument/2006/relationships" xmlns:w14="http://schemas.microsoft.com/office/word/2010/wordml">
+              <w:rPr>
+                <w:rFonts w:ascii="Arial" w:hAnsi="Arial" w:eastAsia="Arial" w:cs="Arial"/>
+                <w:i w:val="false"/>
+                <w:b w:val="false"/>
+                <w:u w:val="none"/>
+                <w:strike w:val="false"/>
+                <w:sz w:val="16"/>
+                <w:szCs w:val="16"/>
+                <w:color w:val="000000"/>
+              </w:rPr>
+              <w:t xml:space="preserve">1 (2.1%)</w:t>
+            </w:r>
+          </w:p>
+        </w:tc>
+      </w:tr>
+      <w:tr>
+        <w:trPr>
+          <w:trHeight w:val="617" w:hRule="auto"/>
+        </w:trPr>
+        body50
+        <w:tc>
+          <w:tcPr>
+            <w:tcBorders>
+              <w:bottom w:val="none" w:sz="0" w:space="0" w:color="000000"/>
+              <w:top w:val="none" w:sz="0" w:space="0" w:color="000000"/>
+              <w:left w:val="none" w:sz="0" w:space="0" w:color="000000"/>
+              <w:right w:val="none" w:sz="0" w:space="0" w:color="000000"/>
+            </w:tcBorders>
+            <w:shd w:val="clear" w:color="auto" w:fill="FFFFFF"/>
+            <w:tcMar>
+              <w:top w:w="0" w:type="dxa"/>
+              <w:bottom w:w="0" w:type="dxa"/>
+              <w:left w:w="0" w:type="dxa"/>
+              <w:right w:w="0" w:type="dxa"/>
+            </w:tcMar>
+            <w:vAlign w:val="top"/>
+          </w:tcPr>
+          <w:p>
+            <w:pPr>
+              <w:jc w:val="left"/>
+              <w:pBdr>
+                <w:bottom w:val="none" w:sz="0" w:space="0" w:color="000000"/>
+                <w:top w:val="none" w:sz="0" w:space="0" w:color="000000"/>
+                <w:left w:val="none" w:sz="0" w:space="0" w:color="000000"/>
+                <w:right w:val="none" w:sz="0" w:space="0" w:color="000000"/>
+              </w:pBdr>
+              <w:spacing w:after="0" w:before="0" w:line="240"/>
+              <w:ind w:left="100" w:right="100" w:firstLine="0" w:firstLineChars="0"/>
+              <w:rPr>
+                <w:rFonts w:ascii="Arial" w:hAnsi="Arial" w:eastAsia="Arial" w:cs="Arial"/>
+                <w:i w:val="false"/>
+                <w:b w:val="true"/>
+                <w:u w:val="none"/>
+                <w:strike w:val="false"/>
+                <w:sz w:val="16"/>
+                <w:szCs w:val="16"/>
+                <w:color w:val="000000"/>
+              </w:rPr>
+            </w:pPr>
+            <w:r xmlns:w="http://schemas.openxmlformats.org/wordprocessingml/2006/main" xmlns:wp="http://schemas.openxmlformats.org/drawingml/2006/wordprocessingDrawing" xmlns:r="http://schemas.openxmlformats.org/officeDocument/2006/relationships" xmlns:w14="http://schemas.microsoft.com/office/word/2010/wordml">
+              <w:rPr>
+                <w:rFonts w:ascii="Arial" w:hAnsi="Arial" w:eastAsia="Arial" w:cs="Arial"/>
+                <w:i w:val="false"/>
+                <w:b w:val="true"/>
+                <w:u w:val="none"/>
+                <w:strike w:val="false"/>
+                <w:sz w:val="16"/>
+                <w:szCs w:val="16"/>
+                <w:color w:val="000000"/>
+              </w:rPr>
+              <w:t xml:space="preserve">cIAI management, n (%)</w:t>
+            </w:r>
+          </w:p>
+        </w:tc>
+        <w:tc>
+          <w:tcPr>
+            <w:tcBorders>
+              <w:bottom w:val="none" w:sz="0" w:space="0" w:color="000000"/>
+              <w:top w:val="none" w:sz="0" w:space="0" w:color="000000"/>
+              <w:left w:val="none" w:sz="0" w:space="0" w:color="000000"/>
+              <w:right w:val="none" w:sz="0" w:space="0" w:color="000000"/>
+            </w:tcBorders>
+            <w:shd w:val="clear" w:color="auto" w:fill="FFFFFF"/>
+            <w:tcMar>
+              <w:top w:w="0" w:type="dxa"/>
+              <w:bottom w:w="0" w:type="dxa"/>
+              <w:left w:w="0" w:type="dxa"/>
+              <w:right w:w="0" w:type="dxa"/>
+            </w:tcMar>
+            <w:vAlign w:val="top"/>
+          </w:tcPr>
+          <w:p>
+            <w:pPr>
+              <w:jc w:val="center"/>
+              <w:pBdr>
+                <w:bottom w:val="none" w:sz="0" w:space="0" w:color="000000"/>
+                <w:top w:val="none" w:sz="0" w:space="0" w:color="000000"/>
+                <w:left w:val="none" w:sz="0" w:space="0" w:color="000000"/>
+                <w:right w:val="none" w:sz="0" w:space="0" w:color="000000"/>
+              </w:pBdr>
+              <w:spacing w:after="0" w:before="0" w:line="240"/>
+              <w:ind w:left="100" w:right="100" w:firstLine="0" w:firstLineChars="0"/>
+              <w:rPr>
+                <w:rFonts w:ascii="Arial" w:hAnsi="Arial" w:eastAsia="Arial" w:cs="Arial"/>
+                <w:i w:val="false"/>
+                <w:b w:val="false"/>
+                <w:u w:val="none"/>
+                <w:strike w:val="false"/>
+                <w:sz w:val="16"/>
+                <w:szCs w:val="16"/>
+                <w:color w:val="000000"/>
+              </w:rPr>
+            </w:pPr>
+            <w:r xmlns:w="http://schemas.openxmlformats.org/wordprocessingml/2006/main" xmlns:wp="http://schemas.openxmlformats.org/drawingml/2006/wordprocessingDrawing" xmlns:r="http://schemas.openxmlformats.org/officeDocument/2006/relationships" xmlns:w14="http://schemas.microsoft.com/office/word/2010/wordml">
+              <w:rPr>
+                <w:rFonts w:ascii="Arial" w:hAnsi="Arial" w:eastAsia="Arial" w:cs="Arial"/>
+                <w:i w:val="false"/>
+                <w:b w:val="false"/>
+                <w:u w:val="none"/>
+                <w:strike w:val="false"/>
+                <w:sz w:val="16"/>
+                <w:szCs w:val="16"/>
+                <w:color w:val="000000"/>
+              </w:rPr>
+              <w:t xml:space="preserve"/>
+            </w:r>
+          </w:p>
+        </w:tc>
+      </w:tr>
+      <w:tr>
+        <w:trPr>
+          <w:trHeight w:val="617" w:hRule="auto"/>
+        </w:trPr>
+        body51
+        <w:tc>
+          <w:tcPr>
+            <w:tcBorders>
+              <w:bottom w:val="none" w:sz="0" w:space="0" w:color="000000"/>
+              <w:top w:val="none" w:sz="0" w:space="0" w:color="000000"/>
+              <w:left w:val="none" w:sz="0" w:space="0" w:color="000000"/>
+              <w:right w:val="none" w:sz="0" w:space="0" w:color="000000"/>
+            </w:tcBorders>
+            <w:shd w:val="clear" w:color="auto" w:fill="FFFFFF"/>
+            <w:tcMar>
+              <w:top w:w="0" w:type="dxa"/>
+              <w:bottom w:w="0" w:type="dxa"/>
+              <w:left w:w="0" w:type="dxa"/>
+              <w:right w:w="0" w:type="dxa"/>
+            </w:tcMar>
+            <w:vAlign w:val="top"/>
+          </w:tcPr>
+          <w:p>
+            <w:pPr>
+              <w:jc w:val="left"/>
+              <w:pBdr>
+                <w:bottom w:val="none" w:sz="0" w:space="0" w:color="000000"/>
+                <w:top w:val="none" w:sz="0" w:space="0" w:color="000000"/>
+                <w:left w:val="none" w:sz="0" w:space="0" w:color="000000"/>
+                <w:right w:val="none" w:sz="0" w:space="0" w:color="000000"/>
+              </w:pBdr>
+              <w:spacing w:after="0" w:before="0" w:line="240"/>
+              <w:ind w:left="300" w:right="100" w:firstLine="0" w:firstLineChars="0"/>
+              <w:rPr>
+                <w:rFonts w:ascii="Arial" w:hAnsi="Arial" w:eastAsia="Arial" w:cs="Arial"/>
+                <w:i w:val="false"/>
+                <w:b w:val="false"/>
+                <w:u w:val="none"/>
+                <w:strike w:val="false"/>
+                <w:sz w:val="16"/>
+                <w:szCs w:val="16"/>
+                <w:color w:val="000000"/>
+              </w:rPr>
+            </w:pPr>
+            <w:r xmlns:w="http://schemas.openxmlformats.org/wordprocessingml/2006/main" xmlns:wp="http://schemas.openxmlformats.org/drawingml/2006/wordprocessingDrawing" xmlns:r="http://schemas.openxmlformats.org/officeDocument/2006/relationships" xmlns:w14="http://schemas.microsoft.com/office/word/2010/wordml">
+              <w:rPr>
+                <w:rFonts w:ascii="Arial" w:hAnsi="Arial" w:eastAsia="Arial" w:cs="Arial"/>
+                <w:i w:val="false"/>
+                <w:b w:val="false"/>
+                <w:u w:val="none"/>
+                <w:strike w:val="false"/>
+                <w:sz w:val="16"/>
+                <w:szCs w:val="16"/>
+                <w:color w:val="000000"/>
+              </w:rPr>
+              <w:t xml:space="preserve">Only if there are  no alternative therapeutic regimens</w:t>
+            </w:r>
+          </w:p>
+        </w:tc>
+        <w:tc>
+          <w:tcPr>
+            <w:tcBorders>
+              <w:bottom w:val="none" w:sz="0" w:space="0" w:color="000000"/>
+              <w:top w:val="none" w:sz="0" w:space="0" w:color="000000"/>
+              <w:left w:val="none" w:sz="0" w:space="0" w:color="000000"/>
+              <w:right w:val="none" w:sz="0" w:space="0" w:color="000000"/>
+            </w:tcBorders>
+            <w:shd w:val="clear" w:color="auto" w:fill="FFFFFF"/>
+            <w:tcMar>
+              <w:top w:w="0" w:type="dxa"/>
+              <w:bottom w:w="0" w:type="dxa"/>
+              <w:left w:w="0" w:type="dxa"/>
+              <w:right w:w="0" w:type="dxa"/>
+            </w:tcMar>
+            <w:vAlign w:val="top"/>
+          </w:tcPr>
+          <w:p>
+            <w:pPr>
+              <w:jc w:val="center"/>
+              <w:pBdr>
+                <w:bottom w:val="none" w:sz="0" w:space="0" w:color="000000"/>
+                <w:top w:val="none" w:sz="0" w:space="0" w:color="000000"/>
+                <w:left w:val="none" w:sz="0" w:space="0" w:color="000000"/>
+                <w:right w:val="none" w:sz="0" w:space="0" w:color="000000"/>
+              </w:pBdr>
+              <w:spacing w:after="0" w:before="0" w:line="240"/>
+              <w:ind w:left="100" w:right="100" w:firstLine="0" w:firstLineChars="0"/>
+              <w:rPr>
+                <w:rFonts w:ascii="Arial" w:hAnsi="Arial" w:eastAsia="Arial" w:cs="Arial"/>
+                <w:i w:val="false"/>
+                <w:b w:val="false"/>
+                <w:u w:val="none"/>
+                <w:strike w:val="false"/>
+                <w:sz w:val="16"/>
+                <w:szCs w:val="16"/>
+                <w:color w:val="000000"/>
+              </w:rPr>
+            </w:pPr>
+            <w:r xmlns:w="http://schemas.openxmlformats.org/wordprocessingml/2006/main" xmlns:wp="http://schemas.openxmlformats.org/drawingml/2006/wordprocessingDrawing" xmlns:r="http://schemas.openxmlformats.org/officeDocument/2006/relationships" xmlns:w14="http://schemas.microsoft.com/office/word/2010/wordml">
+              <w:rPr>
+                <w:rFonts w:ascii="Arial" w:hAnsi="Arial" w:eastAsia="Arial" w:cs="Arial"/>
+                <w:i w:val="false"/>
+                <w:b w:val="false"/>
+                <w:u w:val="none"/>
+                <w:strike w:val="false"/>
+                <w:sz w:val="16"/>
+                <w:szCs w:val="16"/>
+                <w:color w:val="000000"/>
+              </w:rPr>
+              <w:t xml:space="preserve">34 (72%)</w:t>
+            </w:r>
+          </w:p>
+        </w:tc>
+      </w:tr>
+      <w:tr>
+        <w:trPr>
+          <w:trHeight w:val="617" w:hRule="auto"/>
+        </w:trPr>
+        body52
+        <w:tc>
+          <w:tcPr>
+            <w:tcBorders>
+              <w:bottom w:val="none" w:sz="0" w:space="0" w:color="000000"/>
+              <w:top w:val="none" w:sz="0" w:space="0" w:color="000000"/>
+              <w:left w:val="none" w:sz="0" w:space="0" w:color="000000"/>
+              <w:right w:val="none" w:sz="0" w:space="0" w:color="000000"/>
+            </w:tcBorders>
+            <w:shd w:val="clear" w:color="auto" w:fill="FFFFFF"/>
+            <w:tcMar>
+              <w:top w:w="0" w:type="dxa"/>
+              <w:bottom w:w="0" w:type="dxa"/>
+              <w:left w:w="0" w:type="dxa"/>
+              <w:right w:w="0" w:type="dxa"/>
+            </w:tcMar>
+            <w:vAlign w:val="top"/>
+          </w:tcPr>
+          <w:p>
+            <w:pPr>
+              <w:jc w:val="left"/>
+              <w:pBdr>
+                <w:bottom w:val="none" w:sz="0" w:space="0" w:color="000000"/>
+                <w:top w:val="none" w:sz="0" w:space="0" w:color="000000"/>
+                <w:left w:val="none" w:sz="0" w:space="0" w:color="000000"/>
+                <w:right w:val="none" w:sz="0" w:space="0" w:color="000000"/>
+              </w:pBdr>
+              <w:spacing w:after="0" w:before="0" w:line="240"/>
+              <w:ind w:left="300" w:right="100" w:firstLine="0" w:firstLineChars="0"/>
+              <w:rPr>
+                <w:rFonts w:ascii="Arial" w:hAnsi="Arial" w:eastAsia="Arial" w:cs="Arial"/>
+                <w:i w:val="false"/>
+                <w:b w:val="false"/>
+                <w:u w:val="none"/>
+                <w:strike w:val="false"/>
+                <w:sz w:val="16"/>
+                <w:szCs w:val="16"/>
+                <w:color w:val="000000"/>
+              </w:rPr>
+            </w:pPr>
+            <w:r xmlns:w="http://schemas.openxmlformats.org/wordprocessingml/2006/main" xmlns:wp="http://schemas.openxmlformats.org/drawingml/2006/wordprocessingDrawing" xmlns:r="http://schemas.openxmlformats.org/officeDocument/2006/relationships" xmlns:w14="http://schemas.microsoft.com/office/word/2010/wordml">
+              <w:rPr>
+                <w:rFonts w:ascii="Arial" w:hAnsi="Arial" w:eastAsia="Arial" w:cs="Arial"/>
+                <w:i w:val="false"/>
+                <w:b w:val="false"/>
+                <w:u w:val="none"/>
+                <w:strike w:val="false"/>
+                <w:sz w:val="16"/>
+                <w:szCs w:val="16"/>
+                <w:color w:val="000000"/>
+              </w:rPr>
+              <w:t xml:space="preserve">Whenever a metallo-betalactamase producing bacteria is isolated</w:t>
+            </w:r>
+          </w:p>
+        </w:tc>
+        <w:tc>
+          <w:tcPr>
+            <w:tcBorders>
+              <w:bottom w:val="none" w:sz="0" w:space="0" w:color="000000"/>
+              <w:top w:val="none" w:sz="0" w:space="0" w:color="000000"/>
+              <w:left w:val="none" w:sz="0" w:space="0" w:color="000000"/>
+              <w:right w:val="none" w:sz="0" w:space="0" w:color="000000"/>
+            </w:tcBorders>
+            <w:shd w:val="clear" w:color="auto" w:fill="FFFFFF"/>
+            <w:tcMar>
+              <w:top w:w="0" w:type="dxa"/>
+              <w:bottom w:w="0" w:type="dxa"/>
+              <w:left w:w="0" w:type="dxa"/>
+              <w:right w:w="0" w:type="dxa"/>
+            </w:tcMar>
+            <w:vAlign w:val="top"/>
+          </w:tcPr>
+          <w:p>
+            <w:pPr>
+              <w:jc w:val="center"/>
+              <w:pBdr>
+                <w:bottom w:val="none" w:sz="0" w:space="0" w:color="000000"/>
+                <w:top w:val="none" w:sz="0" w:space="0" w:color="000000"/>
+                <w:left w:val="none" w:sz="0" w:space="0" w:color="000000"/>
+                <w:right w:val="none" w:sz="0" w:space="0" w:color="000000"/>
+              </w:pBdr>
+              <w:spacing w:after="0" w:before="0" w:line="240"/>
+              <w:ind w:left="100" w:right="100" w:firstLine="0" w:firstLineChars="0"/>
+              <w:rPr>
+                <w:rFonts w:ascii="Arial" w:hAnsi="Arial" w:eastAsia="Arial" w:cs="Arial"/>
+                <w:i w:val="false"/>
+                <w:b w:val="false"/>
+                <w:u w:val="none"/>
+                <w:strike w:val="false"/>
+                <w:sz w:val="16"/>
+                <w:szCs w:val="16"/>
+                <w:color w:val="000000"/>
+              </w:rPr>
+            </w:pPr>
+            <w:r xmlns:w="http://schemas.openxmlformats.org/wordprocessingml/2006/main" xmlns:wp="http://schemas.openxmlformats.org/drawingml/2006/wordprocessingDrawing" xmlns:r="http://schemas.openxmlformats.org/officeDocument/2006/relationships" xmlns:w14="http://schemas.microsoft.com/office/word/2010/wordml">
+              <w:rPr>
+                <w:rFonts w:ascii="Arial" w:hAnsi="Arial" w:eastAsia="Arial" w:cs="Arial"/>
+                <w:i w:val="false"/>
+                <w:b w:val="false"/>
+                <w:u w:val="none"/>
+                <w:strike w:val="false"/>
+                <w:sz w:val="16"/>
+                <w:szCs w:val="16"/>
+                <w:color w:val="000000"/>
+              </w:rPr>
+              <w:t xml:space="preserve">7 (15%)</w:t>
+            </w:r>
+          </w:p>
+        </w:tc>
+      </w:tr>
+      <w:tr>
+        <w:trPr>
+          <w:trHeight w:val="617" w:hRule="auto"/>
+        </w:trPr>
+        body53
+        <w:tc>
+          <w:tcPr>
+            <w:tcBorders>
+              <w:bottom w:val="none" w:sz="0" w:space="0" w:color="000000"/>
+              <w:top w:val="none" w:sz="0" w:space="0" w:color="000000"/>
+              <w:left w:val="none" w:sz="0" w:space="0" w:color="000000"/>
+              <w:right w:val="none" w:sz="0" w:space="0" w:color="000000"/>
+            </w:tcBorders>
+            <w:shd w:val="clear" w:color="auto" w:fill="FFFFFF"/>
+            <w:tcMar>
+              <w:top w:w="0" w:type="dxa"/>
+              <w:bottom w:w="0" w:type="dxa"/>
+              <w:left w:w="0" w:type="dxa"/>
+              <w:right w:w="0" w:type="dxa"/>
+            </w:tcMar>
+            <w:vAlign w:val="top"/>
+          </w:tcPr>
+          <w:p>
+            <w:pPr>
+              <w:jc w:val="left"/>
+              <w:pBdr>
+                <w:bottom w:val="none" w:sz="0" w:space="0" w:color="000000"/>
+                <w:top w:val="none" w:sz="0" w:space="0" w:color="000000"/>
+                <w:left w:val="none" w:sz="0" w:space="0" w:color="000000"/>
+                <w:right w:val="none" w:sz="0" w:space="0" w:color="000000"/>
+              </w:pBdr>
+              <w:spacing w:after="0" w:before="0" w:line="240"/>
+              <w:ind w:left="300" w:right="100" w:firstLine="0" w:firstLineChars="0"/>
+              <w:rPr>
+                <w:rFonts w:ascii="Arial" w:hAnsi="Arial" w:eastAsia="Arial" w:cs="Arial"/>
+                <w:i w:val="false"/>
+                <w:b w:val="false"/>
+                <w:u w:val="none"/>
+                <w:strike w:val="false"/>
+                <w:sz w:val="16"/>
+                <w:szCs w:val="16"/>
+                <w:color w:val="000000"/>
+              </w:rPr>
+            </w:pPr>
+            <w:r xmlns:w="http://schemas.openxmlformats.org/wordprocessingml/2006/main" xmlns:wp="http://schemas.openxmlformats.org/drawingml/2006/wordprocessingDrawing" xmlns:r="http://schemas.openxmlformats.org/officeDocument/2006/relationships" xmlns:w14="http://schemas.microsoft.com/office/word/2010/wordml">
+              <w:rPr>
+                <w:rFonts w:ascii="Arial" w:hAnsi="Arial" w:eastAsia="Arial" w:cs="Arial"/>
+                <w:i w:val="false"/>
+                <w:b w:val="false"/>
+                <w:u w:val="none"/>
+                <w:strike w:val="false"/>
+                <w:sz w:val="16"/>
+                <w:szCs w:val="16"/>
+                <w:color w:val="000000"/>
+              </w:rPr>
+              <w:t xml:space="preserve">Never</w:t>
+            </w:r>
+          </w:p>
+        </w:tc>
+        <w:tc>
+          <w:tcPr>
+            <w:tcBorders>
+              <w:bottom w:val="none" w:sz="0" w:space="0" w:color="000000"/>
+              <w:top w:val="none" w:sz="0" w:space="0" w:color="000000"/>
+              <w:left w:val="none" w:sz="0" w:space="0" w:color="000000"/>
+              <w:right w:val="none" w:sz="0" w:space="0" w:color="000000"/>
+            </w:tcBorders>
+            <w:shd w:val="clear" w:color="auto" w:fill="FFFFFF"/>
+            <w:tcMar>
+              <w:top w:w="0" w:type="dxa"/>
+              <w:bottom w:w="0" w:type="dxa"/>
+              <w:left w:w="0" w:type="dxa"/>
+              <w:right w:w="0" w:type="dxa"/>
+            </w:tcMar>
+            <w:vAlign w:val="top"/>
+          </w:tcPr>
+          <w:p>
+            <w:pPr>
+              <w:jc w:val="center"/>
+              <w:pBdr>
+                <w:bottom w:val="none" w:sz="0" w:space="0" w:color="000000"/>
+                <w:top w:val="none" w:sz="0" w:space="0" w:color="000000"/>
+                <w:left w:val="none" w:sz="0" w:space="0" w:color="000000"/>
+                <w:right w:val="none" w:sz="0" w:space="0" w:color="000000"/>
+              </w:pBdr>
+              <w:spacing w:after="0" w:before="0" w:line="240"/>
+              <w:ind w:left="100" w:right="100" w:firstLine="0" w:firstLineChars="0"/>
+              <w:rPr>
+                <w:rFonts w:ascii="Arial" w:hAnsi="Arial" w:eastAsia="Arial" w:cs="Arial"/>
+                <w:i w:val="false"/>
+                <w:b w:val="false"/>
+                <w:u w:val="none"/>
+                <w:strike w:val="false"/>
+                <w:sz w:val="16"/>
+                <w:szCs w:val="16"/>
+                <w:color w:val="000000"/>
+              </w:rPr>
+            </w:pPr>
+            <w:r xmlns:w="http://schemas.openxmlformats.org/wordprocessingml/2006/main" xmlns:wp="http://schemas.openxmlformats.org/drawingml/2006/wordprocessingDrawing" xmlns:r="http://schemas.openxmlformats.org/officeDocument/2006/relationships" xmlns:w14="http://schemas.microsoft.com/office/word/2010/wordml">
+              <w:rPr>
+                <w:rFonts w:ascii="Arial" w:hAnsi="Arial" w:eastAsia="Arial" w:cs="Arial"/>
+                <w:i w:val="false"/>
+                <w:b w:val="false"/>
+                <w:u w:val="none"/>
+                <w:strike w:val="false"/>
+                <w:sz w:val="16"/>
+                <w:szCs w:val="16"/>
+                <w:color w:val="000000"/>
+              </w:rPr>
+              <w:t xml:space="preserve">4 (8.5%)</w:t>
+            </w:r>
+          </w:p>
+        </w:tc>
+      </w:tr>
+      <w:tr>
+        <w:trPr>
+          <w:trHeight w:val="617" w:hRule="auto"/>
+        </w:trPr>
+        body54
+        <w:tc>
+          <w:tcPr>
+            <w:tcBorders>
+              <w:bottom w:val="none" w:sz="0" w:space="0" w:color="000000"/>
+              <w:top w:val="none" w:sz="0" w:space="0" w:color="000000"/>
+              <w:left w:val="none" w:sz="0" w:space="0" w:color="000000"/>
+              <w:right w:val="none" w:sz="0" w:space="0" w:color="000000"/>
+            </w:tcBorders>
+            <w:shd w:val="clear" w:color="auto" w:fill="FFFFFF"/>
+            <w:tcMar>
+              <w:top w:w="0" w:type="dxa"/>
+              <w:bottom w:w="0" w:type="dxa"/>
+              <w:left w:w="0" w:type="dxa"/>
+              <w:right w:w="0" w:type="dxa"/>
+            </w:tcMar>
+            <w:vAlign w:val="top"/>
+          </w:tcPr>
+          <w:p>
+            <w:pPr>
+              <w:jc w:val="left"/>
+              <w:pBdr>
+                <w:bottom w:val="none" w:sz="0" w:space="0" w:color="000000"/>
+                <w:top w:val="none" w:sz="0" w:space="0" w:color="000000"/>
+                <w:left w:val="none" w:sz="0" w:space="0" w:color="000000"/>
+                <w:right w:val="none" w:sz="0" w:space="0" w:color="000000"/>
+              </w:pBdr>
+              <w:spacing w:after="0" w:before="0" w:line="240"/>
+              <w:ind w:left="300" w:right="100" w:firstLine="0" w:firstLineChars="0"/>
+              <w:rPr>
+                <w:rFonts w:ascii="Arial" w:hAnsi="Arial" w:eastAsia="Arial" w:cs="Arial"/>
+                <w:i w:val="false"/>
+                <w:b w:val="false"/>
+                <w:u w:val="none"/>
+                <w:strike w:val="false"/>
+                <w:sz w:val="16"/>
+                <w:szCs w:val="16"/>
+                <w:color w:val="000000"/>
+              </w:rPr>
+            </w:pPr>
+            <w:r xmlns:w="http://schemas.openxmlformats.org/wordprocessingml/2006/main" xmlns:wp="http://schemas.openxmlformats.org/drawingml/2006/wordprocessingDrawing" xmlns:r="http://schemas.openxmlformats.org/officeDocument/2006/relationships" xmlns:w14="http://schemas.microsoft.com/office/word/2010/wordml">
+              <w:rPr>
+                <w:rFonts w:ascii="Arial" w:hAnsi="Arial" w:eastAsia="Arial" w:cs="Arial"/>
+                <w:i w:val="false"/>
+                <w:b w:val="false"/>
+                <w:u w:val="none"/>
+                <w:strike w:val="false"/>
+                <w:sz w:val="16"/>
+                <w:szCs w:val="16"/>
+                <w:color w:val="000000"/>
+              </w:rPr>
+              <w:t xml:space="preserve">Also in empirical therapy</w:t>
+            </w:r>
+          </w:p>
+        </w:tc>
+        <w:tc>
+          <w:tcPr>
+            <w:tcBorders>
+              <w:bottom w:val="none" w:sz="0" w:space="0" w:color="000000"/>
+              <w:top w:val="none" w:sz="0" w:space="0" w:color="000000"/>
+              <w:left w:val="none" w:sz="0" w:space="0" w:color="000000"/>
+              <w:right w:val="none" w:sz="0" w:space="0" w:color="000000"/>
+            </w:tcBorders>
+            <w:shd w:val="clear" w:color="auto" w:fill="FFFFFF"/>
+            <w:tcMar>
+              <w:top w:w="0" w:type="dxa"/>
+              <w:bottom w:w="0" w:type="dxa"/>
+              <w:left w:w="0" w:type="dxa"/>
+              <w:right w:w="0" w:type="dxa"/>
+            </w:tcMar>
+            <w:vAlign w:val="top"/>
+          </w:tcPr>
+          <w:p>
+            <w:pPr>
+              <w:jc w:val="center"/>
+              <w:pBdr>
+                <w:bottom w:val="none" w:sz="0" w:space="0" w:color="000000"/>
+                <w:top w:val="none" w:sz="0" w:space="0" w:color="000000"/>
+                <w:left w:val="none" w:sz="0" w:space="0" w:color="000000"/>
+                <w:right w:val="none" w:sz="0" w:space="0" w:color="000000"/>
+              </w:pBdr>
+              <w:spacing w:after="0" w:before="0" w:line="240"/>
+              <w:ind w:left="100" w:right="100" w:firstLine="0" w:firstLineChars="0"/>
+              <w:rPr>
+                <w:rFonts w:ascii="Arial" w:hAnsi="Arial" w:eastAsia="Arial" w:cs="Arial"/>
+                <w:i w:val="false"/>
+                <w:b w:val="false"/>
+                <w:u w:val="none"/>
+                <w:strike w:val="false"/>
+                <w:sz w:val="16"/>
+                <w:szCs w:val="16"/>
+                <w:color w:val="000000"/>
+              </w:rPr>
+            </w:pPr>
+            <w:r xmlns:w="http://schemas.openxmlformats.org/wordprocessingml/2006/main" xmlns:wp="http://schemas.openxmlformats.org/drawingml/2006/wordprocessingDrawing" xmlns:r="http://schemas.openxmlformats.org/officeDocument/2006/relationships" xmlns:w14="http://schemas.microsoft.com/office/word/2010/wordml">
+              <w:rPr>
+                <w:rFonts w:ascii="Arial" w:hAnsi="Arial" w:eastAsia="Arial" w:cs="Arial"/>
+                <w:i w:val="false"/>
+                <w:b w:val="false"/>
+                <w:u w:val="none"/>
+                <w:strike w:val="false"/>
+                <w:sz w:val="16"/>
+                <w:szCs w:val="16"/>
+                <w:color w:val="000000"/>
+              </w:rPr>
+              <w:t xml:space="preserve">1 (2.1%)</w:t>
+            </w:r>
+          </w:p>
+        </w:tc>
+      </w:tr>
+      <w:tr>
+        <w:trPr>
+          <w:trHeight w:val="617" w:hRule="auto"/>
+        </w:trPr>
+        body55
+        <w:tc>
+          <w:tcPr>
+            <w:tcBorders>
+              <w:bottom w:val="single" w:sz="8" w:space="0" w:color="000000"/>
+              <w:top w:val="none" w:sz="0" w:space="0" w:color="000000"/>
+              <w:left w:val="none" w:sz="0" w:space="0" w:color="000000"/>
+              <w:right w:val="none" w:sz="0" w:space="0" w:color="000000"/>
+            </w:tcBorders>
+            <w:shd w:val="clear" w:color="auto" w:fill="FFFFFF"/>
+            <w:tcMar>
+              <w:top w:w="0" w:type="dxa"/>
+              <w:bottom w:w="0" w:type="dxa"/>
+              <w:left w:w="0" w:type="dxa"/>
+              <w:right w:w="0" w:type="dxa"/>
+            </w:tcMar>
+            <w:vAlign w:val="top"/>
+          </w:tcPr>
+          <w:p>
+            <w:pPr>
+              <w:jc w:val="left"/>
+              <w:pBdr>
+                <w:bottom w:val="none" w:sz="0" w:space="0" w:color="000000"/>
+                <w:top w:val="none" w:sz="0" w:space="0" w:color="000000"/>
+                <w:left w:val="none" w:sz="0" w:space="0" w:color="000000"/>
+                <w:right w:val="none" w:sz="0" w:space="0" w:color="000000"/>
+              </w:pBdr>
+              <w:spacing w:after="0" w:before="0" w:line="240"/>
+              <w:ind w:left="300" w:right="100" w:firstLine="0" w:firstLineChars="0"/>
+              <w:rPr>
+                <w:rFonts w:ascii="Arial" w:hAnsi="Arial" w:eastAsia="Arial" w:cs="Arial"/>
+                <w:i w:val="false"/>
+                <w:b w:val="false"/>
+                <w:u w:val="none"/>
+                <w:strike w:val="false"/>
+                <w:sz w:val="16"/>
+                <w:szCs w:val="16"/>
+                <w:color w:val="000000"/>
+              </w:rPr>
+            </w:pPr>
+            <w:r xmlns:w="http://schemas.openxmlformats.org/wordprocessingml/2006/main" xmlns:wp="http://schemas.openxmlformats.org/drawingml/2006/wordprocessingDrawing" xmlns:r="http://schemas.openxmlformats.org/officeDocument/2006/relationships" xmlns:w14="http://schemas.microsoft.com/office/word/2010/wordml">
+              <w:rPr>
+                <w:rFonts w:ascii="Arial" w:hAnsi="Arial" w:eastAsia="Arial" w:cs="Arial"/>
+                <w:i w:val="false"/>
+                <w:b w:val="false"/>
+                <w:u w:val="none"/>
+                <w:strike w:val="false"/>
+                <w:sz w:val="16"/>
+                <w:szCs w:val="16"/>
+                <w:color w:val="000000"/>
+              </w:rPr>
+              <w:t xml:space="preserve">Whenever a carbapenem-resistant gram negative bacteria is isolated</w:t>
+            </w:r>
+          </w:p>
+        </w:tc>
+        <w:tc>
+          <w:tcPr>
+            <w:tcBorders>
+              <w:bottom w:val="single" w:sz="8" w:space="0" w:color="000000"/>
+              <w:top w:val="none" w:sz="0" w:space="0" w:color="000000"/>
+              <w:left w:val="none" w:sz="0" w:space="0" w:color="000000"/>
+              <w:right w:val="none" w:sz="0" w:space="0" w:color="000000"/>
+            </w:tcBorders>
+            <w:shd w:val="clear" w:color="auto" w:fill="FFFFFF"/>
+            <w:tcMar>
+              <w:top w:w="0" w:type="dxa"/>
+              <w:bottom w:w="0" w:type="dxa"/>
+              <w:left w:w="0" w:type="dxa"/>
+              <w:right w:w="0" w:type="dxa"/>
+            </w:tcMar>
+            <w:vAlign w:val="top"/>
+          </w:tcPr>
+          <w:p>
+            <w:pPr>
+              <w:jc w:val="center"/>
+              <w:pBdr>
+                <w:bottom w:val="none" w:sz="0" w:space="0" w:color="000000"/>
+                <w:top w:val="none" w:sz="0" w:space="0" w:color="000000"/>
+                <w:left w:val="none" w:sz="0" w:space="0" w:color="000000"/>
+                <w:right w:val="none" w:sz="0" w:space="0" w:color="000000"/>
+              </w:pBdr>
+              <w:spacing w:after="0" w:before="0" w:line="240"/>
+              <w:ind w:left="100" w:right="100" w:firstLine="0" w:firstLineChars="0"/>
+              <w:rPr>
+                <w:rFonts w:ascii="Arial" w:hAnsi="Arial" w:eastAsia="Arial" w:cs="Arial"/>
+                <w:i w:val="false"/>
+                <w:b w:val="false"/>
+                <w:u w:val="none"/>
+                <w:strike w:val="false"/>
+                <w:sz w:val="16"/>
+                <w:szCs w:val="16"/>
+                <w:color w:val="000000"/>
+              </w:rPr>
+            </w:pPr>
+            <w:r xmlns:w="http://schemas.openxmlformats.org/wordprocessingml/2006/main" xmlns:wp="http://schemas.openxmlformats.org/drawingml/2006/wordprocessingDrawing" xmlns:r="http://schemas.openxmlformats.org/officeDocument/2006/relationships" xmlns:w14="http://schemas.microsoft.com/office/word/2010/wordml">
+              <w:rPr>
+                <w:rFonts w:ascii="Arial" w:hAnsi="Arial" w:eastAsia="Arial" w:cs="Arial"/>
+                <w:i w:val="false"/>
+                <w:b w:val="false"/>
+                <w:u w:val="none"/>
+                <w:strike w:val="false"/>
+                <w:sz w:val="16"/>
+                <w:szCs w:val="16"/>
+                <w:color w:val="000000"/>
+              </w:rPr>
+              <w:t xml:space="preserve">1 (2.1%)</w:t>
+            </w:r>
+          </w:p>
+        </w:tc>
+      </w:tr>
+    </w:tbl>
+    <w:p>
+      <w:pPr>
+        <w:pStyle w:val="BodyText"/>
+      </w:pPr>
+      <w:r>
+        <w:drawing>
+          <wp:inline>
+            <wp:extent cx="5334000" cy="2667000"/>
+            <wp:effectExtent b="0" l="0" r="0" t="0"/>
+            <wp:docPr descr="" title="" id="29" name="Picture"/>
+            <a:graphic>
+              <a:graphicData uri="http://schemas.openxmlformats.org/drawingml/2006/picture">
+                <pic:pic>
+                  <pic:nvPicPr>
+                    <pic:cNvPr descr="images/survey_figure2.png" id="30" name="Picture"/>
+                    <pic:cNvPicPr>
+                      <a:picLocks noChangeArrowheads="1" noChangeAspect="1"/>
+                    </pic:cNvPicPr>
+                  </pic:nvPicPr>
+                  <pic:blipFill>
+                    <a:blip r:embed="rId28"/>
+                    <a:stretch>
+                      <a:fillRect/>
+                    </a:stretch>
+                  </pic:blipFill>
+                  <pic:spPr bwMode="auto">
+                    <a:xfrm>
+                      <a:off x="0" y="0"/>
+                      <a:ext cx="5334000" cy="2667000"/>
+                    </a:xfrm>
+                    <a:prstGeom prst="rect">
+                      <a:avLst/>
+                    </a:prstGeom>
+                    <a:noFill/>
+                    <a:ln w="9525">
+                      <a:noFill/>
+                      <a:headEnd/>
+                      <a:tailEnd/>
+                    </a:ln>
+                  </pic:spPr>
+                </pic:pic>
+              </a:graphicData>
+            </a:graphic>
+          </wp:inline>
+        </w:drawing>
+      </w:r>
+    </w:p>
+    <w:p>
+      <w:pPr>
+        <w:pStyle w:val="BodyText"/>
+      </w:pPr>
+      <w:r>
+        <w:drawing>
+          <wp:inline>
+            <wp:extent cx="5334000" cy="2424085"/>
+            <wp:effectExtent b="0" l="0" r="0" t="0"/>
+            <wp:docPr descr="" title="" id="32" name="Picture"/>
+            <a:graphic>
+              <a:graphicData uri="http://schemas.openxmlformats.org/drawingml/2006/picture">
+                <pic:pic>
+                  <pic:nvPicPr>
+                    <pic:cNvPr descr="images/survey_table_findings.png" id="33" name="Picture"/>
+                    <pic:cNvPicPr>
+                      <a:picLocks noChangeArrowheads="1" noChangeAspect="1"/>
+                    </pic:cNvPicPr>
+                  </pic:nvPicPr>
+                  <pic:blipFill>
+                    <a:blip r:embed="rId31"/>
                     <a:stretch>
                       <a:fillRect/>
                     </a:stretch>
@@ -630,8 +7190,8 @@
         </w:drawing>
       </w:r>
     </w:p>
-    <w:bookmarkEnd w:id="28"/>
-    <w:bookmarkStart w:id="56" w:name="references"/>
+    <w:bookmarkEnd w:id="34"/>
+    <w:bookmarkStart w:id="62" w:name="references"/>
     <w:p>
       <w:pPr>
         <w:pStyle w:val="Heading2"/>
@@ -640,8 +7200,8 @@
         <w:t xml:space="preserve">References</w:t>
       </w:r>
     </w:p>
-    <w:bookmarkStart w:id="55" w:name="refs"/>
-    <w:bookmarkStart w:id="30" w:name="ref-naghavi2024"/>
+    <w:bookmarkStart w:id="61" w:name="refs"/>
+    <w:bookmarkStart w:id="36" w:name="ref-naghavi2024"/>
     <w:p>
       <w:pPr>
         <w:pStyle w:val="Bibliography"/>
@@ -664,7 +7224,7 @@
       <w:r>
         <w:t xml:space="preserve"> </w:t>
       </w:r>
-      <w:hyperlink r:id="rId29">
+      <w:hyperlink r:id="rId35">
         <w:r>
           <w:rPr>
             <w:rStyle w:val="Hyperlink"/>
@@ -676,8 +7236,8 @@
         <w:t xml:space="preserve">.</w:t>
       </w:r>
     </w:p>
-    <w:bookmarkEnd w:id="30"/>
-    <w:bookmarkStart w:id="32" w:name="ref-ito2018"/>
+    <w:bookmarkEnd w:id="36"/>
+    <w:bookmarkStart w:id="38" w:name="ref-ito2018"/>
     <w:p>
       <w:pPr>
         <w:pStyle w:val="Bibliography"/>
@@ -697,7 +7257,7 @@
       <w:r>
         <w:t xml:space="preserve"> </w:t>
       </w:r>
-      <w:hyperlink r:id="rId31">
+      <w:hyperlink r:id="rId37">
         <w:r>
           <w:rPr>
             <w:rStyle w:val="Hyperlink"/>
@@ -709,8 +7269,8 @@
         <w:t xml:space="preserve">.</w:t>
       </w:r>
     </w:p>
-    <w:bookmarkEnd w:id="32"/>
-    <w:bookmarkStart w:id="34" w:name="ref-Karlowsky2022"/>
+    <w:bookmarkEnd w:id="38"/>
+    <w:bookmarkStart w:id="40" w:name="ref-Karlowsky2022"/>
     <w:p>
       <w:pPr>
         <w:pStyle w:val="Bibliography"/>
@@ -746,7 +7306,7 @@
       <w:r>
         <w:t xml:space="preserve"> </w:t>
       </w:r>
-      <w:hyperlink r:id="rId33">
+      <w:hyperlink r:id="rId39">
         <w:r>
           <w:rPr>
             <w:rStyle w:val="Hyperlink"/>
@@ -758,8 +7318,8 @@
         <w:t xml:space="preserve">.</w:t>
       </w:r>
     </w:p>
-    <w:bookmarkEnd w:id="34"/>
-    <w:bookmarkStart w:id="36" w:name="ref-Portsmouth2018"/>
+    <w:bookmarkEnd w:id="40"/>
+    <w:bookmarkStart w:id="42" w:name="ref-Portsmouth2018"/>
     <w:p>
       <w:pPr>
         <w:pStyle w:val="Bibliography"/>
@@ -779,7 +7339,7 @@
       <w:r>
         <w:t xml:space="preserve"> </w:t>
       </w:r>
-      <w:hyperlink r:id="rId35">
+      <w:hyperlink r:id="rId41">
         <w:r>
           <w:rPr>
             <w:rStyle w:val="Hyperlink"/>
@@ -791,8 +7351,8 @@
         <w:t xml:space="preserve">.</w:t>
       </w:r>
     </w:p>
-    <w:bookmarkEnd w:id="36"/>
-    <w:bookmarkStart w:id="38" w:name="ref-Wunderink2021"/>
+    <w:bookmarkEnd w:id="42"/>
+    <w:bookmarkStart w:id="44" w:name="ref-Wunderink2021"/>
     <w:p>
       <w:pPr>
         <w:pStyle w:val="Bibliography"/>
@@ -812,7 +7372,7 @@
       <w:r>
         <w:t xml:space="preserve"> </w:t>
       </w:r>
-      <w:hyperlink r:id="rId37">
+      <w:hyperlink r:id="rId43">
         <w:r>
           <w:rPr>
             <w:rStyle w:val="Hyperlink"/>
@@ -824,8 +7384,8 @@
         <w:t xml:space="preserve">.</w:t>
       </w:r>
     </w:p>
-    <w:bookmarkEnd w:id="38"/>
-    <w:bookmarkStart w:id="40" w:name="ref-bassetti2021"/>
+    <w:bookmarkEnd w:id="44"/>
+    <w:bookmarkStart w:id="46" w:name="ref-bassetti2021"/>
     <w:p>
       <w:pPr>
         <w:pStyle w:val="Bibliography"/>
@@ -845,7 +7405,7 @@
       <w:r>
         <w:t xml:space="preserve"> </w:t>
       </w:r>
-      <w:hyperlink r:id="rId39">
+      <w:hyperlink r:id="rId45">
         <w:r>
           <w:rPr>
             <w:rStyle w:val="Hyperlink"/>
@@ -857,8 +7417,8 @@
         <w:t xml:space="preserve">.</w:t>
       </w:r>
     </w:p>
-    <w:bookmarkEnd w:id="40"/>
-    <w:bookmarkStart w:id="42" w:name="ref-paul2022"/>
+    <w:bookmarkEnd w:id="46"/>
+    <w:bookmarkStart w:id="48" w:name="ref-paul2022"/>
     <w:p>
       <w:pPr>
         <w:pStyle w:val="Bibliography"/>
@@ -878,7 +7438,7 @@
       <w:r>
         <w:t xml:space="preserve"> </w:t>
       </w:r>
-      <w:hyperlink r:id="rId41">
+      <w:hyperlink r:id="rId47">
         <w:r>
           <w:rPr>
             <w:rStyle w:val="Hyperlink"/>
@@ -890,8 +7450,8 @@
         <w:t xml:space="preserve">.</w:t>
       </w:r>
     </w:p>
-    <w:bookmarkEnd w:id="42"/>
-    <w:bookmarkStart w:id="44" w:name="ref-tamma2024"/>
+    <w:bookmarkEnd w:id="48"/>
+    <w:bookmarkStart w:id="50" w:name="ref-tamma2024"/>
     <w:p>
       <w:pPr>
         <w:pStyle w:val="Bibliography"/>
@@ -911,7 +7471,7 @@
       <w:r>
         <w:t xml:space="preserve"> </w:t>
       </w:r>
-      <w:hyperlink r:id="rId43">
+      <w:hyperlink r:id="rId49">
         <w:r>
           <w:rPr>
             <w:rStyle w:val="Hyperlink"/>
@@ -923,8 +7483,8 @@
         <w:t xml:space="preserve">.</w:t>
       </w:r>
     </w:p>
-    <w:bookmarkEnd w:id="44"/>
-    <w:bookmarkStart w:id="46" w:name="ref-Gatti2024"/>
+    <w:bookmarkEnd w:id="50"/>
+    <w:bookmarkStart w:id="52" w:name="ref-Gatti2024"/>
     <w:p>
       <w:pPr>
         <w:pStyle w:val="Bibliography"/>
@@ -944,7 +7504,7 @@
       <w:r>
         <w:t xml:space="preserve"> </w:t>
       </w:r>
-      <w:hyperlink r:id="rId45">
+      <w:hyperlink r:id="rId51">
         <w:r>
           <w:rPr>
             <w:rStyle w:val="Hyperlink"/>
@@ -956,8 +7516,8 @@
         <w:t xml:space="preserve">.</w:t>
       </w:r>
     </w:p>
-    <w:bookmarkEnd w:id="46"/>
-    <w:bookmarkStart w:id="48" w:name="ref-falcone2022"/>
+    <w:bookmarkEnd w:id="52"/>
+    <w:bookmarkStart w:id="54" w:name="ref-falcone2022"/>
     <w:p>
       <w:pPr>
         <w:pStyle w:val="Bibliography"/>
@@ -977,7 +7537,7 @@
       <w:r>
         <w:t xml:space="preserve"> </w:t>
       </w:r>
-      <w:hyperlink r:id="rId47">
+      <w:hyperlink r:id="rId53">
         <w:r>
           <w:rPr>
             <w:rStyle w:val="Hyperlink"/>
@@ -989,8 +7549,8 @@
         <w:t xml:space="preserve">.</w:t>
       </w:r>
     </w:p>
-    <w:bookmarkEnd w:id="48"/>
-    <w:bookmarkStart w:id="50" w:name="ref-russo2023"/>
+    <w:bookmarkEnd w:id="54"/>
+    <w:bookmarkStart w:id="56" w:name="ref-russo2023"/>
     <w:p>
       <w:pPr>
         <w:pStyle w:val="Bibliography"/>
@@ -1010,7 +7570,7 @@
       <w:r>
         <w:t xml:space="preserve"> </w:t>
       </w:r>
-      <w:hyperlink r:id="rId49">
+      <w:hyperlink r:id="rId55">
         <w:r>
           <w:rPr>
             <w:rStyle w:val="Hyperlink"/>
@@ -1022,8 +7582,8 @@
         <w:t xml:space="preserve">.</w:t>
       </w:r>
     </w:p>
-    <w:bookmarkEnd w:id="50"/>
-    <w:bookmarkStart w:id="52" w:name="ref-rando2023"/>
+    <w:bookmarkEnd w:id="56"/>
+    <w:bookmarkStart w:id="58" w:name="ref-rando2023"/>
     <w:p>
       <w:pPr>
         <w:pStyle w:val="Bibliography"/>
@@ -1059,7 +7619,7 @@
       <w:r>
         <w:t xml:space="preserve"> </w:t>
       </w:r>
-      <w:hyperlink r:id="rId51">
+      <w:hyperlink r:id="rId57">
         <w:r>
           <w:rPr>
             <w:rStyle w:val="Hyperlink"/>
@@ -1071,8 +7631,8 @@
         <w:t xml:space="preserve">.</w:t>
       </w:r>
     </w:p>
-    <w:bookmarkEnd w:id="52"/>
-    <w:bookmarkStart w:id="54" w:name="ref-paterson2025"/>
+    <w:bookmarkEnd w:id="58"/>
+    <w:bookmarkStart w:id="60" w:name="ref-paterson2025"/>
     <w:p>
       <w:pPr>
         <w:pStyle w:val="Bibliography"/>
@@ -1092,7 +7652,7 @@
       <w:r>
         <w:t xml:space="preserve"> </w:t>
       </w:r>
-      <w:hyperlink r:id="rId53">
+      <w:hyperlink r:id="rId59">
         <w:r>
           <w:rPr>
             <w:rStyle w:val="Hyperlink"/>
@@ -1104,10 +7664,10 @@
         <w:t xml:space="preserve">.</w:t>
       </w:r>
     </w:p>
-    <w:bookmarkEnd w:id="54"/>
-    <w:bookmarkEnd w:id="55"/>
-    <w:bookmarkEnd w:id="56"/>
-    <w:bookmarkEnd w:id="57"/>
+    <w:bookmarkEnd w:id="60"/>
+    <w:bookmarkEnd w:id="61"/>
+    <w:bookmarkEnd w:id="62"/>
+    <w:bookmarkEnd w:id="63"/>
     <w:sectPr>
       <w:footnotePr>
         <w:numRestart w:val="eachSect"/>
